--- a/TEMPLATE/w28.docx
+++ b/TEMPLATE/w28.docx
@@ -9,13 +9,15 @@
         <w:tblLook w:val="0000" w:firstRow="0" w:lastRow="0" w:firstColumn="0" w:lastColumn="0" w:noHBand="0" w:noVBand="0"/>
       </w:tblPr>
       <w:tblGrid>
-        <w:gridCol w:w="392"/>
-        <w:gridCol w:w="425"/>
-        <w:gridCol w:w="142"/>
-        <w:gridCol w:w="425"/>
-        <w:gridCol w:w="266"/>
-        <w:gridCol w:w="426"/>
-        <w:gridCol w:w="159"/>
+        <w:gridCol w:w="389"/>
+        <w:gridCol w:w="85"/>
+        <w:gridCol w:w="336"/>
+        <w:gridCol w:w="140"/>
+        <w:gridCol w:w="424"/>
+        <w:gridCol w:w="22"/>
+        <w:gridCol w:w="244"/>
+        <w:gridCol w:w="203"/>
+        <w:gridCol w:w="382"/>
         <w:gridCol w:w="141"/>
         <w:gridCol w:w="142"/>
         <w:gridCol w:w="142"/>
@@ -26,14 +28,15 @@
         <w:gridCol w:w="142"/>
         <w:gridCol w:w="100"/>
         <w:gridCol w:w="42"/>
-        <w:gridCol w:w="425"/>
-        <w:gridCol w:w="263"/>
-        <w:gridCol w:w="162"/>
+        <w:gridCol w:w="231"/>
+        <w:gridCol w:w="194"/>
+        <w:gridCol w:w="233"/>
+        <w:gridCol w:w="192"/>
         <w:gridCol w:w="108"/>
         <w:gridCol w:w="11"/>
-        <w:gridCol w:w="448"/>
-        <w:gridCol w:w="92"/>
-        <w:gridCol w:w="50"/>
+        <w:gridCol w:w="442"/>
+        <w:gridCol w:w="6"/>
+        <w:gridCol w:w="142"/>
         <w:gridCol w:w="142"/>
         <w:gridCol w:w="231"/>
         <w:gridCol w:w="9"/>
@@ -53,29 +56,29 @@
         <w:gridCol w:w="291"/>
         <w:gridCol w:w="141"/>
         <w:gridCol w:w="142"/>
-        <w:gridCol w:w="146"/>
-        <w:gridCol w:w="194"/>
+        <w:gridCol w:w="151"/>
+        <w:gridCol w:w="189"/>
         <w:gridCol w:w="436"/>
-        <w:gridCol w:w="536"/>
+        <w:gridCol w:w="100"/>
+        <w:gridCol w:w="436"/>
         <w:gridCol w:w="7"/>
-        <w:gridCol w:w="87"/>
-        <w:gridCol w:w="548"/>
+        <w:gridCol w:w="92"/>
+        <w:gridCol w:w="543"/>
         <w:gridCol w:w="35"/>
-        <w:gridCol w:w="137"/>
-        <w:gridCol w:w="701"/>
-        <w:gridCol w:w="253"/>
-        <w:gridCol w:w="10"/>
-        <w:gridCol w:w="11"/>
+        <w:gridCol w:w="142"/>
+        <w:gridCol w:w="696"/>
+        <w:gridCol w:w="263"/>
+        <w:gridCol w:w="21"/>
       </w:tblGrid>
       <w:tr>
         <w:trPr>
           <w:gridAfter w:val="1"/>
-          <w:wAfter w:w="11" w:type="dxa"/>
+          <w:wAfter w:w="21" w:type="dxa"/>
         </w:trPr>
         <w:tc>
           <w:tcPr>
-            <w:tcW w:w="10144" w:type="dxa"/>
-            <w:gridSpan w:val="56"/>
+            <w:tcW w:w="10134" w:type="dxa"/>
+            <w:gridSpan w:val="59"/>
           </w:tcPr>
           <w:p>
             <w:pPr>
@@ -90,7 +93,6 @@
                 <w:szCs w:val="36"/>
               </w:rPr>
             </w:pPr>
-            <w:bookmarkStart w:id="0" w:name="_GoBack"/>
             <w:proofErr w:type="spellStart"/>
             <w:r>
               <w:rPr>
@@ -135,12 +137,12 @@
       <w:tr>
         <w:trPr>
           <w:gridAfter w:val="1"/>
-          <w:wAfter w:w="11" w:type="dxa"/>
+          <w:wAfter w:w="21" w:type="dxa"/>
         </w:trPr>
         <w:tc>
           <w:tcPr>
-            <w:tcW w:w="6345" w:type="dxa"/>
-            <w:gridSpan w:val="39"/>
+            <w:tcW w:w="6335" w:type="dxa"/>
+            <w:gridSpan w:val="42"/>
           </w:tcPr>
           <w:p>
             <w:pPr>
@@ -229,8 +231,8 @@
         </w:tblPrEx>
         <w:tc>
           <w:tcPr>
-            <w:tcW w:w="5353" w:type="dxa"/>
-            <w:gridSpan w:val="29"/>
+            <w:tcW w:w="5343" w:type="dxa"/>
+            <w:gridSpan w:val="32"/>
           </w:tcPr>
           <w:p>
             <w:pPr>
@@ -253,7 +255,7 @@
               </w:rPr>
               <w:t>ว</w:t>
             </w:r>
-            <w:bookmarkStart w:id="1" w:name="¢éÍ¤ÇÒÁ3"/>
+            <w:bookmarkStart w:id="0" w:name="¢éÍ¤ÇÒÁ3"/>
             <w:r>
               <w:rPr>
                 <w:rFonts w:ascii="TH SarabunPSK" w:hAnsi="TH SarabunPSK" w:cs="TH SarabunPSK"/>
@@ -348,11 +350,11 @@
             </w:r>
           </w:p>
         </w:tc>
-        <w:bookmarkEnd w:id="1"/>
-        <w:tc>
-          <w:tcPr>
-            <w:tcW w:w="1689" w:type="dxa"/>
-            <w:gridSpan w:val="8"/>
+        <w:bookmarkEnd w:id="0"/>
+        <w:tc>
+          <w:tcPr>
+            <w:tcW w:w="1694" w:type="dxa"/>
+            <w:gridSpan w:val="9"/>
             <w:tcBorders>
               <w:bottom w:val="dotted" w:sz="4" w:space="0" w:color="000000"/>
             </w:tcBorders>
@@ -461,8 +463,8 @@
         </w:tc>
         <w:tc>
           <w:tcPr>
-            <w:tcW w:w="975" w:type="dxa"/>
-            <w:gridSpan w:val="4"/>
+            <w:tcW w:w="980" w:type="dxa"/>
+            <w:gridSpan w:val="3"/>
             <w:tcBorders>
               <w:bottom w:val="dotted" w:sz="4" w:space="0" w:color="000000"/>
             </w:tcBorders>
@@ -503,322 +505,6 @@
                 <w:color w:val="000000"/>
               </w:rPr>
               <w:t>«C001»</w:t>
-            </w:r>
-            <w:r>
-              <w:rPr>
-                <w:rFonts w:ascii="TH SarabunPSK" w:hAnsi="TH SarabunPSK" w:cs="TH SarabunPSK"/>
-                <w:color w:val="000000"/>
-              </w:rPr>
-              <w:fldChar w:fldCharType="end"/>
-            </w:r>
-          </w:p>
-        </w:tc>
-      </w:tr>
-      <w:tr>
-        <w:trPr>
-          <w:gridAfter w:val="2"/>
-          <w:wAfter w:w="21" w:type="dxa"/>
-        </w:trPr>
-        <w:tc>
-          <w:tcPr>
-            <w:tcW w:w="3085" w:type="dxa"/>
-            <w:gridSpan w:val="14"/>
-          </w:tcPr>
-          <w:p>
-            <w:pPr>
-              <w:spacing w:line="400" w:lineRule="exact"/>
-              <w:jc w:val="right"/>
-              <w:rPr>
-                <w:rFonts w:ascii="TH SarabunPSK" w:hAnsi="TH SarabunPSK" w:cs="TH SarabunPSK"/>
-                <w:b/>
-                <w:bCs/>
-                <w:color w:val="000000"/>
-              </w:rPr>
-            </w:pPr>
-            <w:r>
-              <w:rPr>
-                <w:rFonts w:ascii="TH SarabunPSK" w:hAnsi="TH SarabunPSK" w:cs="TH SarabunPSK"/>
-                <w:b/>
-                <w:bCs/>
-                <w:color w:val="000000"/>
-                <w:cs/>
-              </w:rPr>
-              <w:t xml:space="preserve">วันนี้ </w:t>
-            </w:r>
-            <w:r>
-              <w:rPr>
-                <w:rFonts w:ascii="TH SarabunPSK" w:hAnsi="TH SarabunPSK" w:cs="TH SarabunPSK"/>
-                <w:b/>
-                <w:bCs/>
-                <w:color w:val="000000"/>
-              </w:rPr>
-              <w:t>(</w:t>
-            </w:r>
-          </w:p>
-        </w:tc>
-        <w:tc>
-          <w:tcPr>
-            <w:tcW w:w="1134" w:type="dxa"/>
-            <w:gridSpan w:val="6"/>
-            <w:tcBorders>
-              <w:bottom w:val="dotted" w:sz="4" w:space="0" w:color="000000"/>
-            </w:tcBorders>
-          </w:tcPr>
-          <w:p>
-            <w:pPr>
-              <w:spacing w:line="400" w:lineRule="exact"/>
-              <w:ind w:left="-113" w:right="-113"/>
-              <w:jc w:val="center"/>
-              <w:rPr>
-                <w:rFonts w:ascii="TH SarabunPSK" w:hAnsi="TH SarabunPSK" w:cs="TH SarabunPSK"/>
-                <w:color w:val="000000"/>
-              </w:rPr>
-            </w:pPr>
-          </w:p>
-        </w:tc>
-        <w:tc>
-          <w:tcPr>
-            <w:tcW w:w="851" w:type="dxa"/>
-            <w:gridSpan w:val="6"/>
-          </w:tcPr>
-          <w:p>
-            <w:pPr>
-              <w:spacing w:line="400" w:lineRule="exact"/>
-              <w:ind w:left="-57" w:right="-57"/>
-              <w:rPr>
-                <w:rFonts w:ascii="TH SarabunPSK" w:hAnsi="TH SarabunPSK" w:cs="TH SarabunPSK"/>
-                <w:b/>
-                <w:bCs/>
-                <w:color w:val="000000"/>
-              </w:rPr>
-            </w:pPr>
-            <w:proofErr w:type="gramStart"/>
-            <w:r>
-              <w:rPr>
-                <w:rFonts w:ascii="TH SarabunPSK" w:hAnsi="TH SarabunPSK" w:cs="TH SarabunPSK"/>
-                <w:b/>
-                <w:bCs/>
-                <w:color w:val="000000"/>
-              </w:rPr>
-              <w:t xml:space="preserve">)  </w:t>
-            </w:r>
-            <w:r>
-              <w:rPr>
-                <w:rFonts w:ascii="TH SarabunPSK" w:hAnsi="TH SarabunPSK" w:cs="TH SarabunPSK"/>
-                <w:b/>
-                <w:bCs/>
-                <w:color w:val="000000"/>
-                <w:cs/>
-              </w:rPr>
-              <w:t>เวลา</w:t>
-            </w:r>
-            <w:proofErr w:type="gramEnd"/>
-          </w:p>
-        </w:tc>
-        <w:tc>
-          <w:tcPr>
-            <w:tcW w:w="797" w:type="dxa"/>
-            <w:gridSpan w:val="7"/>
-            <w:tcBorders>
-              <w:bottom w:val="dotted" w:sz="4" w:space="0" w:color="000000"/>
-            </w:tcBorders>
-          </w:tcPr>
-          <w:p>
-            <w:pPr>
-              <w:spacing w:line="400" w:lineRule="exact"/>
-              <w:ind w:left="-113" w:right="-113"/>
-              <w:jc w:val="center"/>
-              <w:rPr>
-                <w:rFonts w:ascii="TH SarabunPSK" w:hAnsi="TH SarabunPSK" w:cs="TH SarabunPSK"/>
-                <w:color w:val="000000"/>
-              </w:rPr>
-            </w:pPr>
-          </w:p>
-        </w:tc>
-        <w:tc>
-          <w:tcPr>
-            <w:tcW w:w="1187" w:type="dxa"/>
-            <w:gridSpan w:val="11"/>
-          </w:tcPr>
-          <w:p>
-            <w:pPr>
-              <w:spacing w:line="400" w:lineRule="exact"/>
-              <w:ind w:left="-57" w:right="-57"/>
-              <w:rPr>
-                <w:rFonts w:ascii="TH SarabunPSK" w:hAnsi="TH SarabunPSK" w:cs="TH SarabunPSK"/>
-                <w:b/>
-                <w:bCs/>
-                <w:color w:val="000000"/>
-              </w:rPr>
-            </w:pPr>
-            <w:r>
-              <w:rPr>
-                <w:rFonts w:ascii="TH SarabunPSK" w:hAnsi="TH SarabunPSK" w:cs="TH SarabunPSK"/>
-                <w:b/>
-                <w:bCs/>
-                <w:color w:val="000000"/>
-                <w:cs/>
-              </w:rPr>
-              <w:t>น</w:t>
-            </w:r>
-            <w:r>
-              <w:rPr>
-                <w:rFonts w:ascii="TH SarabunPSK" w:hAnsi="TH SarabunPSK" w:cs="TH SarabunPSK"/>
-                <w:b/>
-                <w:bCs/>
-                <w:color w:val="000000"/>
-              </w:rPr>
-              <w:t xml:space="preserve">.  </w:t>
-            </w:r>
-            <w:r>
-              <w:rPr>
-                <w:rFonts w:ascii="TH SarabunPSK" w:hAnsi="TH SarabunPSK" w:cs="TH SarabunPSK"/>
-                <w:b/>
-                <w:bCs/>
-                <w:color w:val="000000"/>
-                <w:cs/>
-              </w:rPr>
-              <w:t>ข้าพเจ้า</w:t>
-            </w:r>
-          </w:p>
-        </w:tc>
-        <w:tc>
-          <w:tcPr>
-            <w:tcW w:w="3080" w:type="dxa"/>
-            <w:gridSpan w:val="11"/>
-            <w:tcBorders>
-              <w:bottom w:val="dotted" w:sz="4" w:space="0" w:color="000000"/>
-            </w:tcBorders>
-          </w:tcPr>
-          <w:p>
-            <w:pPr>
-              <w:spacing w:line="400" w:lineRule="exact"/>
-              <w:rPr>
-                <w:rFonts w:ascii="TH SarabunPSK" w:hAnsi="TH SarabunPSK" w:cs="TH SarabunPSK"/>
-                <w:color w:val="000000"/>
-              </w:rPr>
-            </w:pPr>
-            <w:r>
-              <w:rPr>
-                <w:rFonts w:ascii="TH SarabunPSK" w:hAnsi="TH SarabunPSK" w:cs="TH SarabunPSK"/>
-                <w:color w:val="000000"/>
-              </w:rPr>
-              <w:fldChar w:fldCharType="begin"/>
-            </w:r>
-            <w:r>
-              <w:rPr>
-                <w:rFonts w:ascii="TH SarabunPSK" w:hAnsi="TH SarabunPSK" w:cs="TH SarabunPSK"/>
-                <w:color w:val="000000"/>
-              </w:rPr>
-              <w:instrText xml:space="preserve"> MERGEFIELD "P02" </w:instrText>
-            </w:r>
-            <w:r>
-              <w:rPr>
-                <w:rFonts w:ascii="TH SarabunPSK" w:hAnsi="TH SarabunPSK" w:cs="TH SarabunPSK"/>
-                <w:color w:val="000000"/>
-              </w:rPr>
-              <w:fldChar w:fldCharType="separate"/>
-            </w:r>
-            <w:r>
-              <w:rPr>
-                <w:rFonts w:ascii="TH SarabunPSK" w:hAnsi="TH SarabunPSK" w:cs="TH SarabunPSK"/>
-                <w:noProof/>
-                <w:color w:val="000000"/>
-              </w:rPr>
-              <w:t>«P02»</w:t>
-            </w:r>
-            <w:r>
-              <w:rPr>
-                <w:rFonts w:ascii="TH SarabunPSK" w:hAnsi="TH SarabunPSK" w:cs="TH SarabunPSK"/>
-                <w:color w:val="000000"/>
-              </w:rPr>
-              <w:fldChar w:fldCharType="end"/>
-            </w:r>
-            <w:r>
-              <w:rPr>
-                <w:rFonts w:ascii="TH SarabunPSK" w:hAnsi="TH SarabunPSK" w:cs="TH SarabunPSK"/>
-                <w:color w:val="000000"/>
-              </w:rPr>
-              <w:t xml:space="preserve"> </w:t>
-            </w:r>
-            <w:r>
-              <w:rPr>
-                <w:rFonts w:ascii="TH SarabunPSK" w:hAnsi="TH SarabunPSK" w:cs="TH SarabunPSK"/>
-                <w:color w:val="000000"/>
-              </w:rPr>
-              <w:fldChar w:fldCharType="begin"/>
-            </w:r>
-            <w:r>
-              <w:rPr>
-                <w:rFonts w:ascii="TH SarabunPSK" w:hAnsi="TH SarabunPSK" w:cs="TH SarabunPSK"/>
-                <w:color w:val="000000"/>
-              </w:rPr>
-              <w:instrText xml:space="preserve"> MERGEFIELD "P03" </w:instrText>
-            </w:r>
-            <w:r>
-              <w:rPr>
-                <w:rFonts w:ascii="TH SarabunPSK" w:hAnsi="TH SarabunPSK" w:cs="TH SarabunPSK"/>
-                <w:color w:val="000000"/>
-              </w:rPr>
-              <w:fldChar w:fldCharType="separate"/>
-            </w:r>
-            <w:r>
-              <w:rPr>
-                <w:rFonts w:ascii="TH SarabunPSK" w:hAnsi="TH SarabunPSK" w:cs="TH SarabunPSK"/>
-                <w:noProof/>
-                <w:color w:val="000000"/>
-              </w:rPr>
-              <w:t>«P03»</w:t>
-            </w:r>
-            <w:r>
-              <w:rPr>
-                <w:rFonts w:ascii="TH SarabunPSK" w:hAnsi="TH SarabunPSK" w:cs="TH SarabunPSK"/>
-                <w:color w:val="000000"/>
-              </w:rPr>
-              <w:fldChar w:fldCharType="end"/>
-            </w:r>
-            <w:r>
-              <w:rPr>
-                <w:rFonts w:ascii="TH SarabunPSK" w:hAnsi="TH SarabunPSK" w:cs="TH SarabunPSK"/>
-                <w:color w:val="000000"/>
-              </w:rPr>
-              <w:t xml:space="preserve"> </w:t>
-            </w:r>
-            <w:r>
-              <w:rPr>
-                <w:rFonts w:ascii="TH SarabunPSK" w:hAnsi="TH SarabunPSK" w:cs="TH SarabunPSK"/>
-                <w:color w:val="000000"/>
-              </w:rPr>
-              <w:t xml:space="preserve"> </w:t>
-            </w:r>
-            <w:r>
-              <w:rPr>
-                <w:rFonts w:ascii="TH SarabunPSK" w:hAnsi="TH SarabunPSK" w:cs="TH SarabunPSK"/>
-                <w:color w:val="000000"/>
-              </w:rPr>
-              <w:fldChar w:fldCharType="begin"/>
-            </w:r>
-            <w:r>
-              <w:rPr>
-                <w:rFonts w:ascii="TH SarabunPSK" w:hAnsi="TH SarabunPSK" w:cs="TH SarabunPSK"/>
-                <w:color w:val="000000"/>
-              </w:rPr>
-              <w:instrText xml:space="preserve"> MERGEFIELD "P04" </w:instrText>
-            </w:r>
-            <w:r>
-              <w:rPr>
-                <w:rFonts w:ascii="TH SarabunPSK" w:hAnsi="TH SarabunPSK" w:cs="TH SarabunPSK"/>
-                <w:color w:val="000000"/>
-              </w:rPr>
-              <w:fldChar w:fldCharType="separate"/>
-            </w:r>
-            <w:r>
-              <w:rPr>
-                <w:rFonts w:ascii="TH SarabunPSK" w:hAnsi="TH SarabunPSK" w:cs="TH SarabunPSK"/>
-                <w:noProof/>
-                <w:color w:val="000000"/>
-              </w:rPr>
-              <w:t>«P04»</w:t>
             </w:r>
             <w:r>
               <w:rPr>
@@ -833,12 +519,69 @@
       <w:tr>
         <w:trPr>
           <w:gridAfter w:val="1"/>
-          <w:wAfter w:w="11" w:type="dxa"/>
+          <w:wAfter w:w="21" w:type="dxa"/>
         </w:trPr>
         <w:tc>
           <w:tcPr>
-            <w:tcW w:w="959" w:type="dxa"/>
-            <w:gridSpan w:val="3"/>
+            <w:tcW w:w="3075" w:type="dxa"/>
+            <w:gridSpan w:val="16"/>
+          </w:tcPr>
+          <w:p>
+            <w:pPr>
+              <w:spacing w:line="400" w:lineRule="exact"/>
+              <w:jc w:val="right"/>
+              <w:rPr>
+                <w:rFonts w:ascii="TH SarabunPSK" w:hAnsi="TH SarabunPSK" w:cs="TH SarabunPSK"/>
+                <w:b/>
+                <w:bCs/>
+                <w:color w:val="000000"/>
+              </w:rPr>
+            </w:pPr>
+            <w:r>
+              <w:rPr>
+                <w:rFonts w:ascii="TH SarabunPSK" w:hAnsi="TH SarabunPSK" w:cs="TH SarabunPSK"/>
+                <w:b/>
+                <w:bCs/>
+                <w:color w:val="000000"/>
+                <w:cs/>
+              </w:rPr>
+              <w:t xml:space="preserve">วันนี้ </w:t>
+            </w:r>
+            <w:r>
+              <w:rPr>
+                <w:rFonts w:ascii="TH SarabunPSK" w:hAnsi="TH SarabunPSK" w:cs="TH SarabunPSK"/>
+                <w:b/>
+                <w:bCs/>
+                <w:color w:val="000000"/>
+              </w:rPr>
+              <w:t>(</w:t>
+            </w:r>
+          </w:p>
+        </w:tc>
+        <w:tc>
+          <w:tcPr>
+            <w:tcW w:w="1134" w:type="dxa"/>
+            <w:gridSpan w:val="7"/>
+            <w:tcBorders>
+              <w:bottom w:val="dotted" w:sz="4" w:space="0" w:color="000000"/>
+            </w:tcBorders>
+          </w:tcPr>
+          <w:p>
+            <w:pPr>
+              <w:spacing w:line="400" w:lineRule="exact"/>
+              <w:ind w:left="-113" w:right="-113"/>
+              <w:jc w:val="center"/>
+              <w:rPr>
+                <w:rFonts w:ascii="TH SarabunPSK" w:hAnsi="TH SarabunPSK" w:cs="TH SarabunPSK"/>
+                <w:color w:val="000000"/>
+              </w:rPr>
+            </w:pPr>
+          </w:p>
+        </w:tc>
+        <w:tc>
+          <w:tcPr>
+            <w:tcW w:w="851" w:type="dxa"/>
+            <w:gridSpan w:val="6"/>
           </w:tcPr>
           <w:p>
             <w:pPr>
@@ -851,22 +594,33 @@
                 <w:color w:val="000000"/>
               </w:rPr>
             </w:pPr>
-            <w:r>
-              <w:rPr>
-                <w:rFonts w:ascii="TH SarabunPSK" w:hAnsi="TH SarabunPSK" w:cs="TH SarabunPSK"/>
-                <w:b/>
-                <w:bCs/>
-                <w:color w:val="000000"/>
-                <w:cs/>
-              </w:rPr>
-              <w:t>ตำแหน่ง</w:t>
-            </w:r>
-          </w:p>
-        </w:tc>
-        <w:tc>
-          <w:tcPr>
-            <w:tcW w:w="3827" w:type="dxa"/>
-            <w:gridSpan w:val="20"/>
+            <w:proofErr w:type="gramStart"/>
+            <w:r>
+              <w:rPr>
+                <w:rFonts w:ascii="TH SarabunPSK" w:hAnsi="TH SarabunPSK" w:cs="TH SarabunPSK"/>
+                <w:b/>
+                <w:bCs/>
+                <w:color w:val="000000"/>
+              </w:rPr>
+              <w:t xml:space="preserve">)  </w:t>
+            </w:r>
+            <w:r>
+              <w:rPr>
+                <w:rFonts w:ascii="TH SarabunPSK" w:hAnsi="TH SarabunPSK" w:cs="TH SarabunPSK"/>
+                <w:b/>
+                <w:bCs/>
+                <w:color w:val="000000"/>
+                <w:cs/>
+              </w:rPr>
+              <w:t>เวลา</w:t>
+            </w:r>
+            <w:proofErr w:type="gramEnd"/>
+          </w:p>
+        </w:tc>
+        <w:tc>
+          <w:tcPr>
+            <w:tcW w:w="797" w:type="dxa"/>
+            <w:gridSpan w:val="7"/>
             <w:tcBorders>
               <w:bottom w:val="dotted" w:sz="4" w:space="0" w:color="000000"/>
             </w:tcBorders>
@@ -874,6 +628,73 @@
           <w:p>
             <w:pPr>
               <w:spacing w:line="400" w:lineRule="exact"/>
+              <w:ind w:left="-113" w:right="-113"/>
+              <w:jc w:val="center"/>
+              <w:rPr>
+                <w:rFonts w:ascii="TH SarabunPSK" w:hAnsi="TH SarabunPSK" w:cs="TH SarabunPSK"/>
+                <w:color w:val="000000"/>
+              </w:rPr>
+            </w:pPr>
+          </w:p>
+        </w:tc>
+        <w:tc>
+          <w:tcPr>
+            <w:tcW w:w="1187" w:type="dxa"/>
+            <w:gridSpan w:val="11"/>
+          </w:tcPr>
+          <w:p>
+            <w:pPr>
+              <w:spacing w:line="400" w:lineRule="exact"/>
+              <w:ind w:left="-57" w:right="-57"/>
+              <w:rPr>
+                <w:rFonts w:ascii="TH SarabunPSK" w:hAnsi="TH SarabunPSK" w:cs="TH SarabunPSK"/>
+                <w:b/>
+                <w:bCs/>
+                <w:color w:val="000000"/>
+              </w:rPr>
+            </w:pPr>
+            <w:r>
+              <w:rPr>
+                <w:rFonts w:ascii="TH SarabunPSK" w:hAnsi="TH SarabunPSK" w:cs="TH SarabunPSK"/>
+                <w:b/>
+                <w:bCs/>
+                <w:color w:val="000000"/>
+                <w:cs/>
+              </w:rPr>
+              <w:t>น</w:t>
+            </w:r>
+            <w:r>
+              <w:rPr>
+                <w:rFonts w:ascii="TH SarabunPSK" w:hAnsi="TH SarabunPSK" w:cs="TH SarabunPSK"/>
+                <w:b/>
+                <w:bCs/>
+                <w:color w:val="000000"/>
+              </w:rPr>
+              <w:t xml:space="preserve">.  </w:t>
+            </w:r>
+            <w:r>
+              <w:rPr>
+                <w:rFonts w:ascii="TH SarabunPSK" w:hAnsi="TH SarabunPSK" w:cs="TH SarabunPSK"/>
+                <w:b/>
+                <w:bCs/>
+                <w:color w:val="000000"/>
+                <w:cs/>
+              </w:rPr>
+              <w:t>ข้าพเจ้า</w:t>
+            </w:r>
+          </w:p>
+        </w:tc>
+        <w:tc>
+          <w:tcPr>
+            <w:tcW w:w="3090" w:type="dxa"/>
+            <w:gridSpan w:val="12"/>
+            <w:tcBorders>
+              <w:bottom w:val="dotted" w:sz="4" w:space="0" w:color="000000"/>
+            </w:tcBorders>
+          </w:tcPr>
+          <w:p>
+            <w:pPr>
+              <w:spacing w:line="400" w:lineRule="exact"/>
               <w:rPr>
                 <w:rFonts w:ascii="TH SarabunPSK" w:hAnsi="TH SarabunPSK" w:cs="TH SarabunPSK"/>
                 <w:color w:val="000000"/>
@@ -891,7 +712,7 @@
                 <w:rFonts w:ascii="TH SarabunPSK" w:hAnsi="TH SarabunPSK" w:cs="TH SarabunPSK"/>
                 <w:color w:val="000000"/>
               </w:rPr>
-              <w:instrText xml:space="preserve"> MERGEFIELD P05 </w:instrText>
+              <w:instrText xml:space="preserve"> MERGEFIELD "P02" </w:instrText>
             </w:r>
             <w:r>
               <w:rPr>
@@ -906,7 +727,7 @@
                 <w:noProof/>
                 <w:color w:val="000000"/>
               </w:rPr>
-              <w:t>«P05»</w:t>
+              <w:t>«P02»</w:t>
             </w:r>
             <w:r>
               <w:rPr>
@@ -915,180 +736,139 @@
               </w:rPr>
               <w:fldChar w:fldCharType="end"/>
             </w:r>
-          </w:p>
-        </w:tc>
-        <w:tc>
-          <w:tcPr>
-            <w:tcW w:w="1105" w:type="dxa"/>
-            <w:gridSpan w:val="11"/>
-          </w:tcPr>
-          <w:p>
-            <w:pPr>
-              <w:spacing w:line="400" w:lineRule="exact"/>
-              <w:rPr>
-                <w:rFonts w:ascii="TH SarabunPSK" w:hAnsi="TH SarabunPSK" w:cs="TH SarabunPSK"/>
-                <w:b/>
-                <w:bCs/>
-                <w:color w:val="000000"/>
-              </w:rPr>
-            </w:pPr>
-            <w:r>
-              <w:rPr>
-                <w:rFonts w:ascii="TH SarabunPSK" w:hAnsi="TH SarabunPSK" w:cs="TH SarabunPSK"/>
-                <w:b/>
-                <w:bCs/>
-                <w:color w:val="000000"/>
-                <w:cs/>
-              </w:rPr>
-              <w:t>ร่วมกับ</w:t>
-            </w:r>
-          </w:p>
-        </w:tc>
-        <w:tc>
-          <w:tcPr>
-            <w:tcW w:w="4253" w:type="dxa"/>
-            <w:gridSpan w:val="22"/>
-            <w:tcBorders>
-              <w:bottom w:val="dotted" w:sz="4" w:space="0" w:color="000000"/>
-            </w:tcBorders>
-          </w:tcPr>
-          <w:p>
-            <w:pPr>
-              <w:spacing w:line="400" w:lineRule="exact"/>
-              <w:rPr>
-                <w:rFonts w:ascii="TH SarabunPSK" w:hAnsi="TH SarabunPSK" w:cs="TH SarabunPSK"/>
-                <w:color w:val="000000"/>
-              </w:rPr>
-            </w:pPr>
+            <w:r>
+              <w:rPr>
+                <w:rFonts w:ascii="TH SarabunPSK" w:hAnsi="TH SarabunPSK" w:cs="TH SarabunPSK"/>
+                <w:color w:val="000000"/>
+              </w:rPr>
+              <w:t xml:space="preserve"> </w:t>
+            </w:r>
+            <w:r>
+              <w:rPr>
+                <w:rFonts w:ascii="TH SarabunPSK" w:hAnsi="TH SarabunPSK" w:cs="TH SarabunPSK"/>
+                <w:color w:val="000000"/>
+              </w:rPr>
+              <w:fldChar w:fldCharType="begin"/>
+            </w:r>
+            <w:r>
+              <w:rPr>
+                <w:rFonts w:ascii="TH SarabunPSK" w:hAnsi="TH SarabunPSK" w:cs="TH SarabunPSK"/>
+                <w:color w:val="000000"/>
+              </w:rPr>
+              <w:instrText xml:space="preserve"> MERGEFIELD "P03" </w:instrText>
+            </w:r>
+            <w:r>
+              <w:rPr>
+                <w:rFonts w:ascii="TH SarabunPSK" w:hAnsi="TH SarabunPSK" w:cs="TH SarabunPSK"/>
+                <w:color w:val="000000"/>
+              </w:rPr>
+              <w:fldChar w:fldCharType="separate"/>
+            </w:r>
+            <w:r>
+              <w:rPr>
+                <w:rFonts w:ascii="TH SarabunPSK" w:hAnsi="TH SarabunPSK" w:cs="TH SarabunPSK"/>
+                <w:noProof/>
+                <w:color w:val="000000"/>
+              </w:rPr>
+              <w:t>«P03»</w:t>
+            </w:r>
+            <w:r>
+              <w:rPr>
+                <w:rFonts w:ascii="TH SarabunPSK" w:hAnsi="TH SarabunPSK" w:cs="TH SarabunPSK"/>
+                <w:color w:val="000000"/>
+              </w:rPr>
+              <w:fldChar w:fldCharType="end"/>
+            </w:r>
+            <w:r>
+              <w:rPr>
+                <w:rFonts w:ascii="TH SarabunPSK" w:hAnsi="TH SarabunPSK" w:cs="TH SarabunPSK"/>
+                <w:color w:val="000000"/>
+              </w:rPr>
+              <w:t xml:space="preserve"> </w:t>
+            </w:r>
+            <w:r>
+              <w:rPr>
+                <w:rFonts w:ascii="TH SarabunPSK" w:hAnsi="TH SarabunPSK" w:cs="TH SarabunPSK"/>
+                <w:color w:val="000000"/>
+              </w:rPr>
+              <w:t xml:space="preserve"> </w:t>
+            </w:r>
+            <w:r>
+              <w:rPr>
+                <w:rFonts w:ascii="TH SarabunPSK" w:hAnsi="TH SarabunPSK" w:cs="TH SarabunPSK"/>
+                <w:color w:val="000000"/>
+              </w:rPr>
+              <w:fldChar w:fldCharType="begin"/>
+            </w:r>
+            <w:r>
+              <w:rPr>
+                <w:rFonts w:ascii="TH SarabunPSK" w:hAnsi="TH SarabunPSK" w:cs="TH SarabunPSK"/>
+                <w:color w:val="000000"/>
+              </w:rPr>
+              <w:instrText xml:space="preserve"> MERGEFIELD "P04" </w:instrText>
+            </w:r>
+            <w:r>
+              <w:rPr>
+                <w:rFonts w:ascii="TH SarabunPSK" w:hAnsi="TH SarabunPSK" w:cs="TH SarabunPSK"/>
+                <w:color w:val="000000"/>
+              </w:rPr>
+              <w:fldChar w:fldCharType="separate"/>
+            </w:r>
+            <w:r>
+              <w:rPr>
+                <w:rFonts w:ascii="TH SarabunPSK" w:hAnsi="TH SarabunPSK" w:cs="TH SarabunPSK"/>
+                <w:noProof/>
+                <w:color w:val="000000"/>
+              </w:rPr>
+              <w:t>«P04»</w:t>
+            </w:r>
+            <w:r>
+              <w:rPr>
+                <w:rFonts w:ascii="TH SarabunPSK" w:hAnsi="TH SarabunPSK" w:cs="TH SarabunPSK"/>
+                <w:color w:val="000000"/>
+              </w:rPr>
+              <w:fldChar w:fldCharType="end"/>
+            </w:r>
           </w:p>
         </w:tc>
       </w:tr>
       <w:tr>
         <w:trPr>
           <w:gridAfter w:val="1"/>
-          <w:wAfter w:w="11" w:type="dxa"/>
-        </w:trPr>
-        <w:tc>
-          <w:tcPr>
-            <w:tcW w:w="10144" w:type="dxa"/>
-            <w:gridSpan w:val="56"/>
-            <w:tcBorders>
-              <w:bottom w:val="dotted" w:sz="4" w:space="0" w:color="000000"/>
-            </w:tcBorders>
-          </w:tcPr>
-          <w:p>
-            <w:pPr>
-              <w:spacing w:line="400" w:lineRule="exact"/>
-              <w:rPr>
-                <w:rFonts w:ascii="TH SarabunPSK" w:hAnsi="TH SarabunPSK" w:cs="TH SarabunPSK"/>
-                <w:color w:val="000000"/>
-              </w:rPr>
-            </w:pPr>
-          </w:p>
-        </w:tc>
-      </w:tr>
-      <w:tr>
-        <w:trPr>
-          <w:gridAfter w:val="2"/>
           <w:wAfter w:w="21" w:type="dxa"/>
         </w:trPr>
         <w:tc>
           <w:tcPr>
-            <w:tcW w:w="6030" w:type="dxa"/>
-            <w:gridSpan w:val="35"/>
-          </w:tcPr>
-          <w:p>
-            <w:pPr>
-              <w:spacing w:line="400" w:lineRule="exact"/>
-              <w:ind w:left="-113" w:right="-113"/>
-              <w:rPr>
-                <w:rFonts w:ascii="TH SarabunPSK" w:hAnsi="TH SarabunPSK" w:cs="TH SarabunPSK"/>
-                <w:b/>
-                <w:bCs/>
-                <w:color w:val="000000"/>
-                <w:spacing w:val="-8"/>
-              </w:rPr>
-            </w:pPr>
-            <w:r>
-              <w:rPr>
-                <w:rFonts w:ascii="TH SarabunPSK" w:hAnsi="TH SarabunPSK" w:cs="TH SarabunPSK"/>
-                <w:b/>
-                <w:bCs/>
-                <w:color w:val="000000"/>
-                <w:spacing w:val="-8"/>
-                <w:cs/>
-              </w:rPr>
-              <w:t>นายช่างผู้มีความชำนาญเกี่ยวกับรถยนต์</w:t>
-            </w:r>
-            <w:r>
-              <w:rPr>
-                <w:rFonts w:ascii="TH SarabunPSK" w:hAnsi="TH SarabunPSK" w:cs="TH SarabunPSK"/>
-                <w:b/>
-                <w:bCs/>
-                <w:color w:val="000000"/>
-                <w:spacing w:val="-8"/>
-              </w:rPr>
-              <w:t>,</w:t>
-            </w:r>
-            <w:r>
-              <w:rPr>
-                <w:rFonts w:ascii="TH SarabunPSK" w:hAnsi="TH SarabunPSK" w:cs="TH SarabunPSK"/>
-                <w:b/>
-                <w:bCs/>
-                <w:color w:val="000000"/>
-                <w:spacing w:val="-8"/>
-                <w:cs/>
-              </w:rPr>
-              <w:t>รถจักรยานยนต์  ทำการตรวจสภาพรถ</w:t>
-            </w:r>
-          </w:p>
-        </w:tc>
-        <w:tc>
-          <w:tcPr>
-            <w:tcW w:w="1800" w:type="dxa"/>
-            <w:gridSpan w:val="12"/>
-          </w:tcPr>
-          <w:p>
-            <w:pPr>
-              <w:spacing w:line="400" w:lineRule="exact"/>
-              <w:rPr>
-                <w:rFonts w:ascii="TH SarabunPSK" w:hAnsi="TH SarabunPSK" w:cs="TH SarabunPSK"/>
-                <w:color w:val="000000"/>
-              </w:rPr>
-            </w:pPr>
-          </w:p>
-        </w:tc>
-        <w:tc>
-          <w:tcPr>
-            <w:tcW w:w="630" w:type="dxa"/>
-            <w:gridSpan w:val="3"/>
-          </w:tcPr>
-          <w:p>
-            <w:pPr>
-              <w:spacing w:line="400" w:lineRule="exact"/>
-              <w:rPr>
-                <w:rFonts w:ascii="TH SarabunPSK" w:hAnsi="TH SarabunPSK" w:cs="TH SarabunPSK"/>
-                <w:b/>
-                <w:bCs/>
-                <w:color w:val="000000"/>
-              </w:rPr>
-            </w:pPr>
-            <w:r>
-              <w:rPr>
-                <w:rFonts w:ascii="TH SarabunPSK" w:hAnsi="TH SarabunPSK" w:cs="TH SarabunPSK"/>
-                <w:b/>
-                <w:bCs/>
-                <w:color w:val="000000"/>
-                <w:cs/>
-              </w:rPr>
-              <w:t>ยี่ห้อ</w:t>
-            </w:r>
-          </w:p>
-        </w:tc>
-        <w:tc>
-          <w:tcPr>
-            <w:tcW w:w="1674" w:type="dxa"/>
-            <w:gridSpan w:val="5"/>
+            <w:tcW w:w="950" w:type="dxa"/>
+            <w:gridSpan w:val="4"/>
+          </w:tcPr>
+          <w:p>
+            <w:pPr>
+              <w:spacing w:line="400" w:lineRule="exact"/>
+              <w:ind w:left="-57" w:right="-57"/>
+              <w:rPr>
+                <w:rFonts w:ascii="TH SarabunPSK" w:hAnsi="TH SarabunPSK" w:cs="TH SarabunPSK"/>
+                <w:b/>
+                <w:bCs/>
+                <w:color w:val="000000"/>
+              </w:rPr>
+            </w:pPr>
+            <w:r>
+              <w:rPr>
+                <w:rFonts w:ascii="TH SarabunPSK" w:hAnsi="TH SarabunPSK" w:cs="TH SarabunPSK"/>
+                <w:b/>
+                <w:bCs/>
+                <w:color w:val="000000"/>
+                <w:cs/>
+              </w:rPr>
+              <w:t>ตำแหน่ง</w:t>
+            </w:r>
+          </w:p>
+        </w:tc>
+        <w:tc>
+          <w:tcPr>
+            <w:tcW w:w="3826" w:type="dxa"/>
+            <w:gridSpan w:val="23"/>
             <w:tcBorders>
               <w:bottom w:val="dotted" w:sz="4" w:space="0" w:color="000000"/>
             </w:tcBorders>
@@ -1113,7 +893,7 @@
                 <w:rFonts w:ascii="TH SarabunPSK" w:hAnsi="TH SarabunPSK" w:cs="TH SarabunPSK"/>
                 <w:color w:val="000000"/>
               </w:rPr>
-              <w:instrText xml:space="preserve"> MERGEFIELD AS88 </w:instrText>
+              <w:instrText xml:space="preserve"> MERGEFIELD P05 </w:instrText>
             </w:r>
             <w:r>
               <w:rPr>
@@ -1128,7 +908,7 @@
                 <w:noProof/>
                 <w:color w:val="000000"/>
               </w:rPr>
-              <w:t>«AS88»</w:t>
+              <w:t>«P05»</w:t>
             </w:r>
             <w:r>
               <w:rPr>
@@ -1137,44 +917,63 @@
               </w:rPr>
               <w:fldChar w:fldCharType="end"/>
             </w:r>
+          </w:p>
+        </w:tc>
+        <w:tc>
+          <w:tcPr>
+            <w:tcW w:w="1105" w:type="dxa"/>
+            <w:gridSpan w:val="10"/>
+          </w:tcPr>
+          <w:p>
+            <w:pPr>
+              <w:spacing w:line="400" w:lineRule="exact"/>
+              <w:rPr>
+                <w:rFonts w:ascii="TH SarabunPSK" w:hAnsi="TH SarabunPSK" w:cs="TH SarabunPSK"/>
+                <w:b/>
+                <w:bCs/>
+                <w:color w:val="000000"/>
+              </w:rPr>
+            </w:pPr>
+            <w:r>
+              <w:rPr>
+                <w:rFonts w:ascii="TH SarabunPSK" w:hAnsi="TH SarabunPSK" w:cs="TH SarabunPSK"/>
+                <w:b/>
+                <w:bCs/>
+                <w:color w:val="000000"/>
+                <w:cs/>
+              </w:rPr>
+              <w:t>ร่วมกับ</w:t>
+            </w:r>
+          </w:p>
+        </w:tc>
+        <w:tc>
+          <w:tcPr>
+            <w:tcW w:w="4253" w:type="dxa"/>
+            <w:gridSpan w:val="22"/>
+            <w:tcBorders>
+              <w:bottom w:val="dotted" w:sz="4" w:space="0" w:color="000000"/>
+            </w:tcBorders>
+          </w:tcPr>
+          <w:p>
+            <w:pPr>
+              <w:spacing w:line="400" w:lineRule="exact"/>
+              <w:rPr>
+                <w:rFonts w:ascii="TH SarabunPSK" w:hAnsi="TH SarabunPSK" w:cs="TH SarabunPSK"/>
+                <w:color w:val="000000"/>
+              </w:rPr>
+            </w:pPr>
           </w:p>
         </w:tc>
       </w:tr>
       <w:tr>
         <w:trPr>
           <w:gridAfter w:val="1"/>
-          <w:wAfter w:w="11" w:type="dxa"/>
+          <w:wAfter w:w="21" w:type="dxa"/>
         </w:trPr>
         <w:tc>
           <w:tcPr>
-            <w:tcW w:w="392" w:type="dxa"/>
-          </w:tcPr>
-          <w:p>
-            <w:pPr>
-              <w:spacing w:line="400" w:lineRule="exact"/>
-              <w:rPr>
-                <w:rFonts w:ascii="TH SarabunPSK" w:hAnsi="TH SarabunPSK" w:cs="TH SarabunPSK"/>
-                <w:b/>
-                <w:bCs/>
-                <w:color w:val="000000"/>
-              </w:rPr>
-            </w:pPr>
-            <w:r>
-              <w:rPr>
-                <w:rFonts w:ascii="TH SarabunPSK" w:hAnsi="TH SarabunPSK" w:cs="TH SarabunPSK"/>
-                <w:b/>
-                <w:bCs/>
-                <w:color w:val="000000"/>
-                <w:cs/>
-              </w:rPr>
-              <w:t>สี</w:t>
-            </w:r>
-          </w:p>
-        </w:tc>
-        <w:tc>
-          <w:tcPr>
-            <w:tcW w:w="1258" w:type="dxa"/>
-            <w:gridSpan w:val="4"/>
+            <w:tcW w:w="10134" w:type="dxa"/>
+            <w:gridSpan w:val="59"/>
             <w:tcBorders>
               <w:bottom w:val="dotted" w:sz="4" w:space="0" w:color="000000"/>
             </w:tcBorders>
@@ -1187,275 +986,111 @@
                 <w:color w:val="000000"/>
               </w:rPr>
             </w:pPr>
-            <w:r>
-              <w:rPr>
-                <w:rFonts w:ascii="TH SarabunPSK" w:hAnsi="TH SarabunPSK" w:cs="TH SarabunPSK"/>
-                <w:color w:val="000000"/>
-              </w:rPr>
-              <w:fldChar w:fldCharType="begin"/>
-            </w:r>
-            <w:r>
-              <w:rPr>
-                <w:rFonts w:ascii="TH SarabunPSK" w:hAnsi="TH SarabunPSK" w:cs="TH SarabunPSK"/>
-                <w:color w:val="000000"/>
-              </w:rPr>
-              <w:instrText xml:space="preserve"> MERGEFIELD AS90 </w:instrText>
-            </w:r>
-            <w:r>
-              <w:rPr>
-                <w:rFonts w:ascii="TH SarabunPSK" w:hAnsi="TH SarabunPSK" w:cs="TH SarabunPSK"/>
-                <w:color w:val="000000"/>
-              </w:rPr>
-              <w:fldChar w:fldCharType="separate"/>
-            </w:r>
-            <w:r>
-              <w:rPr>
-                <w:rFonts w:ascii="TH SarabunPSK" w:hAnsi="TH SarabunPSK" w:cs="TH SarabunPSK"/>
-                <w:noProof/>
-                <w:color w:val="000000"/>
-              </w:rPr>
-              <w:t>«AS90»</w:t>
-            </w:r>
-            <w:r>
-              <w:rPr>
-                <w:rFonts w:ascii="TH SarabunPSK" w:hAnsi="TH SarabunPSK" w:cs="TH SarabunPSK"/>
-                <w:color w:val="000000"/>
-              </w:rPr>
-              <w:fldChar w:fldCharType="end"/>
-            </w:r>
-          </w:p>
-        </w:tc>
-        <w:tc>
-          <w:tcPr>
-            <w:tcW w:w="1677" w:type="dxa"/>
-            <w:gridSpan w:val="11"/>
-          </w:tcPr>
-          <w:p>
-            <w:pPr>
-              <w:spacing w:line="400" w:lineRule="exact"/>
-              <w:ind w:left="-113" w:right="-113"/>
-              <w:rPr>
-                <w:rFonts w:ascii="TH SarabunPSK" w:hAnsi="TH SarabunPSK" w:cs="TH SarabunPSK"/>
-                <w:b/>
-                <w:bCs/>
-                <w:color w:val="000000"/>
-              </w:rPr>
-            </w:pPr>
-            <w:r>
-              <w:rPr>
-                <w:rFonts w:ascii="TH SarabunPSK" w:hAnsi="TH SarabunPSK" w:cs="TH SarabunPSK"/>
-                <w:b/>
-                <w:bCs/>
-                <w:color w:val="000000"/>
-                <w:cs/>
-              </w:rPr>
-              <w:t>หมายเลขทะเบียน</w:t>
-            </w:r>
-          </w:p>
-        </w:tc>
-        <w:tc>
-          <w:tcPr>
-            <w:tcW w:w="2168" w:type="dxa"/>
-            <w:gridSpan w:val="15"/>
-            <w:tcBorders>
-              <w:bottom w:val="dotted" w:sz="4" w:space="0" w:color="000000"/>
-            </w:tcBorders>
-          </w:tcPr>
-          <w:p>
-            <w:pPr>
-              <w:spacing w:line="400" w:lineRule="exact"/>
-              <w:rPr>
-                <w:rFonts w:ascii="TH SarabunPSK" w:hAnsi="TH SarabunPSK" w:cs="TH SarabunPSK"/>
-                <w:color w:val="000000"/>
-              </w:rPr>
-            </w:pPr>
-            <w:r>
-              <w:rPr>
-                <w:rFonts w:ascii="TH SarabunPSK" w:hAnsi="TH SarabunPSK" w:cs="TH SarabunPSK"/>
-                <w:color w:val="000000"/>
-              </w:rPr>
-              <w:fldChar w:fldCharType="begin"/>
-            </w:r>
-            <w:r>
-              <w:rPr>
-                <w:rFonts w:ascii="TH SarabunPSK" w:hAnsi="TH SarabunPSK" w:cs="TH SarabunPSK"/>
-                <w:color w:val="000000"/>
-              </w:rPr>
-              <w:instrText xml:space="preserve"> MERGEFIELD AS87 </w:instrText>
-            </w:r>
-            <w:r>
-              <w:rPr>
-                <w:rFonts w:ascii="TH SarabunPSK" w:hAnsi="TH SarabunPSK" w:cs="TH SarabunPSK"/>
-                <w:color w:val="000000"/>
-              </w:rPr>
-              <w:fldChar w:fldCharType="separate"/>
-            </w:r>
-            <w:r>
-              <w:rPr>
-                <w:rFonts w:ascii="TH SarabunPSK" w:hAnsi="TH SarabunPSK" w:cs="TH SarabunPSK"/>
-                <w:noProof/>
-                <w:color w:val="000000"/>
-              </w:rPr>
-              <w:t>«AS87»</w:t>
-            </w:r>
-            <w:r>
-              <w:rPr>
-                <w:rFonts w:ascii="TH SarabunPSK" w:hAnsi="TH SarabunPSK" w:cs="TH SarabunPSK"/>
-                <w:color w:val="000000"/>
-              </w:rPr>
-              <w:fldChar w:fldCharType="end"/>
-            </w:r>
-          </w:p>
-        </w:tc>
-        <w:tc>
-          <w:tcPr>
-            <w:tcW w:w="759" w:type="dxa"/>
-            <w:gridSpan w:val="7"/>
-          </w:tcPr>
-          <w:p>
-            <w:pPr>
-              <w:spacing w:line="400" w:lineRule="exact"/>
-              <w:rPr>
-                <w:rFonts w:ascii="TH SarabunPSK" w:hAnsi="TH SarabunPSK" w:cs="TH SarabunPSK"/>
-                <w:b/>
-                <w:bCs/>
-                <w:color w:val="000000"/>
-              </w:rPr>
-            </w:pPr>
-            <w:r>
-              <w:rPr>
-                <w:rFonts w:ascii="TH SarabunPSK" w:hAnsi="TH SarabunPSK" w:cs="TH SarabunPSK"/>
-                <w:b/>
-                <w:bCs/>
-                <w:color w:val="000000"/>
-                <w:cs/>
-              </w:rPr>
-              <w:t>ซึ่งมี</w:t>
-            </w:r>
-          </w:p>
-        </w:tc>
-        <w:tc>
-          <w:tcPr>
-            <w:tcW w:w="2789" w:type="dxa"/>
-            <w:gridSpan w:val="14"/>
-            <w:tcBorders>
-              <w:bottom w:val="dotted" w:sz="4" w:space="0" w:color="000000"/>
-            </w:tcBorders>
-          </w:tcPr>
-          <w:p>
-            <w:pPr>
-              <w:spacing w:line="400" w:lineRule="exact"/>
-              <w:rPr>
-                <w:rFonts w:ascii="TH SarabunPSK" w:hAnsi="TH SarabunPSK" w:cs="TH SarabunPSK"/>
-                <w:color w:val="000000"/>
-              </w:rPr>
-            </w:pPr>
-            <w:r>
-              <w:rPr>
-                <w:rFonts w:ascii="TH SarabunPSK" w:hAnsi="TH SarabunPSK" w:cs="TH SarabunPSK"/>
-                <w:color w:val="000000"/>
-              </w:rPr>
-              <w:fldChar w:fldCharType="begin"/>
-            </w:r>
-            <w:r>
-              <w:rPr>
-                <w:rFonts w:ascii="TH SarabunPSK" w:hAnsi="TH SarabunPSK" w:cs="TH SarabunPSK"/>
-                <w:color w:val="000000"/>
-              </w:rPr>
-              <w:instrText xml:space="preserve"> MERGEFIELD PS7 </w:instrText>
-            </w:r>
-            <w:r>
-              <w:rPr>
-                <w:rFonts w:ascii="TH SarabunPSK" w:hAnsi="TH SarabunPSK" w:cs="TH SarabunPSK"/>
-                <w:color w:val="000000"/>
-              </w:rPr>
-              <w:fldChar w:fldCharType="separate"/>
-            </w:r>
-            <w:r>
-              <w:rPr>
-                <w:rFonts w:ascii="TH SarabunPSK" w:hAnsi="TH SarabunPSK" w:cs="TH SarabunPSK"/>
-                <w:noProof/>
-                <w:color w:val="000000"/>
-              </w:rPr>
-              <w:t>«PS7»</w:t>
-            </w:r>
-            <w:r>
-              <w:rPr>
-                <w:rFonts w:ascii="TH SarabunPSK" w:hAnsi="TH SarabunPSK" w:cs="TH SarabunPSK"/>
-                <w:color w:val="000000"/>
-              </w:rPr>
-              <w:fldChar w:fldCharType="end"/>
-            </w:r>
-          </w:p>
-        </w:tc>
-        <w:tc>
-          <w:tcPr>
-            <w:tcW w:w="1101" w:type="dxa"/>
-            <w:gridSpan w:val="4"/>
-          </w:tcPr>
-          <w:p>
-            <w:pPr>
-              <w:spacing w:line="400" w:lineRule="exact"/>
-              <w:ind w:left="-57" w:right="-57"/>
-              <w:jc w:val="center"/>
-              <w:rPr>
-                <w:rFonts w:ascii="TH SarabunPSK" w:hAnsi="TH SarabunPSK" w:cs="TH SarabunPSK"/>
-                <w:b/>
-                <w:bCs/>
-                <w:color w:val="000000"/>
-              </w:rPr>
-            </w:pPr>
-            <w:r>
-              <w:rPr>
-                <w:rFonts w:ascii="TH SarabunPSK" w:hAnsi="TH SarabunPSK" w:cs="TH SarabunPSK"/>
-                <w:b/>
-                <w:bCs/>
-                <w:color w:val="000000"/>
-                <w:cs/>
-              </w:rPr>
-              <w:t>เป็นผู้ขับขี่</w:t>
-            </w:r>
           </w:p>
         </w:tc>
       </w:tr>
       <w:tr>
         <w:trPr>
           <w:gridAfter w:val="1"/>
-          <w:wAfter w:w="11" w:type="dxa"/>
+          <w:wAfter w:w="21" w:type="dxa"/>
         </w:trPr>
         <w:tc>
           <w:tcPr>
-            <w:tcW w:w="2518" w:type="dxa"/>
-            <w:gridSpan w:val="9"/>
-          </w:tcPr>
-          <w:p>
-            <w:pPr>
-              <w:spacing w:line="400" w:lineRule="exact"/>
-              <w:ind w:left="-57" w:right="-57"/>
-              <w:jc w:val="center"/>
-              <w:rPr>
-                <w:rFonts w:ascii="TH SarabunPSK" w:hAnsi="TH SarabunPSK" w:cs="TH SarabunPSK"/>
-                <w:b/>
-                <w:bCs/>
-                <w:color w:val="000000"/>
-              </w:rPr>
-            </w:pPr>
-            <w:r>
-              <w:rPr>
-                <w:rFonts w:ascii="TH SarabunPSK" w:hAnsi="TH SarabunPSK" w:cs="TH SarabunPSK"/>
-                <w:b/>
-                <w:bCs/>
-                <w:color w:val="000000"/>
-                <w:cs/>
-              </w:rPr>
-              <w:t>ได้เกิดอุบัติเหตุเป็นเหตุให้</w:t>
-            </w:r>
-          </w:p>
-        </w:tc>
-        <w:tc>
-          <w:tcPr>
-            <w:tcW w:w="7626" w:type="dxa"/>
-            <w:gridSpan w:val="47"/>
+            <w:tcW w:w="6020" w:type="dxa"/>
+            <w:gridSpan w:val="38"/>
+          </w:tcPr>
+          <w:p>
+            <w:pPr>
+              <w:spacing w:line="400" w:lineRule="exact"/>
+              <w:ind w:left="-113" w:right="-113"/>
+              <w:rPr>
+                <w:rFonts w:ascii="TH SarabunPSK" w:hAnsi="TH SarabunPSK" w:cs="TH SarabunPSK"/>
+                <w:b/>
+                <w:bCs/>
+                <w:color w:val="000000"/>
+                <w:spacing w:val="-8"/>
+              </w:rPr>
+            </w:pPr>
+            <w:r>
+              <w:rPr>
+                <w:rFonts w:ascii="TH SarabunPSK" w:hAnsi="TH SarabunPSK" w:cs="TH SarabunPSK"/>
+                <w:b/>
+                <w:bCs/>
+                <w:color w:val="000000"/>
+                <w:spacing w:val="-8"/>
+                <w:cs/>
+              </w:rPr>
+              <w:t>นายช่างผู้มีความชำนาญเกี่ยวกับรถยนต์</w:t>
+            </w:r>
+            <w:r>
+              <w:rPr>
+                <w:rFonts w:ascii="TH SarabunPSK" w:hAnsi="TH SarabunPSK" w:cs="TH SarabunPSK"/>
+                <w:b/>
+                <w:bCs/>
+                <w:color w:val="000000"/>
+                <w:spacing w:val="-8"/>
+              </w:rPr>
+              <w:t>,</w:t>
+            </w:r>
+            <w:r>
+              <w:rPr>
+                <w:rFonts w:ascii="TH SarabunPSK" w:hAnsi="TH SarabunPSK" w:cs="TH SarabunPSK"/>
+                <w:b/>
+                <w:bCs/>
+                <w:color w:val="000000"/>
+                <w:spacing w:val="-8"/>
+                <w:cs/>
+              </w:rPr>
+              <w:t>รถจักรยานยนต์  ทำการตรวจสภาพรถ</w:t>
+            </w:r>
+          </w:p>
+        </w:tc>
+        <w:tc>
+          <w:tcPr>
+            <w:tcW w:w="1800" w:type="dxa"/>
+            <w:gridSpan w:val="12"/>
+          </w:tcPr>
+          <w:p>
+            <w:pPr>
+              <w:spacing w:line="400" w:lineRule="exact"/>
+              <w:rPr>
+                <w:rFonts w:ascii="TH SarabunPSK" w:hAnsi="TH SarabunPSK" w:cs="TH SarabunPSK"/>
+                <w:color w:val="000000"/>
+              </w:rPr>
+            </w:pPr>
+          </w:p>
+        </w:tc>
+        <w:tc>
+          <w:tcPr>
+            <w:tcW w:w="635" w:type="dxa"/>
+            <w:gridSpan w:val="4"/>
+          </w:tcPr>
+          <w:p>
+            <w:pPr>
+              <w:spacing w:line="400" w:lineRule="exact"/>
+              <w:rPr>
+                <w:rFonts w:ascii="TH SarabunPSK" w:hAnsi="TH SarabunPSK" w:cs="TH SarabunPSK"/>
+                <w:b/>
+                <w:bCs/>
+                <w:color w:val="000000"/>
+              </w:rPr>
+            </w:pPr>
+            <w:r>
+              <w:rPr>
+                <w:rFonts w:ascii="TH SarabunPSK" w:hAnsi="TH SarabunPSK" w:cs="TH SarabunPSK"/>
+                <w:b/>
+                <w:bCs/>
+                <w:color w:val="000000"/>
+                <w:cs/>
+              </w:rPr>
+              <w:t>ยี่ห้อ</w:t>
+            </w:r>
+          </w:p>
+        </w:tc>
+        <w:tc>
+          <w:tcPr>
+            <w:tcW w:w="1679" w:type="dxa"/>
+            <w:gridSpan w:val="5"/>
             <w:tcBorders>
               <w:bottom w:val="dotted" w:sz="4" w:space="0" w:color="000000"/>
             </w:tcBorders>
@@ -1480,7 +1115,7 @@
                 <w:rFonts w:ascii="TH SarabunPSK" w:hAnsi="TH SarabunPSK" w:cs="TH SarabunPSK"/>
                 <w:color w:val="000000"/>
               </w:rPr>
-              <w:instrText xml:space="preserve"> MERGEFIELD PA7 </w:instrText>
+              <w:instrText xml:space="preserve"> MERGEFIELD AS88 </w:instrText>
             </w:r>
             <w:r>
               <w:rPr>
@@ -1495,7 +1130,7 @@
                 <w:noProof/>
                 <w:color w:val="000000"/>
               </w:rPr>
-              <w:t>«PA7»</w:t>
+              <w:t>«AS88»</w:t>
             </w:r>
             <w:r>
               <w:rPr>
@@ -1509,95 +1144,462 @@
       </w:tr>
       <w:tr>
         <w:trPr>
-          <w:gridAfter w:val="2"/>
+          <w:gridAfter w:val="1"/>
           <w:wAfter w:w="21" w:type="dxa"/>
         </w:trPr>
         <w:tc>
           <w:tcPr>
+            <w:tcW w:w="389" w:type="dxa"/>
+          </w:tcPr>
+          <w:p>
+            <w:pPr>
+              <w:spacing w:line="400" w:lineRule="exact"/>
+              <w:rPr>
+                <w:rFonts w:ascii="TH SarabunPSK" w:hAnsi="TH SarabunPSK" w:cs="TH SarabunPSK"/>
+                <w:b/>
+                <w:bCs/>
+                <w:color w:val="000000"/>
+              </w:rPr>
+            </w:pPr>
+            <w:r>
+              <w:rPr>
+                <w:rFonts w:ascii="TH SarabunPSK" w:hAnsi="TH SarabunPSK" w:cs="TH SarabunPSK"/>
+                <w:b/>
+                <w:bCs/>
+                <w:color w:val="000000"/>
+                <w:cs/>
+              </w:rPr>
+              <w:t>สี</w:t>
+            </w:r>
+          </w:p>
+        </w:tc>
+        <w:tc>
+          <w:tcPr>
+            <w:tcW w:w="1251" w:type="dxa"/>
+            <w:gridSpan w:val="6"/>
+            <w:tcBorders>
+              <w:bottom w:val="dotted" w:sz="4" w:space="0" w:color="000000"/>
+            </w:tcBorders>
+          </w:tcPr>
+          <w:p>
+            <w:pPr>
+              <w:spacing w:line="400" w:lineRule="exact"/>
+              <w:rPr>
+                <w:rFonts w:ascii="TH SarabunPSK" w:hAnsi="TH SarabunPSK" w:cs="TH SarabunPSK"/>
+                <w:color w:val="000000"/>
+              </w:rPr>
+            </w:pPr>
+            <w:r>
+              <w:rPr>
+                <w:rFonts w:ascii="TH SarabunPSK" w:hAnsi="TH SarabunPSK" w:cs="TH SarabunPSK"/>
+                <w:color w:val="000000"/>
+              </w:rPr>
+              <w:fldChar w:fldCharType="begin"/>
+            </w:r>
+            <w:r>
+              <w:rPr>
+                <w:rFonts w:ascii="TH SarabunPSK" w:hAnsi="TH SarabunPSK" w:cs="TH SarabunPSK"/>
+                <w:color w:val="000000"/>
+              </w:rPr>
+              <w:instrText xml:space="preserve"> MERGEFIELD AS90 </w:instrText>
+            </w:r>
+            <w:r>
+              <w:rPr>
+                <w:rFonts w:ascii="TH SarabunPSK" w:hAnsi="TH SarabunPSK" w:cs="TH SarabunPSK"/>
+                <w:color w:val="000000"/>
+              </w:rPr>
+              <w:fldChar w:fldCharType="separate"/>
+            </w:r>
+            <w:r>
+              <w:rPr>
+                <w:rFonts w:ascii="TH SarabunPSK" w:hAnsi="TH SarabunPSK" w:cs="TH SarabunPSK"/>
+                <w:noProof/>
+                <w:color w:val="000000"/>
+              </w:rPr>
+              <w:t>«AS90»</w:t>
+            </w:r>
+            <w:r>
+              <w:rPr>
+                <w:rFonts w:ascii="TH SarabunPSK" w:hAnsi="TH SarabunPSK" w:cs="TH SarabunPSK"/>
+                <w:color w:val="000000"/>
+              </w:rPr>
+              <w:fldChar w:fldCharType="end"/>
+            </w:r>
+          </w:p>
+        </w:tc>
+        <w:tc>
+          <w:tcPr>
+            <w:tcW w:w="1677" w:type="dxa"/>
+            <w:gridSpan w:val="11"/>
+          </w:tcPr>
+          <w:p>
+            <w:pPr>
+              <w:spacing w:line="400" w:lineRule="exact"/>
+              <w:ind w:left="-113" w:right="-113"/>
+              <w:rPr>
+                <w:rFonts w:ascii="TH SarabunPSK" w:hAnsi="TH SarabunPSK" w:cs="TH SarabunPSK"/>
+                <w:b/>
+                <w:bCs/>
+                <w:color w:val="000000"/>
+              </w:rPr>
+            </w:pPr>
+            <w:r>
+              <w:rPr>
+                <w:rFonts w:ascii="TH SarabunPSK" w:hAnsi="TH SarabunPSK" w:cs="TH SarabunPSK"/>
+                <w:b/>
+                <w:bCs/>
+                <w:color w:val="000000"/>
+                <w:cs/>
+              </w:rPr>
+              <w:t>หมายเลขทะเบียน</w:t>
+            </w:r>
+          </w:p>
+        </w:tc>
+        <w:tc>
+          <w:tcPr>
+            <w:tcW w:w="2168" w:type="dxa"/>
+            <w:gridSpan w:val="16"/>
+            <w:tcBorders>
+              <w:bottom w:val="dotted" w:sz="4" w:space="0" w:color="000000"/>
+            </w:tcBorders>
+          </w:tcPr>
+          <w:p>
+            <w:pPr>
+              <w:spacing w:line="400" w:lineRule="exact"/>
+              <w:rPr>
+                <w:rFonts w:ascii="TH SarabunPSK" w:hAnsi="TH SarabunPSK" w:cs="TH SarabunPSK"/>
+                <w:color w:val="000000"/>
+              </w:rPr>
+            </w:pPr>
+            <w:r>
+              <w:rPr>
+                <w:rFonts w:ascii="TH SarabunPSK" w:hAnsi="TH SarabunPSK" w:cs="TH SarabunPSK"/>
+                <w:color w:val="000000"/>
+              </w:rPr>
+              <w:fldChar w:fldCharType="begin"/>
+            </w:r>
+            <w:r>
+              <w:rPr>
+                <w:rFonts w:ascii="TH SarabunPSK" w:hAnsi="TH SarabunPSK" w:cs="TH SarabunPSK"/>
+                <w:color w:val="000000"/>
+              </w:rPr>
+              <w:instrText xml:space="preserve"> MERGEFIELD AS87 </w:instrText>
+            </w:r>
+            <w:r>
+              <w:rPr>
+                <w:rFonts w:ascii="TH SarabunPSK" w:hAnsi="TH SarabunPSK" w:cs="TH SarabunPSK"/>
+                <w:color w:val="000000"/>
+              </w:rPr>
+              <w:fldChar w:fldCharType="separate"/>
+            </w:r>
+            <w:r>
+              <w:rPr>
+                <w:rFonts w:ascii="TH SarabunPSK" w:hAnsi="TH SarabunPSK" w:cs="TH SarabunPSK"/>
+                <w:noProof/>
+                <w:color w:val="000000"/>
+              </w:rPr>
+              <w:t>«AS87»</w:t>
+            </w:r>
+            <w:r>
+              <w:rPr>
+                <w:rFonts w:ascii="TH SarabunPSK" w:hAnsi="TH SarabunPSK" w:cs="TH SarabunPSK"/>
+                <w:color w:val="000000"/>
+              </w:rPr>
+              <w:fldChar w:fldCharType="end"/>
+            </w:r>
+          </w:p>
+        </w:tc>
+        <w:tc>
+          <w:tcPr>
+            <w:tcW w:w="759" w:type="dxa"/>
+            <w:gridSpan w:val="7"/>
+          </w:tcPr>
+          <w:p>
+            <w:pPr>
+              <w:spacing w:line="400" w:lineRule="exact"/>
+              <w:rPr>
+                <w:rFonts w:ascii="TH SarabunPSK" w:hAnsi="TH SarabunPSK" w:cs="TH SarabunPSK"/>
+                <w:b/>
+                <w:bCs/>
+                <w:color w:val="000000"/>
+              </w:rPr>
+            </w:pPr>
+            <w:r>
+              <w:rPr>
+                <w:rFonts w:ascii="TH SarabunPSK" w:hAnsi="TH SarabunPSK" w:cs="TH SarabunPSK"/>
+                <w:b/>
+                <w:bCs/>
+                <w:color w:val="000000"/>
+                <w:cs/>
+              </w:rPr>
+              <w:t>ซึ่งมี</w:t>
+            </w:r>
+          </w:p>
+        </w:tc>
+        <w:tc>
+          <w:tcPr>
+            <w:tcW w:w="2789" w:type="dxa"/>
+            <w:gridSpan w:val="15"/>
+            <w:tcBorders>
+              <w:bottom w:val="dotted" w:sz="4" w:space="0" w:color="000000"/>
+            </w:tcBorders>
+          </w:tcPr>
+          <w:p>
+            <w:pPr>
+              <w:spacing w:line="400" w:lineRule="exact"/>
+              <w:rPr>
+                <w:rFonts w:ascii="TH SarabunPSK" w:hAnsi="TH SarabunPSK" w:cs="TH SarabunPSK"/>
+                <w:color w:val="000000"/>
+              </w:rPr>
+            </w:pPr>
+            <w:r>
+              <w:rPr>
+                <w:rFonts w:ascii="TH SarabunPSK" w:hAnsi="TH SarabunPSK" w:cs="TH SarabunPSK"/>
+                <w:color w:val="000000"/>
+              </w:rPr>
+              <w:fldChar w:fldCharType="begin"/>
+            </w:r>
+            <w:r>
+              <w:rPr>
+                <w:rFonts w:ascii="TH SarabunPSK" w:hAnsi="TH SarabunPSK" w:cs="TH SarabunPSK"/>
+                <w:color w:val="000000"/>
+              </w:rPr>
+              <w:instrText xml:space="preserve"> MERGEFIELD PS7 </w:instrText>
+            </w:r>
+            <w:r>
+              <w:rPr>
+                <w:rFonts w:ascii="TH SarabunPSK" w:hAnsi="TH SarabunPSK" w:cs="TH SarabunPSK"/>
+                <w:color w:val="000000"/>
+              </w:rPr>
+              <w:fldChar w:fldCharType="separate"/>
+            </w:r>
+            <w:r>
+              <w:rPr>
+                <w:rFonts w:ascii="TH SarabunPSK" w:hAnsi="TH SarabunPSK" w:cs="TH SarabunPSK"/>
+                <w:noProof/>
+                <w:color w:val="000000"/>
+              </w:rPr>
+              <w:t>«PS7»</w:t>
+            </w:r>
+            <w:r>
+              <w:rPr>
+                <w:rFonts w:ascii="TH SarabunPSK" w:hAnsi="TH SarabunPSK" w:cs="TH SarabunPSK"/>
+                <w:color w:val="000000"/>
+              </w:rPr>
+              <w:fldChar w:fldCharType="end"/>
+            </w:r>
+          </w:p>
+        </w:tc>
+        <w:tc>
+          <w:tcPr>
+            <w:tcW w:w="1101" w:type="dxa"/>
+            <w:gridSpan w:val="3"/>
+          </w:tcPr>
+          <w:p>
+            <w:pPr>
+              <w:spacing w:line="400" w:lineRule="exact"/>
+              <w:ind w:left="-57" w:right="-57"/>
+              <w:jc w:val="center"/>
+              <w:rPr>
+                <w:rFonts w:ascii="TH SarabunPSK" w:hAnsi="TH SarabunPSK" w:cs="TH SarabunPSK"/>
+                <w:b/>
+                <w:bCs/>
+                <w:color w:val="000000"/>
+              </w:rPr>
+            </w:pPr>
+            <w:r>
+              <w:rPr>
+                <w:rFonts w:ascii="TH SarabunPSK" w:hAnsi="TH SarabunPSK" w:cs="TH SarabunPSK"/>
+                <w:b/>
+                <w:bCs/>
+                <w:color w:val="000000"/>
+                <w:cs/>
+              </w:rPr>
+              <w:t>เป็นผู้ขับขี่</w:t>
+            </w:r>
+          </w:p>
+        </w:tc>
+      </w:tr>
+      <w:tr>
+        <w:trPr>
+          <w:gridAfter w:val="1"/>
+          <w:wAfter w:w="21" w:type="dxa"/>
+        </w:trPr>
+        <w:tc>
+          <w:tcPr>
+            <w:tcW w:w="2508" w:type="dxa"/>
+            <w:gridSpan w:val="11"/>
+          </w:tcPr>
+          <w:p>
+            <w:pPr>
+              <w:spacing w:line="400" w:lineRule="exact"/>
+              <w:ind w:left="-57" w:right="-57"/>
+              <w:jc w:val="center"/>
+              <w:rPr>
+                <w:rFonts w:ascii="TH SarabunPSK" w:hAnsi="TH SarabunPSK" w:cs="TH SarabunPSK"/>
+                <w:b/>
+                <w:bCs/>
+                <w:color w:val="000000"/>
+              </w:rPr>
+            </w:pPr>
+            <w:r>
+              <w:rPr>
+                <w:rFonts w:ascii="TH SarabunPSK" w:hAnsi="TH SarabunPSK" w:cs="TH SarabunPSK"/>
+                <w:b/>
+                <w:bCs/>
+                <w:color w:val="000000"/>
+                <w:cs/>
+              </w:rPr>
+              <w:t>ได้เกิดอุบัติเหตุเป็นเหตุให้</w:t>
+            </w:r>
+          </w:p>
+        </w:tc>
+        <w:tc>
+          <w:tcPr>
+            <w:tcW w:w="7626" w:type="dxa"/>
+            <w:gridSpan w:val="48"/>
+            <w:tcBorders>
+              <w:bottom w:val="dotted" w:sz="4" w:space="0" w:color="000000"/>
+            </w:tcBorders>
+          </w:tcPr>
+          <w:p>
+            <w:pPr>
+              <w:spacing w:line="400" w:lineRule="exact"/>
+              <w:rPr>
+                <w:rFonts w:ascii="TH SarabunPSK" w:hAnsi="TH SarabunPSK" w:cs="TH SarabunPSK"/>
+                <w:color w:val="000000"/>
+              </w:rPr>
+            </w:pPr>
+            <w:r>
+              <w:rPr>
+                <w:rFonts w:ascii="TH SarabunPSK" w:hAnsi="TH SarabunPSK" w:cs="TH SarabunPSK"/>
+                <w:color w:val="000000"/>
+              </w:rPr>
+              <w:fldChar w:fldCharType="begin"/>
+            </w:r>
+            <w:r>
+              <w:rPr>
+                <w:rFonts w:ascii="TH SarabunPSK" w:hAnsi="TH SarabunPSK" w:cs="TH SarabunPSK"/>
+                <w:color w:val="000000"/>
+              </w:rPr>
+              <w:instrText xml:space="preserve"> MERGEFIELD PA7 </w:instrText>
+            </w:r>
+            <w:r>
+              <w:rPr>
+                <w:rFonts w:ascii="TH SarabunPSK" w:hAnsi="TH SarabunPSK" w:cs="TH SarabunPSK"/>
+                <w:color w:val="000000"/>
+              </w:rPr>
+              <w:fldChar w:fldCharType="separate"/>
+            </w:r>
+            <w:r>
+              <w:rPr>
+                <w:rFonts w:ascii="TH SarabunPSK" w:hAnsi="TH SarabunPSK" w:cs="TH SarabunPSK"/>
+                <w:noProof/>
+                <w:color w:val="000000"/>
+              </w:rPr>
+              <w:t>«PA7»</w:t>
+            </w:r>
+            <w:r>
+              <w:rPr>
+                <w:rFonts w:ascii="TH SarabunPSK" w:hAnsi="TH SarabunPSK" w:cs="TH SarabunPSK"/>
+                <w:color w:val="000000"/>
+              </w:rPr>
+              <w:fldChar w:fldCharType="end"/>
+            </w:r>
+          </w:p>
+        </w:tc>
+      </w:tr>
+      <w:tr>
+        <w:trPr>
+          <w:gridAfter w:val="1"/>
+          <w:wAfter w:w="21" w:type="dxa"/>
+        </w:trPr>
+        <w:tc>
+          <w:tcPr>
+            <w:tcW w:w="1374" w:type="dxa"/>
+            <w:gridSpan w:val="5"/>
+          </w:tcPr>
+          <w:p>
+            <w:pPr>
+              <w:spacing w:line="400" w:lineRule="exact"/>
+              <w:ind w:left="-113" w:right="-113"/>
+              <w:rPr>
+                <w:rFonts w:ascii="TH SarabunPSK" w:hAnsi="TH SarabunPSK" w:cs="TH SarabunPSK"/>
+                <w:b/>
+                <w:bCs/>
+                <w:color w:val="000000"/>
+              </w:rPr>
+            </w:pPr>
+            <w:r>
+              <w:rPr>
+                <w:rFonts w:ascii="TH SarabunPSK" w:hAnsi="TH SarabunPSK" w:cs="TH SarabunPSK"/>
+                <w:b/>
+                <w:bCs/>
+                <w:color w:val="000000"/>
+                <w:cs/>
+              </w:rPr>
+              <w:t>เหตุเกิดที่ถนน</w:t>
+            </w:r>
+          </w:p>
+        </w:tc>
+        <w:tc>
+          <w:tcPr>
+            <w:tcW w:w="1559" w:type="dxa"/>
+            <w:gridSpan w:val="10"/>
+            <w:tcBorders>
+              <w:bottom w:val="dotted" w:sz="4" w:space="0" w:color="000000"/>
+            </w:tcBorders>
+          </w:tcPr>
+          <w:p>
+            <w:pPr>
+              <w:spacing w:line="400" w:lineRule="exact"/>
+              <w:rPr>
+                <w:rFonts w:ascii="TH SarabunPSK" w:hAnsi="TH SarabunPSK" w:cs="TH SarabunPSK"/>
+                <w:color w:val="000000"/>
+              </w:rPr>
+            </w:pPr>
+            <w:r>
+              <w:rPr>
+                <w:rFonts w:ascii="TH SarabunPSK" w:hAnsi="TH SarabunPSK" w:cs="TH SarabunPSK"/>
+                <w:color w:val="000000"/>
+              </w:rPr>
+              <w:fldChar w:fldCharType="begin"/>
+            </w:r>
+            <w:r>
+              <w:rPr>
+                <w:rFonts w:ascii="TH SarabunPSK" w:hAnsi="TH SarabunPSK" w:cs="TH SarabunPSK"/>
+                <w:color w:val="000000"/>
+              </w:rPr>
+              <w:instrText xml:space="preserve"> MERGEFIELD C11 </w:instrText>
+            </w:r>
+            <w:r>
+              <w:rPr>
+                <w:rFonts w:ascii="TH SarabunPSK" w:hAnsi="TH SarabunPSK" w:cs="TH SarabunPSK"/>
+                <w:color w:val="000000"/>
+              </w:rPr>
+              <w:fldChar w:fldCharType="separate"/>
+            </w:r>
+            <w:r>
+              <w:rPr>
+                <w:rFonts w:ascii="TH SarabunPSK" w:hAnsi="TH SarabunPSK" w:cs="TH SarabunPSK"/>
+                <w:noProof/>
+                <w:color w:val="000000"/>
+              </w:rPr>
+              <w:t>«C11»</w:t>
+            </w:r>
+            <w:r>
+              <w:rPr>
+                <w:rFonts w:ascii="TH SarabunPSK" w:hAnsi="TH SarabunPSK" w:cs="TH SarabunPSK"/>
+                <w:color w:val="000000"/>
+              </w:rPr>
+              <w:fldChar w:fldCharType="end"/>
+            </w:r>
+          </w:p>
+        </w:tc>
+        <w:tc>
+          <w:tcPr>
             <w:tcW w:w="1384" w:type="dxa"/>
-            <w:gridSpan w:val="4"/>
-          </w:tcPr>
-          <w:p>
-            <w:pPr>
-              <w:spacing w:line="400" w:lineRule="exact"/>
-              <w:ind w:left="-113" w:right="-113"/>
-              <w:rPr>
-                <w:rFonts w:ascii="TH SarabunPSK" w:hAnsi="TH SarabunPSK" w:cs="TH SarabunPSK"/>
-                <w:b/>
-                <w:bCs/>
-                <w:color w:val="000000"/>
-              </w:rPr>
-            </w:pPr>
-            <w:r>
-              <w:rPr>
-                <w:rFonts w:ascii="TH SarabunPSK" w:hAnsi="TH SarabunPSK" w:cs="TH SarabunPSK"/>
-                <w:b/>
-                <w:bCs/>
-                <w:color w:val="000000"/>
-                <w:cs/>
-              </w:rPr>
-              <w:t>เหตุเกิดที่ถนน</w:t>
-            </w:r>
-          </w:p>
-        </w:tc>
-        <w:tc>
-          <w:tcPr>
-            <w:tcW w:w="1559" w:type="dxa"/>
             <w:gridSpan w:val="9"/>
-            <w:tcBorders>
-              <w:bottom w:val="dotted" w:sz="4" w:space="0" w:color="000000"/>
-            </w:tcBorders>
-          </w:tcPr>
-          <w:p>
-            <w:pPr>
-              <w:spacing w:line="400" w:lineRule="exact"/>
-              <w:rPr>
-                <w:rFonts w:ascii="TH SarabunPSK" w:hAnsi="TH SarabunPSK" w:cs="TH SarabunPSK"/>
-                <w:color w:val="000000"/>
-              </w:rPr>
-            </w:pPr>
-            <w:r>
-              <w:rPr>
-                <w:rFonts w:ascii="TH SarabunPSK" w:hAnsi="TH SarabunPSK" w:cs="TH SarabunPSK"/>
-                <w:color w:val="000000"/>
-              </w:rPr>
-              <w:fldChar w:fldCharType="begin"/>
-            </w:r>
-            <w:r>
-              <w:rPr>
-                <w:rFonts w:ascii="TH SarabunPSK" w:hAnsi="TH SarabunPSK" w:cs="TH SarabunPSK"/>
-                <w:color w:val="000000"/>
-              </w:rPr>
-              <w:instrText xml:space="preserve"> MERGEFIELD C11 </w:instrText>
-            </w:r>
-            <w:r>
-              <w:rPr>
-                <w:rFonts w:ascii="TH SarabunPSK" w:hAnsi="TH SarabunPSK" w:cs="TH SarabunPSK"/>
-                <w:color w:val="000000"/>
-              </w:rPr>
-              <w:fldChar w:fldCharType="separate"/>
-            </w:r>
-            <w:r>
-              <w:rPr>
-                <w:rFonts w:ascii="TH SarabunPSK" w:hAnsi="TH SarabunPSK" w:cs="TH SarabunPSK"/>
-                <w:noProof/>
-                <w:color w:val="000000"/>
-              </w:rPr>
-              <w:t>«C11»</w:t>
-            </w:r>
-            <w:r>
-              <w:rPr>
-                <w:rFonts w:ascii="TH SarabunPSK" w:hAnsi="TH SarabunPSK" w:cs="TH SarabunPSK"/>
-                <w:color w:val="000000"/>
-              </w:rPr>
-              <w:fldChar w:fldCharType="end"/>
-            </w:r>
-          </w:p>
-        </w:tc>
-        <w:tc>
-          <w:tcPr>
-            <w:tcW w:w="1384" w:type="dxa"/>
-            <w:gridSpan w:val="8"/>
           </w:tcPr>
           <w:p>
             <w:pPr>
@@ -1689,7 +1691,7 @@
         </w:tc>
         <w:tc>
           <w:tcPr>
-            <w:tcW w:w="720" w:type="dxa"/>
+            <w:tcW w:w="725" w:type="dxa"/>
             <w:gridSpan w:val="4"/>
             <w:tcBorders>
               <w:bottom w:val="dotted" w:sz="4" w:space="0" w:color="000000"/>
@@ -1744,7 +1746,7 @@
         <w:tc>
           <w:tcPr>
             <w:tcW w:w="1260" w:type="dxa"/>
-            <w:gridSpan w:val="5"/>
+            <w:gridSpan w:val="6"/>
           </w:tcPr>
           <w:p>
             <w:pPr>
@@ -1789,7 +1791,7 @@
         </w:tc>
         <w:tc>
           <w:tcPr>
-            <w:tcW w:w="1674" w:type="dxa"/>
+            <w:tcW w:w="1679" w:type="dxa"/>
             <w:gridSpan w:val="5"/>
             <w:tcBorders>
               <w:bottom w:val="dotted" w:sz="4" w:space="0" w:color="000000"/>
@@ -1851,8 +1853,214 @@
         </w:tblPrEx>
         <w:tc>
           <w:tcPr>
-            <w:tcW w:w="959" w:type="dxa"/>
-            <w:gridSpan w:val="3"/>
+            <w:tcW w:w="950" w:type="dxa"/>
+            <w:gridSpan w:val="4"/>
+          </w:tcPr>
+          <w:p>
+            <w:pPr>
+              <w:spacing w:line="400" w:lineRule="exact"/>
+              <w:ind w:left="-113" w:right="-113"/>
+              <w:rPr>
+                <w:rFonts w:ascii="TH SarabunPSK" w:hAnsi="TH SarabunPSK" w:cs="TH SarabunPSK"/>
+                <w:b/>
+                <w:bCs/>
+                <w:color w:val="000000"/>
+              </w:rPr>
+            </w:pPr>
+            <w:r>
+              <w:rPr>
+                <w:rFonts w:ascii="TH SarabunPSK" w:hAnsi="TH SarabunPSK" w:cs="TH SarabunPSK"/>
+                <w:b/>
+                <w:bCs/>
+                <w:color w:val="000000"/>
+                <w:cs/>
+              </w:rPr>
+              <w:t>อำเภอ</w:t>
+            </w:r>
+            <w:r>
+              <w:rPr>
+                <w:rFonts w:ascii="TH SarabunPSK" w:hAnsi="TH SarabunPSK" w:cs="TH SarabunPSK" w:hint="cs"/>
+                <w:b/>
+                <w:bCs/>
+                <w:color w:val="000000"/>
+                <w:cs/>
+              </w:rPr>
+              <w:t>เขต</w:t>
+            </w:r>
+          </w:p>
+        </w:tc>
+        <w:tc>
+          <w:tcPr>
+            <w:tcW w:w="3067" w:type="dxa"/>
+            <w:gridSpan w:val="18"/>
+            <w:tcBorders>
+              <w:bottom w:val="dotted" w:sz="4" w:space="0" w:color="auto"/>
+            </w:tcBorders>
+          </w:tcPr>
+          <w:p>
+            <w:pPr>
+              <w:spacing w:line="400" w:lineRule="exact"/>
+              <w:ind w:left="-113" w:right="-113"/>
+              <w:rPr>
+                <w:rFonts w:ascii="TH SarabunPSK" w:hAnsi="TH SarabunPSK" w:cs="TH SarabunPSK"/>
+                <w:b/>
+                <w:bCs/>
+                <w:color w:val="000000"/>
+              </w:rPr>
+            </w:pPr>
+            <w:r>
+              <w:rPr>
+                <w:rFonts w:ascii="TH SarabunPSK" w:hAnsi="TH SarabunPSK" w:cs="TH SarabunPSK"/>
+                <w:color w:val="000000"/>
+              </w:rPr>
+              <w:fldChar w:fldCharType="begin"/>
+            </w:r>
+            <w:r>
+              <w:rPr>
+                <w:rFonts w:ascii="TH SarabunPSK" w:hAnsi="TH SarabunPSK" w:cs="TH SarabunPSK"/>
+                <w:color w:val="000000"/>
+              </w:rPr>
+              <w:instrText xml:space="preserve"> MERGEFIELD C13 </w:instrText>
+            </w:r>
+            <w:r>
+              <w:rPr>
+                <w:rFonts w:ascii="TH SarabunPSK" w:hAnsi="TH SarabunPSK" w:cs="TH SarabunPSK"/>
+                <w:color w:val="000000"/>
+              </w:rPr>
+              <w:fldChar w:fldCharType="separate"/>
+            </w:r>
+            <w:r>
+              <w:rPr>
+                <w:rFonts w:ascii="TH SarabunPSK" w:hAnsi="TH SarabunPSK" w:cs="TH SarabunPSK"/>
+                <w:noProof/>
+                <w:color w:val="000000"/>
+              </w:rPr>
+              <w:t>«C13»</w:t>
+            </w:r>
+            <w:r>
+              <w:rPr>
+                <w:rFonts w:ascii="TH SarabunPSK" w:hAnsi="TH SarabunPSK" w:cs="TH SarabunPSK"/>
+                <w:color w:val="000000"/>
+              </w:rPr>
+              <w:fldChar w:fldCharType="end"/>
+            </w:r>
+          </w:p>
+        </w:tc>
+        <w:tc>
+          <w:tcPr>
+            <w:tcW w:w="753" w:type="dxa"/>
+            <w:gridSpan w:val="4"/>
+          </w:tcPr>
+          <w:p>
+            <w:pPr>
+              <w:spacing w:line="400" w:lineRule="exact"/>
+              <w:ind w:left="-113" w:right="-113"/>
+              <w:rPr>
+                <w:rFonts w:ascii="TH SarabunPSK" w:hAnsi="TH SarabunPSK" w:cs="TH SarabunPSK"/>
+                <w:b/>
+                <w:bCs/>
+                <w:color w:val="000000"/>
+              </w:rPr>
+            </w:pPr>
+            <w:r>
+              <w:rPr>
+                <w:rFonts w:ascii="TH SarabunPSK" w:hAnsi="TH SarabunPSK" w:cs="TH SarabunPSK"/>
+                <w:b/>
+                <w:bCs/>
+                <w:color w:val="000000"/>
+                <w:cs/>
+              </w:rPr>
+              <w:t>จังหวัด</w:t>
+            </w:r>
+          </w:p>
+        </w:tc>
+        <w:tc>
+          <w:tcPr>
+            <w:tcW w:w="2132" w:type="dxa"/>
+            <w:gridSpan w:val="20"/>
+            <w:tcBorders>
+              <w:bottom w:val="dotted" w:sz="4" w:space="0" w:color="auto"/>
+            </w:tcBorders>
+          </w:tcPr>
+          <w:p>
+            <w:pPr>
+              <w:spacing w:line="400" w:lineRule="exact"/>
+              <w:rPr>
+                <w:rFonts w:ascii="TH SarabunPSK" w:hAnsi="TH SarabunPSK" w:cs="TH SarabunPSK"/>
+                <w:color w:val="000000"/>
+              </w:rPr>
+            </w:pPr>
+            <w:r>
+              <w:rPr>
+                <w:rFonts w:ascii="TH SarabunPSK" w:hAnsi="TH SarabunPSK" w:cs="TH SarabunPSK"/>
+                <w:color w:val="000000"/>
+              </w:rPr>
+              <w:fldChar w:fldCharType="begin"/>
+            </w:r>
+            <w:r>
+              <w:rPr>
+                <w:rFonts w:ascii="TH SarabunPSK" w:hAnsi="TH SarabunPSK" w:cs="TH SarabunPSK"/>
+                <w:color w:val="000000"/>
+              </w:rPr>
+              <w:instrText xml:space="preserve"> MERGEFIELD C14 </w:instrText>
+            </w:r>
+            <w:r>
+              <w:rPr>
+                <w:rFonts w:ascii="TH SarabunPSK" w:hAnsi="TH SarabunPSK" w:cs="TH SarabunPSK"/>
+                <w:color w:val="000000"/>
+              </w:rPr>
+              <w:fldChar w:fldCharType="separate"/>
+            </w:r>
+            <w:r>
+              <w:rPr>
+                <w:rFonts w:ascii="TH SarabunPSK" w:hAnsi="TH SarabunPSK" w:cs="TH SarabunPSK"/>
+                <w:noProof/>
+                <w:color w:val="000000"/>
+              </w:rPr>
+              <w:t>«C14»</w:t>
+            </w:r>
+            <w:r>
+              <w:rPr>
+                <w:rFonts w:ascii="TH SarabunPSK" w:hAnsi="TH SarabunPSK" w:cs="TH SarabunPSK"/>
+                <w:color w:val="000000"/>
+              </w:rPr>
+              <w:fldChar w:fldCharType="end"/>
+            </w:r>
+          </w:p>
+        </w:tc>
+        <w:tc>
+          <w:tcPr>
+            <w:tcW w:w="1018" w:type="dxa"/>
+            <w:gridSpan w:val="5"/>
+            <w:vAlign w:val="center"/>
+          </w:tcPr>
+          <w:p>
+            <w:pPr>
+              <w:spacing w:line="400" w:lineRule="exact"/>
+              <w:rPr>
+                <w:rFonts w:ascii="TH SarabunPSK" w:hAnsi="TH SarabunPSK" w:cs="TH SarabunPSK"/>
+                <w:color w:val="000000"/>
+              </w:rPr>
+            </w:pPr>
+            <w:r>
+              <w:rPr>
+                <w:rFonts w:ascii="TH SarabunPSK" w:hAnsi="TH SarabunPSK" w:cs="TH SarabunPSK"/>
+                <w:b/>
+                <w:bCs/>
+                <w:color w:val="000000"/>
+                <w:cs/>
+              </w:rPr>
+              <w:t>เมื่อวันที่</w:t>
+            </w:r>
+          </w:p>
+        </w:tc>
+        <w:tc>
+          <w:tcPr>
+            <w:tcW w:w="2235" w:type="dxa"/>
+            <w:gridSpan w:val="9"/>
+            <w:tcBorders>
+              <w:bottom w:val="dotted" w:sz="4" w:space="0" w:color="auto"/>
+            </w:tcBorders>
           </w:tcPr>
           <w:p>
             <w:pPr>
@@ -1869,44 +2077,6 @@
             <w:r>
               <w:rPr>
                 <w:rFonts w:ascii="TH SarabunPSK" w:hAnsi="TH SarabunPSK" w:cs="TH SarabunPSK"/>
-                <w:b/>
-                <w:bCs/>
-                <w:color w:val="000000"/>
-                <w:cs/>
-              </w:rPr>
-              <w:t>อำเภอ</w:t>
-            </w:r>
-            <w:r>
-              <w:rPr>
-                <w:rFonts w:ascii="TH SarabunPSK" w:hAnsi="TH SarabunPSK" w:cs="TH SarabunPSK" w:hint="cs"/>
-                <w:b/>
-                <w:bCs/>
-                <w:color w:val="000000"/>
-                <w:cs/>
-              </w:rPr>
-              <w:t>เขต</w:t>
-            </w:r>
-          </w:p>
-        </w:tc>
-        <w:tc>
-          <w:tcPr>
-            <w:tcW w:w="1117" w:type="dxa"/>
-            <w:gridSpan w:val="3"/>
-            <w:tcBorders>
-              <w:bottom w:val="dotted" w:sz="4" w:space="0" w:color="000000"/>
-            </w:tcBorders>
-          </w:tcPr>
-          <w:p>
-            <w:pPr>
-              <w:spacing w:line="400" w:lineRule="exact"/>
-              <w:rPr>
-                <w:rFonts w:ascii="TH SarabunPSK" w:hAnsi="TH SarabunPSK" w:cs="TH SarabunPSK"/>
-                <w:color w:val="000000"/>
-              </w:rPr>
-            </w:pPr>
-            <w:r>
-              <w:rPr>
-                <w:rFonts w:ascii="TH SarabunPSK" w:hAnsi="TH SarabunPSK" w:cs="TH SarabunPSK"/>
                 <w:color w:val="000000"/>
               </w:rPr>
               <w:fldChar w:fldCharType="begin"/>
@@ -1916,7 +2086,7 @@
                 <w:rFonts w:ascii="TH SarabunPSK" w:hAnsi="TH SarabunPSK" w:cs="TH SarabunPSK"/>
                 <w:color w:val="000000"/>
               </w:rPr>
-              <w:instrText xml:space="preserve"> MERGEFIELD C13 </w:instrText>
+              <w:instrText xml:space="preserve"> MERGEFIELD C4 </w:instrText>
             </w:r>
             <w:r>
               <w:rPr>
@@ -1931,7 +2101,7 @@
                 <w:noProof/>
                 <w:color w:val="000000"/>
               </w:rPr>
-              <w:t>«C13»</w:t>
+              <w:t>«C4»</w:t>
             </w:r>
             <w:r>
               <w:rPr>
@@ -1942,10 +2112,231 @@
             </w:r>
           </w:p>
         </w:tc>
-        <w:tc>
-          <w:tcPr>
-            <w:tcW w:w="671" w:type="dxa"/>
+      </w:tr>
+      <w:tr>
+        <w:tblPrEx>
+          <w:tblCellMar>
+            <w:left w:w="107" w:type="dxa"/>
+            <w:right w:w="107" w:type="dxa"/>
+          </w:tblCellMar>
+        </w:tblPrEx>
+        <w:tc>
+          <w:tcPr>
+            <w:tcW w:w="474" w:type="dxa"/>
+            <w:gridSpan w:val="2"/>
+          </w:tcPr>
+          <w:p>
+            <w:pPr>
+              <w:spacing w:line="400" w:lineRule="exact"/>
+              <w:ind w:left="-113" w:right="-113"/>
+              <w:rPr>
+                <w:rFonts w:ascii="TH SarabunPSK" w:hAnsi="TH SarabunPSK" w:cs="TH SarabunPSK"/>
+                <w:b/>
+                <w:bCs/>
+                <w:color w:val="000000"/>
+                <w:cs/>
+              </w:rPr>
+            </w:pPr>
+            <w:proofErr w:type="spellStart"/>
+            <w:r>
+              <w:rPr>
+                <w:rFonts w:ascii="TH SarabunPSK" w:hAnsi="TH SarabunPSK" w:cs="TH SarabunPSK"/>
+                <w:b/>
+                <w:bCs/>
+                <w:color w:val="000000"/>
+              </w:rPr>
+              <w:t>เวลา</w:t>
+            </w:r>
+            <w:proofErr w:type="spellEnd"/>
+          </w:p>
+        </w:tc>
+        <w:tc>
+          <w:tcPr>
+            <w:tcW w:w="922" w:type="dxa"/>
+            <w:gridSpan w:val="4"/>
+            <w:tcBorders>
+              <w:bottom w:val="dotted" w:sz="4" w:space="0" w:color="auto"/>
+            </w:tcBorders>
+          </w:tcPr>
+          <w:p>
+            <w:pPr>
+              <w:spacing w:line="400" w:lineRule="exact"/>
+              <w:ind w:left="-113" w:right="-113"/>
+              <w:rPr>
+                <w:rFonts w:ascii="TH SarabunPSK" w:hAnsi="TH SarabunPSK" w:cs="TH SarabunPSK"/>
+                <w:color w:val="000000"/>
+              </w:rPr>
+            </w:pPr>
+            <w:r>
+              <w:rPr>
+                <w:rFonts w:ascii="TH SarabunPSK" w:hAnsi="TH SarabunPSK" w:cs="TH SarabunPSK"/>
+                <w:color w:val="000000"/>
+              </w:rPr>
+              <w:fldChar w:fldCharType="begin"/>
+            </w:r>
+            <w:r>
+              <w:rPr>
+                <w:rFonts w:ascii="TH SarabunPSK" w:hAnsi="TH SarabunPSK" w:cs="TH SarabunPSK"/>
+                <w:color w:val="000000"/>
+              </w:rPr>
+              <w:instrText xml:space="preserve"> MERGEFIELD C441 </w:instrText>
+            </w:r>
+            <w:r>
+              <w:rPr>
+                <w:rFonts w:ascii="TH SarabunPSK" w:hAnsi="TH SarabunPSK" w:cs="TH SarabunPSK"/>
+                <w:color w:val="000000"/>
+              </w:rPr>
+              <w:fldChar w:fldCharType="separate"/>
+            </w:r>
+            <w:r>
+              <w:rPr>
+                <w:rFonts w:ascii="TH SarabunPSK" w:hAnsi="TH SarabunPSK" w:cs="TH SarabunPSK"/>
+                <w:noProof/>
+                <w:color w:val="000000"/>
+              </w:rPr>
+              <w:t>«C441»</w:t>
+            </w:r>
+            <w:r>
+              <w:rPr>
+                <w:rFonts w:ascii="TH SarabunPSK" w:hAnsi="TH SarabunPSK" w:cs="TH SarabunPSK"/>
+                <w:color w:val="000000"/>
+              </w:rPr>
+              <w:fldChar w:fldCharType="end"/>
+            </w:r>
+          </w:p>
+        </w:tc>
+        <w:tc>
+          <w:tcPr>
+            <w:tcW w:w="447" w:type="dxa"/>
+            <w:gridSpan w:val="2"/>
+            <w:tcBorders>
+              <w:top w:val="dotted" w:sz="4" w:space="0" w:color="auto"/>
+            </w:tcBorders>
+          </w:tcPr>
+          <w:p>
+            <w:pPr>
+              <w:spacing w:line="400" w:lineRule="exact"/>
+              <w:ind w:left="-113" w:right="-113"/>
+              <w:rPr>
+                <w:rFonts w:ascii="TH SarabunPSK" w:hAnsi="TH SarabunPSK" w:cs="TH SarabunPSK"/>
+                <w:b/>
+                <w:bCs/>
+                <w:color w:val="000000"/>
+              </w:rPr>
+            </w:pPr>
+            <w:r>
+              <w:rPr>
+                <w:rFonts w:ascii="TH SarabunPSK" w:hAnsi="TH SarabunPSK" w:cs="TH SarabunPSK"/>
+                <w:b/>
+                <w:bCs/>
+                <w:color w:val="000000"/>
+              </w:rPr>
+              <w:t>น.</w:t>
+            </w:r>
+          </w:p>
+        </w:tc>
+        <w:tc>
+          <w:tcPr>
+            <w:tcW w:w="894" w:type="dxa"/>
             <w:gridSpan w:val="5"/>
+            <w:tcBorders>
+              <w:top w:val="dotted" w:sz="4" w:space="0" w:color="auto"/>
+            </w:tcBorders>
+          </w:tcPr>
+          <w:p>
+            <w:pPr>
+              <w:spacing w:line="400" w:lineRule="exact"/>
+              <w:ind w:left="-113" w:right="-113"/>
+              <w:rPr>
+                <w:rFonts w:ascii="TH SarabunPSK" w:hAnsi="TH SarabunPSK" w:cs="TH SarabunPSK"/>
+                <w:color w:val="000000"/>
+              </w:rPr>
+            </w:pPr>
+          </w:p>
+        </w:tc>
+        <w:tc>
+          <w:tcPr>
+            <w:tcW w:w="853" w:type="dxa"/>
+            <w:gridSpan w:val="7"/>
+            <w:tcBorders>
+              <w:top w:val="dotted" w:sz="4" w:space="0" w:color="auto"/>
+            </w:tcBorders>
+          </w:tcPr>
+          <w:p>
+            <w:pPr>
+              <w:spacing w:line="400" w:lineRule="exact"/>
+              <w:rPr>
+                <w:rFonts w:ascii="TH SarabunPSK" w:hAnsi="TH SarabunPSK" w:cs="TH SarabunPSK"/>
+                <w:b/>
+                <w:bCs/>
+                <w:color w:val="000000"/>
+                <w:cs/>
+              </w:rPr>
+            </w:pPr>
+          </w:p>
+        </w:tc>
+        <w:tc>
+          <w:tcPr>
+            <w:tcW w:w="1710" w:type="dxa"/>
+            <w:gridSpan w:val="11"/>
+          </w:tcPr>
+          <w:p>
+            <w:pPr>
+              <w:spacing w:line="400" w:lineRule="exact"/>
+              <w:ind w:left="-113" w:right="-113"/>
+              <w:rPr>
+                <w:rFonts w:ascii="TH SarabunPSK" w:hAnsi="TH SarabunPSK" w:cs="TH SarabunPSK"/>
+                <w:color w:val="000000"/>
+              </w:rPr>
+            </w:pPr>
+          </w:p>
+        </w:tc>
+        <w:tc>
+          <w:tcPr>
+            <w:tcW w:w="720" w:type="dxa"/>
+            <w:gridSpan w:val="7"/>
+            <w:tcBorders>
+              <w:top w:val="dotted" w:sz="4" w:space="0" w:color="auto"/>
+            </w:tcBorders>
+            <w:vAlign w:val="center"/>
+          </w:tcPr>
+          <w:p>
+            <w:pPr>
+              <w:spacing w:line="400" w:lineRule="exact"/>
+              <w:ind w:left="-113" w:right="-113"/>
+              <w:jc w:val="right"/>
+              <w:rPr>
+                <w:rFonts w:ascii="TH SarabunPSK" w:hAnsi="TH SarabunPSK" w:cs="TH SarabunPSK"/>
+                <w:b/>
+                <w:bCs/>
+                <w:color w:val="000000"/>
+                <w:cs/>
+              </w:rPr>
+            </w:pPr>
+          </w:p>
+        </w:tc>
+        <w:tc>
+          <w:tcPr>
+            <w:tcW w:w="2343" w:type="dxa"/>
+            <w:gridSpan w:val="15"/>
+          </w:tcPr>
+          <w:p>
+            <w:pPr>
+              <w:spacing w:line="400" w:lineRule="exact"/>
+              <w:rPr>
+                <w:rFonts w:ascii="TH SarabunPSK" w:hAnsi="TH SarabunPSK" w:cs="TH SarabunPSK"/>
+                <w:color w:val="000000"/>
+              </w:rPr>
+            </w:pPr>
+          </w:p>
+        </w:tc>
+        <w:tc>
+          <w:tcPr>
+            <w:tcW w:w="635" w:type="dxa"/>
+            <w:gridSpan w:val="2"/>
+            <w:tcBorders>
+              <w:top w:val="dotted" w:sz="4" w:space="0" w:color="auto"/>
+            </w:tcBorders>
           </w:tcPr>
           <w:p>
             <w:pPr>
@@ -1957,78 +2348,36 @@
                 <w:b/>
                 <w:bCs/>
                 <w:color w:val="000000"/>
-              </w:rPr>
-            </w:pPr>
-            <w:r>
-              <w:rPr>
-                <w:rFonts w:ascii="TH SarabunPSK" w:hAnsi="TH SarabunPSK" w:cs="TH SarabunPSK"/>
-                <w:b/>
-                <w:bCs/>
-                <w:color w:val="000000"/>
-                <w:cs/>
-              </w:rPr>
-              <w:t>จังหวัด</w:t>
-            </w:r>
-          </w:p>
-        </w:tc>
-        <w:tc>
-          <w:tcPr>
-            <w:tcW w:w="1310" w:type="dxa"/>
-            <w:gridSpan w:val="8"/>
-            <w:tcBorders>
-              <w:bottom w:val="dotted" w:sz="4" w:space="0" w:color="000000"/>
-            </w:tcBorders>
-          </w:tcPr>
-          <w:p>
-            <w:pPr>
-              <w:spacing w:line="400" w:lineRule="exact"/>
-              <w:rPr>
-                <w:rFonts w:ascii="TH SarabunPSK" w:hAnsi="TH SarabunPSK" w:cs="TH SarabunPSK"/>
-                <w:color w:val="000000"/>
-              </w:rPr>
-            </w:pPr>
-            <w:r>
-              <w:rPr>
-                <w:rFonts w:ascii="TH SarabunPSK" w:hAnsi="TH SarabunPSK" w:cs="TH SarabunPSK"/>
-                <w:color w:val="000000"/>
-              </w:rPr>
-              <w:fldChar w:fldCharType="begin"/>
-            </w:r>
-            <w:r>
-              <w:rPr>
-                <w:rFonts w:ascii="TH SarabunPSK" w:hAnsi="TH SarabunPSK" w:cs="TH SarabunPSK"/>
-                <w:color w:val="000000"/>
-              </w:rPr>
-              <w:instrText xml:space="preserve"> MERGEFIELD C14 </w:instrText>
-            </w:r>
-            <w:r>
-              <w:rPr>
-                <w:rFonts w:ascii="TH SarabunPSK" w:hAnsi="TH SarabunPSK" w:cs="TH SarabunPSK"/>
-                <w:color w:val="000000"/>
-              </w:rPr>
-              <w:fldChar w:fldCharType="separate"/>
-            </w:r>
-            <w:r>
-              <w:rPr>
-                <w:rFonts w:ascii="TH SarabunPSK" w:hAnsi="TH SarabunPSK" w:cs="TH SarabunPSK"/>
-                <w:noProof/>
-                <w:color w:val="000000"/>
-              </w:rPr>
-              <w:t>«C14»</w:t>
-            </w:r>
-            <w:r>
-              <w:rPr>
-                <w:rFonts w:ascii="TH SarabunPSK" w:hAnsi="TH SarabunPSK" w:cs="TH SarabunPSK"/>
-                <w:color w:val="000000"/>
-              </w:rPr>
-              <w:fldChar w:fldCharType="end"/>
-            </w:r>
-          </w:p>
-        </w:tc>
-        <w:tc>
-          <w:tcPr>
-            <w:tcW w:w="821" w:type="dxa"/>
-            <w:gridSpan w:val="5"/>
+                <w:cs/>
+              </w:rPr>
+            </w:pPr>
+          </w:p>
+        </w:tc>
+        <w:tc>
+          <w:tcPr>
+            <w:tcW w:w="873" w:type="dxa"/>
+            <w:gridSpan w:val="3"/>
+            <w:tcBorders>
+              <w:top w:val="dotted" w:sz="4" w:space="0" w:color="auto"/>
+            </w:tcBorders>
+          </w:tcPr>
+          <w:p>
+            <w:pPr>
+              <w:spacing w:line="400" w:lineRule="exact"/>
+              <w:rPr>
+                <w:rFonts w:ascii="TH SarabunPSK" w:hAnsi="TH SarabunPSK" w:cs="TH SarabunPSK"/>
+                <w:color w:val="000000"/>
+              </w:rPr>
+            </w:pPr>
+          </w:p>
+        </w:tc>
+        <w:tc>
+          <w:tcPr>
+            <w:tcW w:w="284" w:type="dxa"/>
+            <w:gridSpan w:val="2"/>
+            <w:tcBorders>
+              <w:top w:val="dotted" w:sz="4" w:space="0" w:color="auto"/>
+            </w:tcBorders>
           </w:tcPr>
           <w:p>
             <w:pPr>
@@ -2040,220 +2389,36 @@
                 <w:b/>
                 <w:bCs/>
                 <w:color w:val="000000"/>
-              </w:rPr>
-            </w:pPr>
-            <w:r>
-              <w:rPr>
-                <w:rFonts w:ascii="TH SarabunPSK" w:hAnsi="TH SarabunPSK" w:cs="TH SarabunPSK"/>
-                <w:b/>
-                <w:bCs/>
-                <w:color w:val="000000"/>
-                <w:cs/>
-              </w:rPr>
-              <w:t>เมื่อวันที่</w:t>
-            </w:r>
-          </w:p>
-        </w:tc>
-        <w:tc>
-          <w:tcPr>
-            <w:tcW w:w="3495" w:type="dxa"/>
-            <w:gridSpan w:val="25"/>
-            <w:tcBorders>
-              <w:bottom w:val="dotted" w:sz="4" w:space="0" w:color="000000"/>
-            </w:tcBorders>
-          </w:tcPr>
-          <w:p>
-            <w:pPr>
-              <w:spacing w:line="400" w:lineRule="exact"/>
-              <w:rPr>
-                <w:rFonts w:ascii="TH SarabunPSK" w:hAnsi="TH SarabunPSK" w:cs="TH SarabunPSK"/>
-                <w:color w:val="000000"/>
-              </w:rPr>
-            </w:pPr>
-            <w:r>
-              <w:rPr>
-                <w:rFonts w:ascii="TH SarabunPSK" w:hAnsi="TH SarabunPSK" w:cs="TH SarabunPSK"/>
-                <w:color w:val="000000"/>
-              </w:rPr>
-              <w:fldChar w:fldCharType="begin"/>
-            </w:r>
-            <w:r>
-              <w:rPr>
-                <w:rFonts w:ascii="TH SarabunPSK" w:hAnsi="TH SarabunPSK" w:cs="TH SarabunPSK"/>
-                <w:color w:val="000000"/>
-              </w:rPr>
-              <w:instrText xml:space="preserve"> MERGEFIELD C4 </w:instrText>
-            </w:r>
-            <w:r>
-              <w:rPr>
-                <w:rFonts w:ascii="TH SarabunPSK" w:hAnsi="TH SarabunPSK" w:cs="TH SarabunPSK"/>
-                <w:color w:val="000000"/>
-              </w:rPr>
-              <w:fldChar w:fldCharType="separate"/>
-            </w:r>
-            <w:r>
-              <w:rPr>
-                <w:rFonts w:ascii="TH SarabunPSK" w:hAnsi="TH SarabunPSK" w:cs="TH SarabunPSK"/>
-                <w:noProof/>
-                <w:color w:val="000000"/>
-              </w:rPr>
-              <w:t>«C4»</w:t>
-            </w:r>
-            <w:r>
-              <w:rPr>
-                <w:rFonts w:ascii="TH SarabunPSK" w:hAnsi="TH SarabunPSK" w:cs="TH SarabunPSK"/>
-                <w:color w:val="000000"/>
-              </w:rPr>
-              <w:fldChar w:fldCharType="end"/>
-            </w:r>
-          </w:p>
-        </w:tc>
-        <w:tc>
-          <w:tcPr>
-            <w:tcW w:w="635" w:type="dxa"/>
-            <w:gridSpan w:val="2"/>
-          </w:tcPr>
-          <w:p>
-            <w:pPr>
-              <w:spacing w:line="400" w:lineRule="exact"/>
-              <w:ind w:left="-113" w:right="-113"/>
-              <w:jc w:val="center"/>
-              <w:rPr>
-                <w:rFonts w:ascii="TH SarabunPSK" w:hAnsi="TH SarabunPSK" w:cs="TH SarabunPSK"/>
-                <w:b/>
-                <w:bCs/>
-                <w:color w:val="000000"/>
-              </w:rPr>
-            </w:pPr>
-            <w:r>
-              <w:rPr>
-                <w:rFonts w:ascii="TH SarabunPSK" w:hAnsi="TH SarabunPSK" w:cs="TH SarabunPSK"/>
-                <w:b/>
-                <w:bCs/>
-                <w:color w:val="000000"/>
-                <w:cs/>
-              </w:rPr>
-              <w:t>เวลา</w:t>
-            </w:r>
-          </w:p>
-        </w:tc>
-        <w:tc>
-          <w:tcPr>
-            <w:tcW w:w="873" w:type="dxa"/>
-            <w:gridSpan w:val="3"/>
-            <w:tcBorders>
-              <w:bottom w:val="dotted" w:sz="4" w:space="0" w:color="000000"/>
-            </w:tcBorders>
-          </w:tcPr>
-          <w:p>
-            <w:pPr>
-              <w:spacing w:line="400" w:lineRule="exact"/>
-              <w:rPr>
-                <w:rFonts w:ascii="TH SarabunPSK" w:hAnsi="TH SarabunPSK" w:cs="TH SarabunPSK"/>
-                <w:color w:val="000000"/>
-              </w:rPr>
-            </w:pPr>
-            <w:r>
-              <w:rPr>
-                <w:rFonts w:ascii="TH SarabunPSK" w:hAnsi="TH SarabunPSK" w:cs="TH SarabunPSK"/>
-                <w:color w:val="000000"/>
-              </w:rPr>
-              <w:fldChar w:fldCharType="begin"/>
-            </w:r>
-            <w:r>
-              <w:rPr>
-                <w:rFonts w:ascii="TH SarabunPSK" w:hAnsi="TH SarabunPSK" w:cs="TH SarabunPSK"/>
-                <w:color w:val="000000"/>
-              </w:rPr>
-              <w:instrText xml:space="preserve"> MERGEFIELD C441 </w:instrText>
-            </w:r>
-            <w:r>
-              <w:rPr>
-                <w:rFonts w:ascii="TH SarabunPSK" w:hAnsi="TH SarabunPSK" w:cs="TH SarabunPSK"/>
-                <w:color w:val="000000"/>
-              </w:rPr>
-              <w:fldChar w:fldCharType="separate"/>
-            </w:r>
-            <w:r>
-              <w:rPr>
-                <w:rFonts w:ascii="TH SarabunPSK" w:hAnsi="TH SarabunPSK" w:cs="TH SarabunPSK"/>
-                <w:noProof/>
-                <w:color w:val="000000"/>
-              </w:rPr>
-              <w:t>«C441»</w:t>
-            </w:r>
-            <w:r>
-              <w:rPr>
-                <w:rFonts w:ascii="TH SarabunPSK" w:hAnsi="TH SarabunPSK" w:cs="TH SarabunPSK"/>
-                <w:color w:val="000000"/>
-              </w:rPr>
-              <w:fldChar w:fldCharType="end"/>
-            </w:r>
-          </w:p>
-        </w:tc>
-        <w:tc>
-          <w:tcPr>
-            <w:tcW w:w="274" w:type="dxa"/>
-            <w:gridSpan w:val="3"/>
-          </w:tcPr>
-          <w:p>
-            <w:pPr>
-              <w:spacing w:line="400" w:lineRule="exact"/>
-              <w:ind w:left="-113" w:right="-113"/>
-              <w:jc w:val="center"/>
-              <w:rPr>
-                <w:rFonts w:ascii="TH SarabunPSK" w:hAnsi="TH SarabunPSK" w:cs="TH SarabunPSK"/>
-                <w:b/>
-                <w:bCs/>
-                <w:color w:val="000000"/>
-              </w:rPr>
-            </w:pPr>
-            <w:r>
-              <w:rPr>
-                <w:rFonts w:ascii="TH SarabunPSK" w:hAnsi="TH SarabunPSK" w:cs="TH SarabunPSK"/>
-                <w:b/>
-                <w:bCs/>
-                <w:color w:val="000000"/>
-                <w:cs/>
-              </w:rPr>
-              <w:t>น</w:t>
-            </w:r>
-            <w:r>
-              <w:rPr>
-                <w:rFonts w:ascii="TH SarabunPSK" w:hAnsi="TH SarabunPSK" w:cs="TH SarabunPSK"/>
-                <w:b/>
-                <w:bCs/>
-                <w:color w:val="000000"/>
-              </w:rPr>
-              <w:t>.</w:t>
-            </w:r>
+                <w:cs/>
+              </w:rPr>
+            </w:pPr>
           </w:p>
         </w:tc>
       </w:tr>
       <w:tr>
         <w:trPr>
           <w:gridAfter w:val="1"/>
-          <w:wAfter w:w="11" w:type="dxa"/>
+          <w:wAfter w:w="21" w:type="dxa"/>
         </w:trPr>
         <w:tc>
           <w:tcPr>
-            <w:tcW w:w="817" w:type="dxa"/>
-            <w:gridSpan w:val="2"/>
-          </w:tcPr>
-          <w:p>
-            <w:pPr>
-              <w:spacing w:line="400" w:lineRule="exact"/>
-              <w:rPr>
-                <w:rFonts w:ascii="TH SarabunPSK" w:hAnsi="TH SarabunPSK" w:cs="TH SarabunPSK"/>
-                <w:color w:val="000000"/>
-              </w:rPr>
-            </w:pPr>
-          </w:p>
-        </w:tc>
-        <w:tc>
-          <w:tcPr>
-            <w:tcW w:w="2268" w:type="dxa"/>
-            <w:gridSpan w:val="12"/>
+            <w:tcW w:w="810" w:type="dxa"/>
+            <w:gridSpan w:val="3"/>
+          </w:tcPr>
+          <w:p>
+            <w:pPr>
+              <w:spacing w:line="400" w:lineRule="exact"/>
+              <w:rPr>
+                <w:rFonts w:ascii="TH SarabunPSK" w:hAnsi="TH SarabunPSK" w:cs="TH SarabunPSK"/>
+                <w:color w:val="000000"/>
+              </w:rPr>
+            </w:pPr>
+          </w:p>
+        </w:tc>
+        <w:tc>
+          <w:tcPr>
+            <w:tcW w:w="2265" w:type="dxa"/>
+            <w:gridSpan w:val="13"/>
           </w:tcPr>
           <w:p>
             <w:pPr>
@@ -2299,7 +2464,7 @@
         <w:tc>
           <w:tcPr>
             <w:tcW w:w="7059" w:type="dxa"/>
-            <w:gridSpan w:val="42"/>
+            <w:gridSpan w:val="43"/>
             <w:tcBorders>
               <w:bottom w:val="dotted" w:sz="4" w:space="0" w:color="000000"/>
             </w:tcBorders>
@@ -2318,27 +2483,27 @@
       <w:tr>
         <w:trPr>
           <w:gridAfter w:val="1"/>
-          <w:wAfter w:w="11" w:type="dxa"/>
+          <w:wAfter w:w="21" w:type="dxa"/>
         </w:trPr>
         <w:tc>
           <w:tcPr>
-            <w:tcW w:w="817" w:type="dxa"/>
-            <w:gridSpan w:val="2"/>
-          </w:tcPr>
-          <w:p>
-            <w:pPr>
-              <w:spacing w:line="400" w:lineRule="exact"/>
-              <w:rPr>
-                <w:rFonts w:ascii="TH SarabunPSK" w:hAnsi="TH SarabunPSK" w:cs="TH SarabunPSK"/>
-                <w:color w:val="000000"/>
-              </w:rPr>
-            </w:pPr>
-          </w:p>
-        </w:tc>
-        <w:tc>
-          <w:tcPr>
-            <w:tcW w:w="2126" w:type="dxa"/>
-            <w:gridSpan w:val="11"/>
+            <w:tcW w:w="810" w:type="dxa"/>
+            <w:gridSpan w:val="3"/>
+          </w:tcPr>
+          <w:p>
+            <w:pPr>
+              <w:spacing w:line="400" w:lineRule="exact"/>
+              <w:rPr>
+                <w:rFonts w:ascii="TH SarabunPSK" w:hAnsi="TH SarabunPSK" w:cs="TH SarabunPSK"/>
+                <w:color w:val="000000"/>
+              </w:rPr>
+            </w:pPr>
+          </w:p>
+        </w:tc>
+        <w:tc>
+          <w:tcPr>
+            <w:tcW w:w="2123" w:type="dxa"/>
+            <w:gridSpan w:val="12"/>
           </w:tcPr>
           <w:p>
             <w:pPr>
@@ -2384,7 +2549,7 @@
         <w:tc>
           <w:tcPr>
             <w:tcW w:w="7201" w:type="dxa"/>
-            <w:gridSpan w:val="43"/>
+            <w:gridSpan w:val="44"/>
             <w:tcBorders>
               <w:bottom w:val="dotted" w:sz="4" w:space="0" w:color="000000"/>
             </w:tcBorders>
@@ -2403,27 +2568,27 @@
       <w:tr>
         <w:trPr>
           <w:gridAfter w:val="1"/>
-          <w:wAfter w:w="11" w:type="dxa"/>
+          <w:wAfter w:w="21" w:type="dxa"/>
         </w:trPr>
         <w:tc>
           <w:tcPr>
-            <w:tcW w:w="817" w:type="dxa"/>
-            <w:gridSpan w:val="2"/>
-          </w:tcPr>
-          <w:p>
-            <w:pPr>
-              <w:spacing w:line="400" w:lineRule="exact"/>
-              <w:rPr>
-                <w:rFonts w:ascii="TH SarabunPSK" w:hAnsi="TH SarabunPSK" w:cs="TH SarabunPSK"/>
-                <w:color w:val="000000"/>
-              </w:rPr>
-            </w:pPr>
-          </w:p>
-        </w:tc>
-        <w:tc>
-          <w:tcPr>
-            <w:tcW w:w="1843" w:type="dxa"/>
-            <w:gridSpan w:val="8"/>
+            <w:tcW w:w="810" w:type="dxa"/>
+            <w:gridSpan w:val="3"/>
+          </w:tcPr>
+          <w:p>
+            <w:pPr>
+              <w:spacing w:line="400" w:lineRule="exact"/>
+              <w:rPr>
+                <w:rFonts w:ascii="TH SarabunPSK" w:hAnsi="TH SarabunPSK" w:cs="TH SarabunPSK"/>
+                <w:color w:val="000000"/>
+              </w:rPr>
+            </w:pPr>
+          </w:p>
+        </w:tc>
+        <w:tc>
+          <w:tcPr>
+            <w:tcW w:w="1840" w:type="dxa"/>
+            <w:gridSpan w:val="9"/>
           </w:tcPr>
           <w:p>
             <w:pPr>
@@ -2469,7 +2634,7 @@
         <w:tc>
           <w:tcPr>
             <w:tcW w:w="2977" w:type="dxa"/>
-            <w:gridSpan w:val="22"/>
+            <w:gridSpan w:val="23"/>
             <w:tcBorders>
               <w:bottom w:val="dotted" w:sz="4" w:space="0" w:color="000000"/>
             </w:tcBorders>
@@ -2545,27 +2710,27 @@
       <w:tr>
         <w:trPr>
           <w:gridAfter w:val="1"/>
-          <w:wAfter w:w="11" w:type="dxa"/>
+          <w:wAfter w:w="21" w:type="dxa"/>
         </w:trPr>
         <w:tc>
           <w:tcPr>
-            <w:tcW w:w="817" w:type="dxa"/>
-            <w:gridSpan w:val="2"/>
-          </w:tcPr>
-          <w:p>
-            <w:pPr>
-              <w:spacing w:line="400" w:lineRule="exact"/>
-              <w:rPr>
-                <w:rFonts w:ascii="TH SarabunPSK" w:hAnsi="TH SarabunPSK" w:cs="TH SarabunPSK"/>
-                <w:color w:val="000000"/>
-              </w:rPr>
-            </w:pPr>
-          </w:p>
-        </w:tc>
-        <w:tc>
-          <w:tcPr>
-            <w:tcW w:w="1559" w:type="dxa"/>
-            <w:gridSpan w:val="6"/>
+            <w:tcW w:w="810" w:type="dxa"/>
+            <w:gridSpan w:val="3"/>
+          </w:tcPr>
+          <w:p>
+            <w:pPr>
+              <w:spacing w:line="400" w:lineRule="exact"/>
+              <w:rPr>
+                <w:rFonts w:ascii="TH SarabunPSK" w:hAnsi="TH SarabunPSK" w:cs="TH SarabunPSK"/>
+                <w:color w:val="000000"/>
+              </w:rPr>
+            </w:pPr>
+          </w:p>
+        </w:tc>
+        <w:tc>
+          <w:tcPr>
+            <w:tcW w:w="1556" w:type="dxa"/>
+            <w:gridSpan w:val="7"/>
           </w:tcPr>
           <w:p>
             <w:pPr>
@@ -2611,7 +2776,7 @@
         <w:tc>
           <w:tcPr>
             <w:tcW w:w="2552" w:type="dxa"/>
-            <w:gridSpan w:val="17"/>
+            <w:gridSpan w:val="18"/>
             <w:tcBorders>
               <w:bottom w:val="dotted" w:sz="4" w:space="0" w:color="000000"/>
             </w:tcBorders>
@@ -2676,27 +2841,27 @@
       <w:tr>
         <w:trPr>
           <w:gridAfter w:val="1"/>
-          <w:wAfter w:w="11" w:type="dxa"/>
+          <w:wAfter w:w="21" w:type="dxa"/>
         </w:trPr>
         <w:tc>
           <w:tcPr>
-            <w:tcW w:w="817" w:type="dxa"/>
-            <w:gridSpan w:val="2"/>
-          </w:tcPr>
-          <w:p>
-            <w:pPr>
-              <w:spacing w:line="400" w:lineRule="exact"/>
-              <w:rPr>
-                <w:rFonts w:ascii="TH SarabunPSK" w:hAnsi="TH SarabunPSK" w:cs="TH SarabunPSK"/>
-                <w:color w:val="000000"/>
-              </w:rPr>
-            </w:pPr>
-          </w:p>
-        </w:tc>
-        <w:tc>
-          <w:tcPr>
-            <w:tcW w:w="1701" w:type="dxa"/>
-            <w:gridSpan w:val="7"/>
+            <w:tcW w:w="810" w:type="dxa"/>
+            <w:gridSpan w:val="3"/>
+          </w:tcPr>
+          <w:p>
+            <w:pPr>
+              <w:spacing w:line="400" w:lineRule="exact"/>
+              <w:rPr>
+                <w:rFonts w:ascii="TH SarabunPSK" w:hAnsi="TH SarabunPSK" w:cs="TH SarabunPSK"/>
+                <w:color w:val="000000"/>
+              </w:rPr>
+            </w:pPr>
+          </w:p>
+        </w:tc>
+        <w:tc>
+          <w:tcPr>
+            <w:tcW w:w="1698" w:type="dxa"/>
+            <w:gridSpan w:val="8"/>
           </w:tcPr>
           <w:p>
             <w:pPr>
@@ -2762,7 +2927,7 @@
         <w:tc>
           <w:tcPr>
             <w:tcW w:w="2410" w:type="dxa"/>
-            <w:gridSpan w:val="16"/>
+            <w:gridSpan w:val="17"/>
             <w:tcBorders>
               <w:bottom w:val="dotted" w:sz="4" w:space="0" w:color="000000"/>
             </w:tcBorders>
@@ -2846,27 +3011,27 @@
       <w:tr>
         <w:trPr>
           <w:gridAfter w:val="1"/>
-          <w:wAfter w:w="11" w:type="dxa"/>
+          <w:wAfter w:w="21" w:type="dxa"/>
         </w:trPr>
         <w:tc>
           <w:tcPr>
-            <w:tcW w:w="817" w:type="dxa"/>
-            <w:gridSpan w:val="2"/>
-          </w:tcPr>
-          <w:p>
-            <w:pPr>
-              <w:spacing w:line="400" w:lineRule="exact"/>
-              <w:rPr>
-                <w:rFonts w:ascii="TH SarabunPSK" w:hAnsi="TH SarabunPSK" w:cs="TH SarabunPSK"/>
-                <w:color w:val="000000"/>
-              </w:rPr>
-            </w:pPr>
-          </w:p>
-        </w:tc>
-        <w:tc>
-          <w:tcPr>
-            <w:tcW w:w="2977" w:type="dxa"/>
-            <w:gridSpan w:val="16"/>
+            <w:tcW w:w="810" w:type="dxa"/>
+            <w:gridSpan w:val="3"/>
+          </w:tcPr>
+          <w:p>
+            <w:pPr>
+              <w:spacing w:line="400" w:lineRule="exact"/>
+              <w:rPr>
+                <w:rFonts w:ascii="TH SarabunPSK" w:hAnsi="TH SarabunPSK" w:cs="TH SarabunPSK"/>
+                <w:color w:val="000000"/>
+              </w:rPr>
+            </w:pPr>
+          </w:p>
+        </w:tc>
+        <w:tc>
+          <w:tcPr>
+            <w:tcW w:w="2974" w:type="dxa"/>
+            <w:gridSpan w:val="18"/>
             <w:tcBorders>
               <w:bottom w:val="dotted" w:sz="4" w:space="0" w:color="000000"/>
             </w:tcBorders>
@@ -2943,27 +3108,27 @@
       <w:tr>
         <w:trPr>
           <w:gridAfter w:val="1"/>
-          <w:wAfter w:w="11" w:type="dxa"/>
+          <w:wAfter w:w="21" w:type="dxa"/>
         </w:trPr>
         <w:tc>
           <w:tcPr>
-            <w:tcW w:w="817" w:type="dxa"/>
-            <w:gridSpan w:val="2"/>
-          </w:tcPr>
-          <w:p>
-            <w:pPr>
-              <w:spacing w:line="400" w:lineRule="exact"/>
-              <w:rPr>
-                <w:rFonts w:ascii="TH SarabunPSK" w:hAnsi="TH SarabunPSK" w:cs="TH SarabunPSK"/>
-                <w:color w:val="000000"/>
-              </w:rPr>
-            </w:pPr>
-          </w:p>
-        </w:tc>
-        <w:tc>
-          <w:tcPr>
-            <w:tcW w:w="1701" w:type="dxa"/>
-            <w:gridSpan w:val="7"/>
+            <w:tcW w:w="810" w:type="dxa"/>
+            <w:gridSpan w:val="3"/>
+          </w:tcPr>
+          <w:p>
+            <w:pPr>
+              <w:spacing w:line="400" w:lineRule="exact"/>
+              <w:rPr>
+                <w:rFonts w:ascii="TH SarabunPSK" w:hAnsi="TH SarabunPSK" w:cs="TH SarabunPSK"/>
+                <w:color w:val="000000"/>
+              </w:rPr>
+            </w:pPr>
+          </w:p>
+        </w:tc>
+        <w:tc>
+          <w:tcPr>
+            <w:tcW w:w="1698" w:type="dxa"/>
+            <w:gridSpan w:val="8"/>
           </w:tcPr>
           <w:p>
             <w:pPr>
@@ -3009,7 +3174,7 @@
         <w:tc>
           <w:tcPr>
             <w:tcW w:w="2410" w:type="dxa"/>
-            <w:gridSpan w:val="16"/>
+            <w:gridSpan w:val="17"/>
             <w:tcBorders>
               <w:bottom w:val="dotted" w:sz="4" w:space="0" w:color="000000"/>
             </w:tcBorders>
@@ -3073,27 +3238,27 @@
       <w:tr>
         <w:trPr>
           <w:gridAfter w:val="1"/>
-          <w:wAfter w:w="11" w:type="dxa"/>
+          <w:wAfter w:w="21" w:type="dxa"/>
         </w:trPr>
         <w:tc>
           <w:tcPr>
-            <w:tcW w:w="817" w:type="dxa"/>
-            <w:gridSpan w:val="2"/>
-          </w:tcPr>
-          <w:p>
-            <w:pPr>
-              <w:spacing w:line="400" w:lineRule="exact"/>
-              <w:rPr>
-                <w:rFonts w:ascii="TH SarabunPSK" w:hAnsi="TH SarabunPSK" w:cs="TH SarabunPSK"/>
-                <w:color w:val="000000"/>
-              </w:rPr>
-            </w:pPr>
-          </w:p>
-        </w:tc>
-        <w:tc>
-          <w:tcPr>
-            <w:tcW w:w="2977" w:type="dxa"/>
-            <w:gridSpan w:val="16"/>
+            <w:tcW w:w="810" w:type="dxa"/>
+            <w:gridSpan w:val="3"/>
+          </w:tcPr>
+          <w:p>
+            <w:pPr>
+              <w:spacing w:line="400" w:lineRule="exact"/>
+              <w:rPr>
+                <w:rFonts w:ascii="TH SarabunPSK" w:hAnsi="TH SarabunPSK" w:cs="TH SarabunPSK"/>
+                <w:color w:val="000000"/>
+              </w:rPr>
+            </w:pPr>
+          </w:p>
+        </w:tc>
+        <w:tc>
+          <w:tcPr>
+            <w:tcW w:w="2974" w:type="dxa"/>
+            <w:gridSpan w:val="18"/>
           </w:tcPr>
           <w:p>
             <w:pPr>
@@ -3177,27 +3342,27 @@
       <w:tr>
         <w:trPr>
           <w:gridAfter w:val="1"/>
-          <w:wAfter w:w="11" w:type="dxa"/>
+          <w:wAfter w:w="21" w:type="dxa"/>
         </w:trPr>
         <w:tc>
           <w:tcPr>
-            <w:tcW w:w="817" w:type="dxa"/>
-            <w:gridSpan w:val="2"/>
-          </w:tcPr>
-          <w:p>
-            <w:pPr>
-              <w:spacing w:line="400" w:lineRule="exact"/>
-              <w:rPr>
-                <w:rFonts w:ascii="TH SarabunPSK" w:hAnsi="TH SarabunPSK" w:cs="TH SarabunPSK"/>
-                <w:color w:val="000000"/>
-              </w:rPr>
-            </w:pPr>
-          </w:p>
-        </w:tc>
-        <w:tc>
-          <w:tcPr>
-            <w:tcW w:w="2268" w:type="dxa"/>
-            <w:gridSpan w:val="12"/>
+            <w:tcW w:w="810" w:type="dxa"/>
+            <w:gridSpan w:val="3"/>
+          </w:tcPr>
+          <w:p>
+            <w:pPr>
+              <w:spacing w:line="400" w:lineRule="exact"/>
+              <w:rPr>
+                <w:rFonts w:ascii="TH SarabunPSK" w:hAnsi="TH SarabunPSK" w:cs="TH SarabunPSK"/>
+                <w:color w:val="000000"/>
+              </w:rPr>
+            </w:pPr>
+          </w:p>
+        </w:tc>
+        <w:tc>
+          <w:tcPr>
+            <w:tcW w:w="2265" w:type="dxa"/>
+            <w:gridSpan w:val="13"/>
           </w:tcPr>
           <w:p>
             <w:pPr>
@@ -3262,7 +3427,7 @@
         <w:tc>
           <w:tcPr>
             <w:tcW w:w="7059" w:type="dxa"/>
-            <w:gridSpan w:val="42"/>
+            <w:gridSpan w:val="43"/>
             <w:tcBorders>
               <w:bottom w:val="dotted" w:sz="4" w:space="0" w:color="000000"/>
             </w:tcBorders>
@@ -3281,27 +3446,27 @@
       <w:tr>
         <w:trPr>
           <w:gridAfter w:val="1"/>
-          <w:wAfter w:w="11" w:type="dxa"/>
+          <w:wAfter w:w="21" w:type="dxa"/>
         </w:trPr>
         <w:tc>
           <w:tcPr>
-            <w:tcW w:w="817" w:type="dxa"/>
-            <w:gridSpan w:val="2"/>
-          </w:tcPr>
-          <w:p>
-            <w:pPr>
-              <w:spacing w:line="400" w:lineRule="exact"/>
-              <w:rPr>
-                <w:rFonts w:ascii="TH SarabunPSK" w:hAnsi="TH SarabunPSK" w:cs="TH SarabunPSK"/>
-                <w:color w:val="000000"/>
-              </w:rPr>
-            </w:pPr>
-          </w:p>
-        </w:tc>
-        <w:tc>
-          <w:tcPr>
-            <w:tcW w:w="1985" w:type="dxa"/>
-            <w:gridSpan w:val="10"/>
+            <w:tcW w:w="810" w:type="dxa"/>
+            <w:gridSpan w:val="3"/>
+          </w:tcPr>
+          <w:p>
+            <w:pPr>
+              <w:spacing w:line="400" w:lineRule="exact"/>
+              <w:rPr>
+                <w:rFonts w:ascii="TH SarabunPSK" w:hAnsi="TH SarabunPSK" w:cs="TH SarabunPSK"/>
+                <w:color w:val="000000"/>
+              </w:rPr>
+            </w:pPr>
+          </w:p>
+        </w:tc>
+        <w:tc>
+          <w:tcPr>
+            <w:tcW w:w="1982" w:type="dxa"/>
+            <w:gridSpan w:val="11"/>
           </w:tcPr>
           <w:p>
             <w:pPr>
@@ -3347,7 +3512,7 @@
         <w:tc>
           <w:tcPr>
             <w:tcW w:w="7342" w:type="dxa"/>
-            <w:gridSpan w:val="44"/>
+            <w:gridSpan w:val="45"/>
             <w:tcBorders>
               <w:bottom w:val="dotted" w:sz="4" w:space="0" w:color="000000"/>
             </w:tcBorders>
@@ -3366,27 +3531,27 @@
       <w:tr>
         <w:trPr>
           <w:gridAfter w:val="1"/>
-          <w:wAfter w:w="11" w:type="dxa"/>
+          <w:wAfter w:w="21" w:type="dxa"/>
         </w:trPr>
         <w:tc>
           <w:tcPr>
-            <w:tcW w:w="817" w:type="dxa"/>
-            <w:gridSpan w:val="2"/>
-          </w:tcPr>
-          <w:p>
-            <w:pPr>
-              <w:spacing w:line="400" w:lineRule="exact"/>
-              <w:rPr>
-                <w:rFonts w:ascii="TH SarabunPSK" w:hAnsi="TH SarabunPSK" w:cs="TH SarabunPSK"/>
-                <w:color w:val="000000"/>
-              </w:rPr>
-            </w:pPr>
-          </w:p>
-        </w:tc>
-        <w:tc>
-          <w:tcPr>
-            <w:tcW w:w="1418" w:type="dxa"/>
-            <w:gridSpan w:val="5"/>
+            <w:tcW w:w="810" w:type="dxa"/>
+            <w:gridSpan w:val="3"/>
+          </w:tcPr>
+          <w:p>
+            <w:pPr>
+              <w:spacing w:line="400" w:lineRule="exact"/>
+              <w:rPr>
+                <w:rFonts w:ascii="TH SarabunPSK" w:hAnsi="TH SarabunPSK" w:cs="TH SarabunPSK"/>
+                <w:color w:val="000000"/>
+              </w:rPr>
+            </w:pPr>
+          </w:p>
+        </w:tc>
+        <w:tc>
+          <w:tcPr>
+            <w:tcW w:w="1415" w:type="dxa"/>
+            <w:gridSpan w:val="6"/>
           </w:tcPr>
           <w:p>
             <w:pPr>
@@ -3414,7 +3579,7 @@
         <w:tc>
           <w:tcPr>
             <w:tcW w:w="7909" w:type="dxa"/>
-            <w:gridSpan w:val="49"/>
+            <w:gridSpan w:val="50"/>
             <w:tcBorders>
               <w:bottom w:val="dotted" w:sz="4" w:space="0" w:color="000000"/>
             </w:tcBorders>
@@ -3433,27 +3598,27 @@
       <w:tr>
         <w:trPr>
           <w:gridAfter w:val="1"/>
-          <w:wAfter w:w="11" w:type="dxa"/>
+          <w:wAfter w:w="21" w:type="dxa"/>
         </w:trPr>
         <w:tc>
           <w:tcPr>
-            <w:tcW w:w="817" w:type="dxa"/>
-            <w:gridSpan w:val="2"/>
-          </w:tcPr>
-          <w:p>
-            <w:pPr>
-              <w:spacing w:line="400" w:lineRule="exact"/>
-              <w:rPr>
-                <w:rFonts w:ascii="TH SarabunPSK" w:hAnsi="TH SarabunPSK" w:cs="TH SarabunPSK"/>
-                <w:color w:val="000000"/>
-              </w:rPr>
-            </w:pPr>
-          </w:p>
-        </w:tc>
-        <w:tc>
-          <w:tcPr>
-            <w:tcW w:w="1701" w:type="dxa"/>
-            <w:gridSpan w:val="7"/>
+            <w:tcW w:w="810" w:type="dxa"/>
+            <w:gridSpan w:val="3"/>
+          </w:tcPr>
+          <w:p>
+            <w:pPr>
+              <w:spacing w:line="400" w:lineRule="exact"/>
+              <w:rPr>
+                <w:rFonts w:ascii="TH SarabunPSK" w:hAnsi="TH SarabunPSK" w:cs="TH SarabunPSK"/>
+                <w:color w:val="000000"/>
+              </w:rPr>
+            </w:pPr>
+          </w:p>
+        </w:tc>
+        <w:tc>
+          <w:tcPr>
+            <w:tcW w:w="1698" w:type="dxa"/>
+            <w:gridSpan w:val="8"/>
           </w:tcPr>
           <w:p>
             <w:pPr>
@@ -3481,7 +3646,7 @@
         <w:tc>
           <w:tcPr>
             <w:tcW w:w="2783" w:type="dxa"/>
-            <w:gridSpan w:val="18"/>
+            <w:gridSpan w:val="19"/>
             <w:tcBorders>
               <w:bottom w:val="dotted" w:sz="4" w:space="0" w:color="000000"/>
             </w:tcBorders>
@@ -3545,27 +3710,27 @@
       <w:tr>
         <w:trPr>
           <w:gridAfter w:val="1"/>
-          <w:wAfter w:w="11" w:type="dxa"/>
+          <w:wAfter w:w="21" w:type="dxa"/>
         </w:trPr>
         <w:tc>
           <w:tcPr>
-            <w:tcW w:w="817" w:type="dxa"/>
-            <w:gridSpan w:val="2"/>
-          </w:tcPr>
-          <w:p>
-            <w:pPr>
-              <w:spacing w:line="400" w:lineRule="exact"/>
-              <w:rPr>
-                <w:rFonts w:ascii="TH SarabunPSK" w:hAnsi="TH SarabunPSK" w:cs="TH SarabunPSK"/>
-                <w:color w:val="000000"/>
-              </w:rPr>
-            </w:pPr>
-          </w:p>
-        </w:tc>
-        <w:tc>
-          <w:tcPr>
-            <w:tcW w:w="1701" w:type="dxa"/>
-            <w:gridSpan w:val="7"/>
+            <w:tcW w:w="810" w:type="dxa"/>
+            <w:gridSpan w:val="3"/>
+          </w:tcPr>
+          <w:p>
+            <w:pPr>
+              <w:spacing w:line="400" w:lineRule="exact"/>
+              <w:rPr>
+                <w:rFonts w:ascii="TH SarabunPSK" w:hAnsi="TH SarabunPSK" w:cs="TH SarabunPSK"/>
+                <w:color w:val="000000"/>
+              </w:rPr>
+            </w:pPr>
+          </w:p>
+        </w:tc>
+        <w:tc>
+          <w:tcPr>
+            <w:tcW w:w="1698" w:type="dxa"/>
+            <w:gridSpan w:val="8"/>
           </w:tcPr>
           <w:p>
             <w:pPr>
@@ -3593,7 +3758,7 @@
         <w:tc>
           <w:tcPr>
             <w:tcW w:w="2783" w:type="dxa"/>
-            <w:gridSpan w:val="18"/>
+            <w:gridSpan w:val="19"/>
             <w:tcBorders>
               <w:top w:val="dotted" w:sz="4" w:space="0" w:color="000000"/>
               <w:bottom w:val="dotted" w:sz="4" w:space="0" w:color="000000"/>
@@ -3665,266 +3830,233 @@
                 <w:color w:val="000000"/>
               </w:rPr>
             </w:pPr>
-          </w:p>
-        </w:tc>
-      </w:tr>
-      <w:tr>
-        <w:trPr>
-          <w:gridAfter w:val="2"/>
-          <w:wAfter w:w="21" w:type="dxa"/>
-        </w:trPr>
-        <w:tc>
-          <w:tcPr>
-            <w:tcW w:w="817" w:type="dxa"/>
-            <w:gridSpan w:val="2"/>
-          </w:tcPr>
-          <w:p>
-            <w:pPr>
-              <w:spacing w:line="400" w:lineRule="exact"/>
-              <w:rPr>
-                <w:rFonts w:ascii="TH SarabunPSK" w:hAnsi="TH SarabunPSK" w:cs="TH SarabunPSK"/>
-                <w:color w:val="000000"/>
-              </w:rPr>
-            </w:pPr>
-          </w:p>
-        </w:tc>
-        <w:tc>
-          <w:tcPr>
-            <w:tcW w:w="1418" w:type="dxa"/>
-            <w:gridSpan w:val="5"/>
-          </w:tcPr>
-          <w:p>
-            <w:pPr>
-              <w:spacing w:line="400" w:lineRule="exact"/>
-              <w:rPr>
-                <w:rFonts w:ascii="TH SarabunPSK" w:hAnsi="TH SarabunPSK" w:cs="TH SarabunPSK"/>
-                <w:b/>
-                <w:bCs/>
-                <w:color w:val="000000"/>
-              </w:rPr>
-            </w:pPr>
-            <w:r>
-              <w:rPr>
-                <w:rFonts w:ascii="TH SarabunPSK" w:hAnsi="TH SarabunPSK" w:cs="TH SarabunPSK"/>
-                <w:b/>
-                <w:bCs/>
-                <w:color w:val="000000"/>
-                <w:cs/>
-              </w:rPr>
-              <w:t>๑๐</w:t>
-            </w:r>
-            <w:r>
-              <w:rPr>
-                <w:rFonts w:ascii="TH SarabunPSK" w:hAnsi="TH SarabunPSK" w:cs="TH SarabunPSK"/>
-                <w:b/>
-                <w:bCs/>
-                <w:color w:val="000000"/>
-              </w:rPr>
-              <w:t>.</w:t>
-            </w:r>
-            <w:r>
-              <w:rPr>
-                <w:rFonts w:ascii="TH SarabunPSK" w:hAnsi="TH SarabunPSK" w:cs="TH SarabunPSK"/>
-                <w:b/>
-                <w:bCs/>
-                <w:color w:val="000000"/>
-                <w:cs/>
-              </w:rPr>
-              <w:t>ขนาดรถ</w:t>
-            </w:r>
-          </w:p>
-        </w:tc>
-        <w:tc>
-          <w:tcPr>
-            <w:tcW w:w="992" w:type="dxa"/>
-            <w:gridSpan w:val="8"/>
-            <w:tcBorders>
-              <w:bottom w:val="dotted" w:sz="4" w:space="0" w:color="000000"/>
-            </w:tcBorders>
-          </w:tcPr>
-          <w:p>
-            <w:pPr>
-              <w:spacing w:line="400" w:lineRule="exact"/>
-              <w:rPr>
-                <w:rFonts w:ascii="TH SarabunPSK" w:hAnsi="TH SarabunPSK" w:cs="TH SarabunPSK"/>
-                <w:color w:val="000000"/>
-              </w:rPr>
-            </w:pPr>
-          </w:p>
-        </w:tc>
-        <w:tc>
-          <w:tcPr>
-            <w:tcW w:w="1111" w:type="dxa"/>
-            <w:gridSpan w:val="7"/>
-          </w:tcPr>
-          <w:p>
-            <w:pPr>
-              <w:spacing w:line="400" w:lineRule="exact"/>
-              <w:rPr>
-                <w:rFonts w:ascii="TH SarabunPSK" w:hAnsi="TH SarabunPSK" w:cs="TH SarabunPSK"/>
-                <w:b/>
-                <w:bCs/>
-                <w:color w:val="000000"/>
-              </w:rPr>
-            </w:pPr>
-            <w:r>
-              <w:rPr>
-                <w:rFonts w:ascii="TH SarabunPSK" w:hAnsi="TH SarabunPSK" w:cs="TH SarabunPSK"/>
-                <w:b/>
-                <w:bCs/>
-                <w:color w:val="000000"/>
-                <w:cs/>
-              </w:rPr>
-              <w:t>ล้อ  กว้าง</w:t>
-            </w:r>
-          </w:p>
-        </w:tc>
-        <w:tc>
-          <w:tcPr>
-            <w:tcW w:w="972" w:type="dxa"/>
-            <w:gridSpan w:val="6"/>
-            <w:tcBorders>
-              <w:bottom w:val="dotted" w:sz="4" w:space="0" w:color="000000"/>
-            </w:tcBorders>
-          </w:tcPr>
-          <w:p>
-            <w:pPr>
-              <w:spacing w:line="400" w:lineRule="exact"/>
-              <w:rPr>
-                <w:rFonts w:ascii="TH SarabunPSK" w:hAnsi="TH SarabunPSK" w:cs="TH SarabunPSK"/>
-                <w:color w:val="000000"/>
-              </w:rPr>
-            </w:pPr>
-          </w:p>
-        </w:tc>
-        <w:tc>
-          <w:tcPr>
-            <w:tcW w:w="1111" w:type="dxa"/>
-            <w:gridSpan w:val="12"/>
-          </w:tcPr>
-          <w:p>
-            <w:pPr>
-              <w:spacing w:line="400" w:lineRule="exact"/>
-              <w:ind w:left="-57" w:right="-57"/>
-              <w:rPr>
-                <w:rFonts w:ascii="TH SarabunPSK" w:hAnsi="TH SarabunPSK" w:cs="TH SarabunPSK"/>
-                <w:b/>
-                <w:bCs/>
-                <w:color w:val="000000"/>
-              </w:rPr>
-            </w:pPr>
-            <w:r>
-              <w:rPr>
-                <w:rFonts w:ascii="TH SarabunPSK" w:hAnsi="TH SarabunPSK" w:cs="TH SarabunPSK"/>
-                <w:b/>
-                <w:bCs/>
-                <w:color w:val="000000"/>
-                <w:cs/>
-              </w:rPr>
-              <w:t>เมตร  ยาว</w:t>
-            </w:r>
-          </w:p>
-        </w:tc>
-        <w:tc>
-          <w:tcPr>
-            <w:tcW w:w="973" w:type="dxa"/>
-            <w:gridSpan w:val="6"/>
-            <w:tcBorders>
-              <w:bottom w:val="dotted" w:sz="4" w:space="0" w:color="000000"/>
-            </w:tcBorders>
-          </w:tcPr>
-          <w:p>
-            <w:pPr>
-              <w:spacing w:line="400" w:lineRule="exact"/>
-              <w:rPr>
-                <w:rFonts w:ascii="TH SarabunPSK" w:hAnsi="TH SarabunPSK" w:cs="TH SarabunPSK"/>
-                <w:color w:val="000000"/>
-              </w:rPr>
-            </w:pPr>
-          </w:p>
-        </w:tc>
-        <w:tc>
-          <w:tcPr>
-            <w:tcW w:w="972" w:type="dxa"/>
-            <w:gridSpan w:val="2"/>
-          </w:tcPr>
-          <w:p>
-            <w:pPr>
-              <w:spacing w:line="400" w:lineRule="exact"/>
-              <w:ind w:left="-57" w:right="-57"/>
-              <w:rPr>
-                <w:rFonts w:ascii="TH SarabunPSK" w:hAnsi="TH SarabunPSK" w:cs="TH SarabunPSK"/>
-                <w:b/>
-                <w:bCs/>
-                <w:color w:val="000000"/>
-              </w:rPr>
-            </w:pPr>
-            <w:r>
-              <w:rPr>
-                <w:rFonts w:ascii="TH SarabunPSK" w:hAnsi="TH SarabunPSK" w:cs="TH SarabunPSK"/>
-                <w:b/>
-                <w:bCs/>
-                <w:color w:val="000000"/>
-                <w:cs/>
-              </w:rPr>
-              <w:t>เมตร  สูง</w:t>
-            </w:r>
-          </w:p>
-        </w:tc>
-        <w:tc>
-          <w:tcPr>
-            <w:tcW w:w="814" w:type="dxa"/>
-            <w:gridSpan w:val="5"/>
-            <w:tcBorders>
-              <w:bottom w:val="dotted" w:sz="4" w:space="0" w:color="000000"/>
-            </w:tcBorders>
-          </w:tcPr>
-          <w:p>
-            <w:pPr>
-              <w:spacing w:line="400" w:lineRule="exact"/>
-              <w:rPr>
-                <w:rFonts w:ascii="TH SarabunPSK" w:hAnsi="TH SarabunPSK" w:cs="TH SarabunPSK"/>
-                <w:color w:val="000000"/>
-              </w:rPr>
-            </w:pPr>
-          </w:p>
-        </w:tc>
-        <w:tc>
-          <w:tcPr>
-            <w:tcW w:w="954" w:type="dxa"/>
-            <w:gridSpan w:val="2"/>
-          </w:tcPr>
-          <w:p>
-            <w:pPr>
-              <w:spacing w:line="400" w:lineRule="exact"/>
-              <w:rPr>
-                <w:rFonts w:ascii="TH SarabunPSK" w:hAnsi="TH SarabunPSK" w:cs="TH SarabunPSK"/>
-                <w:b/>
-                <w:bCs/>
-                <w:color w:val="000000"/>
-              </w:rPr>
-            </w:pPr>
-            <w:r>
-              <w:rPr>
-                <w:rFonts w:ascii="TH SarabunPSK" w:hAnsi="TH SarabunPSK" w:cs="TH SarabunPSK"/>
-                <w:b/>
-                <w:bCs/>
-                <w:color w:val="000000"/>
-                <w:cs/>
-              </w:rPr>
-              <w:t>เมตร</w:t>
-            </w:r>
           </w:p>
         </w:tc>
       </w:tr>
       <w:tr>
         <w:trPr>
           <w:gridAfter w:val="1"/>
-          <w:wAfter w:w="11" w:type="dxa"/>
+          <w:wAfter w:w="21" w:type="dxa"/>
         </w:trPr>
         <w:tc>
           <w:tcPr>
-            <w:tcW w:w="817" w:type="dxa"/>
+            <w:tcW w:w="810" w:type="dxa"/>
+            <w:gridSpan w:val="3"/>
+          </w:tcPr>
+          <w:p>
+            <w:pPr>
+              <w:spacing w:line="400" w:lineRule="exact"/>
+              <w:rPr>
+                <w:rFonts w:ascii="TH SarabunPSK" w:hAnsi="TH SarabunPSK" w:cs="TH SarabunPSK"/>
+                <w:color w:val="000000"/>
+              </w:rPr>
+            </w:pPr>
+          </w:p>
+        </w:tc>
+        <w:tc>
+          <w:tcPr>
+            <w:tcW w:w="1415" w:type="dxa"/>
+            <w:gridSpan w:val="6"/>
+          </w:tcPr>
+          <w:p>
+            <w:pPr>
+              <w:spacing w:line="400" w:lineRule="exact"/>
+              <w:rPr>
+                <w:rFonts w:ascii="TH SarabunPSK" w:hAnsi="TH SarabunPSK" w:cs="TH SarabunPSK"/>
+                <w:b/>
+                <w:bCs/>
+                <w:color w:val="000000"/>
+              </w:rPr>
+            </w:pPr>
+            <w:r>
+              <w:rPr>
+                <w:rFonts w:ascii="TH SarabunPSK" w:hAnsi="TH SarabunPSK" w:cs="TH SarabunPSK"/>
+                <w:b/>
+                <w:bCs/>
+                <w:color w:val="000000"/>
+                <w:cs/>
+              </w:rPr>
+              <w:t>๑๐</w:t>
+            </w:r>
+            <w:r>
+              <w:rPr>
+                <w:rFonts w:ascii="TH SarabunPSK" w:hAnsi="TH SarabunPSK" w:cs="TH SarabunPSK"/>
+                <w:b/>
+                <w:bCs/>
+                <w:color w:val="000000"/>
+              </w:rPr>
+              <w:t>.</w:t>
+            </w:r>
+            <w:r>
+              <w:rPr>
+                <w:rFonts w:ascii="TH SarabunPSK" w:hAnsi="TH SarabunPSK" w:cs="TH SarabunPSK"/>
+                <w:b/>
+                <w:bCs/>
+                <w:color w:val="000000"/>
+                <w:cs/>
+              </w:rPr>
+              <w:t>ขนาดรถ</w:t>
+            </w:r>
+          </w:p>
+        </w:tc>
+        <w:tc>
+          <w:tcPr>
+            <w:tcW w:w="992" w:type="dxa"/>
+            <w:gridSpan w:val="8"/>
+            <w:tcBorders>
+              <w:bottom w:val="dotted" w:sz="4" w:space="0" w:color="000000"/>
+            </w:tcBorders>
+          </w:tcPr>
+          <w:p>
+            <w:pPr>
+              <w:spacing w:line="400" w:lineRule="exact"/>
+              <w:rPr>
+                <w:rFonts w:ascii="TH SarabunPSK" w:hAnsi="TH SarabunPSK" w:cs="TH SarabunPSK"/>
+                <w:color w:val="000000"/>
+              </w:rPr>
+            </w:pPr>
+          </w:p>
+        </w:tc>
+        <w:tc>
+          <w:tcPr>
+            <w:tcW w:w="1111" w:type="dxa"/>
+            <w:gridSpan w:val="8"/>
+          </w:tcPr>
+          <w:p>
+            <w:pPr>
+              <w:spacing w:line="400" w:lineRule="exact"/>
+              <w:rPr>
+                <w:rFonts w:ascii="TH SarabunPSK" w:hAnsi="TH SarabunPSK" w:cs="TH SarabunPSK"/>
+                <w:b/>
+                <w:bCs/>
+                <w:color w:val="000000"/>
+              </w:rPr>
+            </w:pPr>
+            <w:r>
+              <w:rPr>
+                <w:rFonts w:ascii="TH SarabunPSK" w:hAnsi="TH SarabunPSK" w:cs="TH SarabunPSK"/>
+                <w:b/>
+                <w:bCs/>
+                <w:color w:val="000000"/>
+                <w:cs/>
+              </w:rPr>
+              <w:t>ล้อ  กว้าง</w:t>
+            </w:r>
+          </w:p>
+        </w:tc>
+        <w:tc>
+          <w:tcPr>
+            <w:tcW w:w="972" w:type="dxa"/>
+            <w:gridSpan w:val="6"/>
+            <w:tcBorders>
+              <w:bottom w:val="dotted" w:sz="4" w:space="0" w:color="000000"/>
+            </w:tcBorders>
+          </w:tcPr>
+          <w:p>
+            <w:pPr>
+              <w:spacing w:line="400" w:lineRule="exact"/>
+              <w:rPr>
+                <w:rFonts w:ascii="TH SarabunPSK" w:hAnsi="TH SarabunPSK" w:cs="TH SarabunPSK"/>
+                <w:color w:val="000000"/>
+              </w:rPr>
+            </w:pPr>
+          </w:p>
+        </w:tc>
+        <w:tc>
+          <w:tcPr>
+            <w:tcW w:w="1111" w:type="dxa"/>
+            <w:gridSpan w:val="12"/>
+          </w:tcPr>
+          <w:p>
+            <w:pPr>
+              <w:spacing w:line="400" w:lineRule="exact"/>
+              <w:ind w:left="-57" w:right="-57"/>
+              <w:rPr>
+                <w:rFonts w:ascii="TH SarabunPSK" w:hAnsi="TH SarabunPSK" w:cs="TH SarabunPSK"/>
+                <w:b/>
+                <w:bCs/>
+                <w:color w:val="000000"/>
+              </w:rPr>
+            </w:pPr>
+            <w:r>
+              <w:rPr>
+                <w:rFonts w:ascii="TH SarabunPSK" w:hAnsi="TH SarabunPSK" w:cs="TH SarabunPSK"/>
+                <w:b/>
+                <w:bCs/>
+                <w:color w:val="000000"/>
+                <w:cs/>
+              </w:rPr>
+              <w:t>เมตร  ยาว</w:t>
+            </w:r>
+          </w:p>
+        </w:tc>
+        <w:tc>
+          <w:tcPr>
+            <w:tcW w:w="973" w:type="dxa"/>
+            <w:gridSpan w:val="6"/>
+            <w:tcBorders>
+              <w:bottom w:val="dotted" w:sz="4" w:space="0" w:color="000000"/>
+            </w:tcBorders>
+          </w:tcPr>
+          <w:p>
+            <w:pPr>
+              <w:spacing w:line="400" w:lineRule="exact"/>
+              <w:rPr>
+                <w:rFonts w:ascii="TH SarabunPSK" w:hAnsi="TH SarabunPSK" w:cs="TH SarabunPSK"/>
+                <w:color w:val="000000"/>
+              </w:rPr>
+            </w:pPr>
+          </w:p>
+        </w:tc>
+        <w:tc>
+          <w:tcPr>
+            <w:tcW w:w="972" w:type="dxa"/>
+            <w:gridSpan w:val="3"/>
+          </w:tcPr>
+          <w:p>
+            <w:pPr>
+              <w:spacing w:line="400" w:lineRule="exact"/>
+              <w:ind w:left="-57" w:right="-57"/>
+              <w:rPr>
+                <w:rFonts w:ascii="TH SarabunPSK" w:hAnsi="TH SarabunPSK" w:cs="TH SarabunPSK"/>
+                <w:b/>
+                <w:bCs/>
+                <w:color w:val="000000"/>
+              </w:rPr>
+            </w:pPr>
+            <w:r>
+              <w:rPr>
+                <w:rFonts w:ascii="TH SarabunPSK" w:hAnsi="TH SarabunPSK" w:cs="TH SarabunPSK"/>
+                <w:b/>
+                <w:bCs/>
+                <w:color w:val="000000"/>
+                <w:cs/>
+              </w:rPr>
+              <w:t>เมตร  สูง</w:t>
+            </w:r>
+          </w:p>
+        </w:tc>
+        <w:tc>
+          <w:tcPr>
+            <w:tcW w:w="819" w:type="dxa"/>
+            <w:gridSpan w:val="5"/>
+            <w:tcBorders>
+              <w:bottom w:val="dotted" w:sz="4" w:space="0" w:color="000000"/>
+            </w:tcBorders>
+          </w:tcPr>
+          <w:p>
+            <w:pPr>
+              <w:spacing w:line="400" w:lineRule="exact"/>
+              <w:rPr>
+                <w:rFonts w:ascii="TH SarabunPSK" w:hAnsi="TH SarabunPSK" w:cs="TH SarabunPSK"/>
+                <w:color w:val="000000"/>
+              </w:rPr>
+            </w:pPr>
+          </w:p>
+        </w:tc>
+        <w:tc>
+          <w:tcPr>
+            <w:tcW w:w="959" w:type="dxa"/>
             <w:gridSpan w:val="2"/>
           </w:tcPr>
           <w:p>
@@ -3932,142 +4064,68 @@
               <w:spacing w:line="400" w:lineRule="exact"/>
               <w:rPr>
                 <w:rFonts w:ascii="TH SarabunPSK" w:hAnsi="TH SarabunPSK" w:cs="TH SarabunPSK"/>
-                <w:color w:val="000000"/>
-              </w:rPr>
-            </w:pPr>
-          </w:p>
-        </w:tc>
-        <w:tc>
-          <w:tcPr>
-            <w:tcW w:w="2410" w:type="dxa"/>
-            <w:gridSpan w:val="13"/>
-          </w:tcPr>
-          <w:p>
-            <w:pPr>
-              <w:spacing w:line="400" w:lineRule="exact"/>
-              <w:rPr>
-                <w:rFonts w:ascii="TH SarabunPSK" w:hAnsi="TH SarabunPSK" w:cs="TH SarabunPSK"/>
-                <w:b/>
-                <w:bCs/>
-                <w:color w:val="000000"/>
-              </w:rPr>
-            </w:pPr>
-            <w:r>
-              <w:rPr>
-                <w:rFonts w:ascii="TH SarabunPSK" w:hAnsi="TH SarabunPSK" w:cs="TH SarabunPSK"/>
-                <w:b/>
-                <w:bCs/>
-                <w:color w:val="000000"/>
-                <w:cs/>
-              </w:rPr>
-              <w:t>๑๑</w:t>
-            </w:r>
-            <w:r>
-              <w:rPr>
-                <w:rFonts w:ascii="TH SarabunPSK" w:hAnsi="TH SarabunPSK" w:cs="TH SarabunPSK"/>
-                <w:b/>
-                <w:bCs/>
-                <w:color w:val="000000"/>
-              </w:rPr>
-              <w:t>.</w:t>
-            </w:r>
-            <w:r>
-              <w:rPr>
-                <w:rFonts w:ascii="TH SarabunPSK" w:hAnsi="TH SarabunPSK" w:cs="TH SarabunPSK"/>
-                <w:b/>
-                <w:bCs/>
-                <w:color w:val="000000"/>
-                <w:cs/>
-              </w:rPr>
-              <w:t>ผลการทดลอง</w:t>
-            </w:r>
-            <w:proofErr w:type="spellStart"/>
-            <w:r>
-              <w:rPr>
-                <w:rFonts w:ascii="TH SarabunPSK" w:hAnsi="TH SarabunPSK" w:cs="TH SarabunPSK"/>
-                <w:b/>
-                <w:bCs/>
-                <w:color w:val="000000"/>
-                <w:cs/>
-              </w:rPr>
-              <w:t>เบรค</w:t>
-            </w:r>
-            <w:proofErr w:type="spellEnd"/>
-            <w:r>
-              <w:rPr>
-                <w:rFonts w:ascii="TH SarabunPSK" w:hAnsi="TH SarabunPSK" w:cs="TH SarabunPSK"/>
-                <w:b/>
-                <w:bCs/>
-                <w:color w:val="000000"/>
-                <w:cs/>
-              </w:rPr>
-              <w:t xml:space="preserve"> </w:t>
-            </w:r>
-          </w:p>
-        </w:tc>
-        <w:tc>
-          <w:tcPr>
-            <w:tcW w:w="6917" w:type="dxa"/>
-            <w:gridSpan w:val="41"/>
-            <w:tcBorders>
-              <w:bottom w:val="dotted" w:sz="4" w:space="0" w:color="000000"/>
-            </w:tcBorders>
-          </w:tcPr>
-          <w:p>
-            <w:pPr>
-              <w:spacing w:line="400" w:lineRule="exact"/>
-              <w:rPr>
-                <w:rFonts w:ascii="TH SarabunPSK" w:hAnsi="TH SarabunPSK" w:cs="TH SarabunPSK"/>
-                <w:color w:val="000000"/>
-              </w:rPr>
-            </w:pPr>
+                <w:b/>
+                <w:bCs/>
+                <w:color w:val="000000"/>
+              </w:rPr>
+            </w:pPr>
+            <w:r>
+              <w:rPr>
+                <w:rFonts w:ascii="TH SarabunPSK" w:hAnsi="TH SarabunPSK" w:cs="TH SarabunPSK"/>
+                <w:b/>
+                <w:bCs/>
+                <w:color w:val="000000"/>
+                <w:cs/>
+              </w:rPr>
+              <w:t>เมตร</w:t>
+            </w:r>
           </w:p>
         </w:tc>
       </w:tr>
       <w:tr>
         <w:trPr>
           <w:gridAfter w:val="1"/>
-          <w:wAfter w:w="11" w:type="dxa"/>
+          <w:wAfter w:w="21" w:type="dxa"/>
         </w:trPr>
         <w:tc>
           <w:tcPr>
-            <w:tcW w:w="817" w:type="dxa"/>
-            <w:gridSpan w:val="2"/>
-          </w:tcPr>
-          <w:p>
-            <w:pPr>
-              <w:spacing w:line="400" w:lineRule="exact"/>
-              <w:rPr>
-                <w:rFonts w:ascii="TH SarabunPSK" w:hAnsi="TH SarabunPSK" w:cs="TH SarabunPSK"/>
-                <w:color w:val="000000"/>
-              </w:rPr>
-            </w:pPr>
-          </w:p>
-        </w:tc>
-        <w:tc>
-          <w:tcPr>
-            <w:tcW w:w="2552" w:type="dxa"/>
-            <w:gridSpan w:val="15"/>
-          </w:tcPr>
-          <w:p>
-            <w:pPr>
-              <w:spacing w:line="400" w:lineRule="exact"/>
-              <w:rPr>
-                <w:rFonts w:ascii="TH SarabunPSK" w:hAnsi="TH SarabunPSK" w:cs="TH SarabunPSK"/>
-                <w:b/>
-                <w:bCs/>
-                <w:color w:val="000000"/>
-              </w:rPr>
-            </w:pPr>
-            <w:r>
-              <w:rPr>
-                <w:rFonts w:ascii="TH SarabunPSK" w:hAnsi="TH SarabunPSK" w:cs="TH SarabunPSK"/>
-                <w:b/>
-                <w:bCs/>
-                <w:color w:val="000000"/>
-                <w:cs/>
-              </w:rPr>
-              <w:t>๑๒</w:t>
+            <w:tcW w:w="810" w:type="dxa"/>
+            <w:gridSpan w:val="3"/>
+          </w:tcPr>
+          <w:p>
+            <w:pPr>
+              <w:spacing w:line="400" w:lineRule="exact"/>
+              <w:rPr>
+                <w:rFonts w:ascii="TH SarabunPSK" w:hAnsi="TH SarabunPSK" w:cs="TH SarabunPSK"/>
+                <w:color w:val="000000"/>
+              </w:rPr>
+            </w:pPr>
+          </w:p>
+        </w:tc>
+        <w:tc>
+          <w:tcPr>
+            <w:tcW w:w="2407" w:type="dxa"/>
+            <w:gridSpan w:val="14"/>
+          </w:tcPr>
+          <w:p>
+            <w:pPr>
+              <w:spacing w:line="400" w:lineRule="exact"/>
+              <w:rPr>
+                <w:rFonts w:ascii="TH SarabunPSK" w:hAnsi="TH SarabunPSK" w:cs="TH SarabunPSK"/>
+                <w:b/>
+                <w:bCs/>
+                <w:color w:val="000000"/>
+              </w:rPr>
+            </w:pPr>
+            <w:r>
+              <w:rPr>
+                <w:rFonts w:ascii="TH SarabunPSK" w:hAnsi="TH SarabunPSK" w:cs="TH SarabunPSK"/>
+                <w:b/>
+                <w:bCs/>
+                <w:color w:val="000000"/>
+                <w:cs/>
+              </w:rPr>
+              <w:t>๑๑</w:t>
             </w:r>
             <w:r>
               <w:rPr>
@@ -4086,14 +4144,36 @@
                 <w:color w:val="000000"/>
                 <w:cs/>
               </w:rPr>
-              <w:t>ความเสียหายที่ปรากฎ</w:t>
-            </w:r>
-          </w:p>
-        </w:tc>
-        <w:tc>
-          <w:tcPr>
-            <w:tcW w:w="6775" w:type="dxa"/>
-            <w:gridSpan w:val="39"/>
+              <w:t>ผลการทดลอง</w:t>
+            </w:r>
+            <w:proofErr w:type="spellStart"/>
+            <w:r>
+              <w:rPr>
+                <w:rFonts w:ascii="TH SarabunPSK" w:hAnsi="TH SarabunPSK" w:cs="TH SarabunPSK"/>
+                <w:b/>
+                <w:bCs/>
+                <w:color w:val="000000"/>
+                <w:cs/>
+              </w:rPr>
+              <w:t>เบรค</w:t>
+            </w:r>
+            <w:proofErr w:type="spellEnd"/>
+            <w:r>
+              <w:rPr>
+                <w:rFonts w:ascii="TH SarabunPSK" w:hAnsi="TH SarabunPSK" w:cs="TH SarabunPSK"/>
+                <w:b/>
+                <w:bCs/>
+                <w:color w:val="000000"/>
+                <w:cs/>
+              </w:rPr>
+              <w:t xml:space="preserve"> </w:t>
+            </w:r>
+          </w:p>
+        </w:tc>
+        <w:tc>
+          <w:tcPr>
+            <w:tcW w:w="6917" w:type="dxa"/>
+            <w:gridSpan w:val="42"/>
             <w:tcBorders>
               <w:bottom w:val="dotted" w:sz="4" w:space="0" w:color="000000"/>
             </w:tcBorders>
@@ -4112,27 +4192,73 @@
       <w:tr>
         <w:trPr>
           <w:gridAfter w:val="1"/>
-          <w:wAfter w:w="11" w:type="dxa"/>
+          <w:wAfter w:w="21" w:type="dxa"/>
         </w:trPr>
         <w:tc>
           <w:tcPr>
-            <w:tcW w:w="817" w:type="dxa"/>
-            <w:gridSpan w:val="2"/>
-          </w:tcPr>
-          <w:p>
-            <w:pPr>
-              <w:spacing w:line="400" w:lineRule="exact"/>
-              <w:rPr>
-                <w:rFonts w:ascii="TH SarabunPSK" w:hAnsi="TH SarabunPSK" w:cs="TH SarabunPSK"/>
-                <w:color w:val="000000"/>
-              </w:rPr>
-            </w:pPr>
-          </w:p>
-        </w:tc>
-        <w:tc>
-          <w:tcPr>
-            <w:tcW w:w="9327" w:type="dxa"/>
-            <w:gridSpan w:val="54"/>
+            <w:tcW w:w="810" w:type="dxa"/>
+            <w:gridSpan w:val="3"/>
+          </w:tcPr>
+          <w:p>
+            <w:pPr>
+              <w:spacing w:line="400" w:lineRule="exact"/>
+              <w:rPr>
+                <w:rFonts w:ascii="TH SarabunPSK" w:hAnsi="TH SarabunPSK" w:cs="TH SarabunPSK"/>
+                <w:color w:val="000000"/>
+              </w:rPr>
+            </w:pPr>
+          </w:p>
+        </w:tc>
+        <w:tc>
+          <w:tcPr>
+            <w:tcW w:w="2549" w:type="dxa"/>
+            <w:gridSpan w:val="16"/>
+          </w:tcPr>
+          <w:p>
+            <w:pPr>
+              <w:spacing w:line="400" w:lineRule="exact"/>
+              <w:rPr>
+                <w:rFonts w:ascii="TH SarabunPSK" w:hAnsi="TH SarabunPSK" w:cs="TH SarabunPSK"/>
+                <w:b/>
+                <w:bCs/>
+                <w:color w:val="000000"/>
+              </w:rPr>
+            </w:pPr>
+            <w:r>
+              <w:rPr>
+                <w:rFonts w:ascii="TH SarabunPSK" w:hAnsi="TH SarabunPSK" w:cs="TH SarabunPSK"/>
+                <w:b/>
+                <w:bCs/>
+                <w:color w:val="000000"/>
+                <w:cs/>
+              </w:rPr>
+              <w:t>๑๒</w:t>
+            </w:r>
+            <w:r>
+              <w:rPr>
+                <w:rFonts w:ascii="TH SarabunPSK" w:hAnsi="TH SarabunPSK" w:cs="TH SarabunPSK"/>
+                <w:b/>
+                <w:bCs/>
+                <w:color w:val="000000"/>
+              </w:rPr>
+              <w:t>.</w:t>
+            </w:r>
+            <w:r>
+              <w:rPr>
+                <w:rFonts w:ascii="TH SarabunPSK" w:hAnsi="TH SarabunPSK" w:cs="TH SarabunPSK"/>
+                <w:b/>
+                <w:bCs/>
+                <w:color w:val="000000"/>
+                <w:cs/>
+              </w:rPr>
+              <w:t>ความเสียหายที่ปรากฎ</w:t>
+            </w:r>
+          </w:p>
+        </w:tc>
+        <w:tc>
+          <w:tcPr>
+            <w:tcW w:w="6775" w:type="dxa"/>
+            <w:gridSpan w:val="40"/>
             <w:tcBorders>
               <w:bottom w:val="dotted" w:sz="4" w:space="0" w:color="000000"/>
             </w:tcBorders>
@@ -4151,29 +4277,28 @@
       <w:tr>
         <w:trPr>
           <w:gridAfter w:val="1"/>
-          <w:wAfter w:w="11" w:type="dxa"/>
+          <w:wAfter w:w="21" w:type="dxa"/>
         </w:trPr>
         <w:tc>
           <w:tcPr>
-            <w:tcW w:w="817" w:type="dxa"/>
-            <w:gridSpan w:val="2"/>
-          </w:tcPr>
-          <w:p>
-            <w:pPr>
-              <w:spacing w:line="400" w:lineRule="exact"/>
-              <w:rPr>
-                <w:rFonts w:ascii="TH SarabunPSK" w:hAnsi="TH SarabunPSK" w:cs="TH SarabunPSK"/>
-                <w:color w:val="000000"/>
-              </w:rPr>
-            </w:pPr>
-          </w:p>
-        </w:tc>
-        <w:tc>
-          <w:tcPr>
-            <w:tcW w:w="9327" w:type="dxa"/>
-            <w:gridSpan w:val="54"/>
-            <w:tcBorders>
-              <w:top w:val="dotted" w:sz="4" w:space="0" w:color="000000"/>
+            <w:tcW w:w="810" w:type="dxa"/>
+            <w:gridSpan w:val="3"/>
+          </w:tcPr>
+          <w:p>
+            <w:pPr>
+              <w:spacing w:line="400" w:lineRule="exact"/>
+              <w:rPr>
+                <w:rFonts w:ascii="TH SarabunPSK" w:hAnsi="TH SarabunPSK" w:cs="TH SarabunPSK"/>
+                <w:color w:val="000000"/>
+              </w:rPr>
+            </w:pPr>
+          </w:p>
+        </w:tc>
+        <w:tc>
+          <w:tcPr>
+            <w:tcW w:w="9324" w:type="dxa"/>
+            <w:gridSpan w:val="56"/>
+            <w:tcBorders>
               <w:bottom w:val="dotted" w:sz="4" w:space="0" w:color="000000"/>
             </w:tcBorders>
           </w:tcPr>
@@ -4191,27 +4316,27 @@
       <w:tr>
         <w:trPr>
           <w:gridAfter w:val="1"/>
-          <w:wAfter w:w="11" w:type="dxa"/>
+          <w:wAfter w:w="21" w:type="dxa"/>
         </w:trPr>
         <w:tc>
           <w:tcPr>
-            <w:tcW w:w="817" w:type="dxa"/>
-            <w:gridSpan w:val="2"/>
-          </w:tcPr>
-          <w:p>
-            <w:pPr>
-              <w:spacing w:line="400" w:lineRule="exact"/>
-              <w:rPr>
-                <w:rFonts w:ascii="TH SarabunPSK" w:hAnsi="TH SarabunPSK" w:cs="TH SarabunPSK"/>
-                <w:color w:val="000000"/>
-              </w:rPr>
-            </w:pPr>
-          </w:p>
-        </w:tc>
-        <w:tc>
-          <w:tcPr>
-            <w:tcW w:w="9327" w:type="dxa"/>
-            <w:gridSpan w:val="54"/>
+            <w:tcW w:w="810" w:type="dxa"/>
+            <w:gridSpan w:val="3"/>
+          </w:tcPr>
+          <w:p>
+            <w:pPr>
+              <w:spacing w:line="400" w:lineRule="exact"/>
+              <w:rPr>
+                <w:rFonts w:ascii="TH SarabunPSK" w:hAnsi="TH SarabunPSK" w:cs="TH SarabunPSK"/>
+                <w:color w:val="000000"/>
+              </w:rPr>
+            </w:pPr>
+          </w:p>
+        </w:tc>
+        <w:tc>
+          <w:tcPr>
+            <w:tcW w:w="9324" w:type="dxa"/>
+            <w:gridSpan w:val="56"/>
             <w:tcBorders>
               <w:top w:val="dotted" w:sz="4" w:space="0" w:color="000000"/>
               <w:bottom w:val="dotted" w:sz="4" w:space="0" w:color="000000"/>
@@ -4231,142 +4356,73 @@
       <w:tr>
         <w:trPr>
           <w:gridAfter w:val="1"/>
-          <w:wAfter w:w="11" w:type="dxa"/>
+          <w:wAfter w:w="21" w:type="dxa"/>
         </w:trPr>
         <w:tc>
           <w:tcPr>
-            <w:tcW w:w="10144" w:type="dxa"/>
+            <w:tcW w:w="810" w:type="dxa"/>
+            <w:gridSpan w:val="3"/>
+          </w:tcPr>
+          <w:p>
+            <w:pPr>
+              <w:spacing w:line="400" w:lineRule="exact"/>
+              <w:rPr>
+                <w:rFonts w:ascii="TH SarabunPSK" w:hAnsi="TH SarabunPSK" w:cs="TH SarabunPSK"/>
+                <w:color w:val="000000"/>
+              </w:rPr>
+            </w:pPr>
+          </w:p>
+        </w:tc>
+        <w:tc>
+          <w:tcPr>
+            <w:tcW w:w="9324" w:type="dxa"/>
             <w:gridSpan w:val="56"/>
-          </w:tcPr>
-          <w:p>
-            <w:pPr>
-              <w:spacing w:line="400" w:lineRule="exact"/>
-              <w:jc w:val="center"/>
-              <w:rPr>
-                <w:rFonts w:ascii="TH SarabunPSK" w:hAnsi="TH SarabunPSK" w:cs="TH SarabunPSK"/>
-                <w:b/>
-                <w:bCs/>
-                <w:color w:val="000000"/>
-              </w:rPr>
-            </w:pPr>
-            <w:r>
-              <w:rPr>
-                <w:rFonts w:ascii="TH SarabunPSK" w:hAnsi="TH SarabunPSK" w:cs="TH SarabunPSK"/>
-                <w:b/>
-                <w:bCs/>
-                <w:color w:val="000000"/>
-                <w:cs/>
-              </w:rPr>
-              <w:t>จึงได้บันทึกไว้เป็นหลักฐาน  อ่านให้ฟังแล้วรับว่าถูกต้อง</w:t>
-            </w:r>
+            <w:tcBorders>
+              <w:top w:val="dotted" w:sz="4" w:space="0" w:color="000000"/>
+              <w:bottom w:val="dotted" w:sz="4" w:space="0" w:color="000000"/>
+            </w:tcBorders>
+          </w:tcPr>
+          <w:p>
+            <w:pPr>
+              <w:spacing w:line="400" w:lineRule="exact"/>
+              <w:rPr>
+                <w:rFonts w:ascii="TH SarabunPSK" w:hAnsi="TH SarabunPSK" w:cs="TH SarabunPSK"/>
+                <w:color w:val="000000"/>
+              </w:rPr>
+            </w:pPr>
           </w:p>
         </w:tc>
       </w:tr>
       <w:tr>
         <w:trPr>
           <w:gridAfter w:val="1"/>
-          <w:wAfter w:w="11" w:type="dxa"/>
+          <w:wAfter w:w="21" w:type="dxa"/>
         </w:trPr>
         <w:tc>
           <w:tcPr>
-            <w:tcW w:w="3227" w:type="dxa"/>
-            <w:gridSpan w:val="15"/>
-          </w:tcPr>
-          <w:p>
-            <w:pPr>
-              <w:spacing w:line="400" w:lineRule="exact"/>
-              <w:jc w:val="right"/>
-              <w:rPr>
-                <w:rFonts w:ascii="TH SarabunPSK" w:hAnsi="TH SarabunPSK" w:cs="TH SarabunPSK"/>
-                <w:b/>
-                <w:bCs/>
-                <w:color w:val="000000"/>
-              </w:rPr>
-            </w:pPr>
-            <w:proofErr w:type="gramStart"/>
-            <w:r>
-              <w:rPr>
-                <w:rFonts w:ascii="TH SarabunPSK" w:hAnsi="TH SarabunPSK" w:cs="TH SarabunPSK"/>
-                <w:b/>
-                <w:bCs/>
-                <w:color w:val="000000"/>
-              </w:rPr>
-              <w:t xml:space="preserve">( </w:t>
-            </w:r>
-            <w:r>
-              <w:rPr>
-                <w:rFonts w:ascii="TH SarabunPSK" w:hAnsi="TH SarabunPSK" w:cs="TH SarabunPSK"/>
-                <w:b/>
-                <w:bCs/>
-                <w:color w:val="000000"/>
-                <w:cs/>
-              </w:rPr>
-              <w:t>ลงชื่อ</w:t>
-            </w:r>
-            <w:proofErr w:type="gramEnd"/>
-            <w:r>
-              <w:rPr>
-                <w:rFonts w:ascii="TH SarabunPSK" w:hAnsi="TH SarabunPSK" w:cs="TH SarabunPSK"/>
-                <w:b/>
-                <w:bCs/>
-                <w:color w:val="000000"/>
-                <w:cs/>
-              </w:rPr>
-              <w:t xml:space="preserve"> </w:t>
-            </w:r>
-            <w:r>
-              <w:rPr>
-                <w:rFonts w:ascii="TH SarabunPSK" w:hAnsi="TH SarabunPSK" w:cs="TH SarabunPSK"/>
-                <w:b/>
-                <w:bCs/>
-                <w:color w:val="000000"/>
-              </w:rPr>
-              <w:t>)</w:t>
-            </w:r>
-          </w:p>
-        </w:tc>
-        <w:tc>
-          <w:tcPr>
-            <w:tcW w:w="3253" w:type="dxa"/>
-            <w:gridSpan w:val="26"/>
-            <w:tcBorders>
-              <w:bottom w:val="dotted" w:sz="4" w:space="0" w:color="000000"/>
-            </w:tcBorders>
-          </w:tcPr>
-          <w:p>
-            <w:pPr>
-              <w:spacing w:line="400" w:lineRule="exact"/>
-              <w:rPr>
-                <w:rFonts w:ascii="TH SarabunPSK" w:hAnsi="TH SarabunPSK" w:cs="TH SarabunPSK"/>
-                <w:color w:val="000000"/>
-              </w:rPr>
-            </w:pPr>
-          </w:p>
-        </w:tc>
-        <w:tc>
-          <w:tcPr>
-            <w:tcW w:w="3664" w:type="dxa"/>
-            <w:gridSpan w:val="15"/>
-          </w:tcPr>
-          <w:p>
-            <w:pPr>
-              <w:spacing w:line="400" w:lineRule="exact"/>
-              <w:rPr>
-                <w:rFonts w:ascii="TH SarabunPSK" w:hAnsi="TH SarabunPSK" w:cs="TH SarabunPSK"/>
-                <w:b/>
-                <w:bCs/>
-                <w:color w:val="000000"/>
-              </w:rPr>
-            </w:pPr>
-            <w:r>
-              <w:rPr>
-                <w:rFonts w:ascii="TH SarabunPSK" w:hAnsi="TH SarabunPSK" w:cs="TH SarabunPSK"/>
-                <w:b/>
-                <w:bCs/>
-                <w:color w:val="000000"/>
-                <w:cs/>
-              </w:rPr>
-              <w:t>ช่างผู้ตรวจ</w:t>
+            <w:tcW w:w="10134" w:type="dxa"/>
+            <w:gridSpan w:val="59"/>
+          </w:tcPr>
+          <w:p>
+            <w:pPr>
+              <w:spacing w:line="400" w:lineRule="exact"/>
+              <w:jc w:val="center"/>
+              <w:rPr>
+                <w:rFonts w:ascii="TH SarabunPSK" w:hAnsi="TH SarabunPSK" w:cs="TH SarabunPSK"/>
+                <w:b/>
+                <w:bCs/>
+                <w:color w:val="000000"/>
+              </w:rPr>
+            </w:pPr>
+            <w:r>
+              <w:rPr>
+                <w:rFonts w:ascii="TH SarabunPSK" w:hAnsi="TH SarabunPSK" w:cs="TH SarabunPSK"/>
+                <w:b/>
+                <w:bCs/>
+                <w:color w:val="000000"/>
+                <w:cs/>
+              </w:rPr>
+              <w:t>จึงได้บันทึกไว้เป็นหลักฐาน  อ่านให้ฟังแล้วรับว่าถูกต้อง</w:t>
             </w:r>
           </w:p>
         </w:tc>
@@ -4374,12 +4430,12 @@
       <w:tr>
         <w:trPr>
           <w:gridAfter w:val="1"/>
-          <w:wAfter w:w="11" w:type="dxa"/>
+          <w:wAfter w:w="21" w:type="dxa"/>
         </w:trPr>
         <w:tc>
           <w:tcPr>
-            <w:tcW w:w="3227" w:type="dxa"/>
-            <w:gridSpan w:val="15"/>
+            <w:tcW w:w="3217" w:type="dxa"/>
+            <w:gridSpan w:val="17"/>
           </w:tcPr>
           <w:p>
             <w:pPr>
@@ -4437,9 +4493,8 @@
         <w:tc>
           <w:tcPr>
             <w:tcW w:w="3253" w:type="dxa"/>
-            <w:gridSpan w:val="26"/>
-            <w:tcBorders>
-              <w:top w:val="dotted" w:sz="4" w:space="0" w:color="000000"/>
+            <w:gridSpan w:val="27"/>
+            <w:tcBorders>
               <w:bottom w:val="dotted" w:sz="4" w:space="0" w:color="000000"/>
             </w:tcBorders>
           </w:tcPr>
@@ -4476,7 +4531,7 @@
                 <w:color w:val="000000"/>
                 <w:cs/>
               </w:rPr>
-              <w:t>พยาน</w:t>
+              <w:t>ช่างผู้ตรวจ</w:t>
             </w:r>
           </w:p>
         </w:tc>
@@ -4484,12 +4539,12 @@
       <w:tr>
         <w:trPr>
           <w:gridAfter w:val="1"/>
-          <w:wAfter w:w="11" w:type="dxa"/>
+          <w:wAfter w:w="21" w:type="dxa"/>
         </w:trPr>
         <w:tc>
           <w:tcPr>
-            <w:tcW w:w="3227" w:type="dxa"/>
-            <w:gridSpan w:val="15"/>
+            <w:tcW w:w="3217" w:type="dxa"/>
+            <w:gridSpan w:val="17"/>
           </w:tcPr>
           <w:p>
             <w:pPr>
@@ -4547,7 +4602,7 @@
         <w:tc>
           <w:tcPr>
             <w:tcW w:w="3253" w:type="dxa"/>
-            <w:gridSpan w:val="26"/>
+            <w:gridSpan w:val="27"/>
             <w:tcBorders>
               <w:top w:val="dotted" w:sz="4" w:space="0" w:color="000000"/>
               <w:bottom w:val="dotted" w:sz="4" w:space="0" w:color="000000"/>
@@ -4586,20 +4641,22 @@
                 <w:color w:val="000000"/>
                 <w:cs/>
               </w:rPr>
-              <w:t>พนักงานสอบสวน</w:t>
-            </w:r>
+              <w:t>พยาน</w:t>
+            </w:r>
+            <w:bookmarkStart w:id="1" w:name="_GoBack"/>
+            <w:bookmarkEnd w:id="1"/>
           </w:p>
         </w:tc>
       </w:tr>
       <w:tr>
         <w:trPr>
           <w:gridAfter w:val="1"/>
-          <w:wAfter w:w="11" w:type="dxa"/>
+          <w:wAfter w:w="21" w:type="dxa"/>
         </w:trPr>
         <w:tc>
           <w:tcPr>
-            <w:tcW w:w="3227" w:type="dxa"/>
-            <w:gridSpan w:val="15"/>
+            <w:tcW w:w="3217" w:type="dxa"/>
+            <w:gridSpan w:val="17"/>
           </w:tcPr>
           <w:p>
             <w:pPr>
@@ -4607,36 +4664,70 @@
               <w:jc w:val="right"/>
               <w:rPr>
                 <w:rFonts w:ascii="TH SarabunPSK" w:hAnsi="TH SarabunPSK" w:cs="TH SarabunPSK"/>
-                <w:color w:val="000000"/>
-              </w:rPr>
-            </w:pPr>
+                <w:b/>
+                <w:bCs/>
+                <w:color w:val="000000"/>
+              </w:rPr>
+            </w:pPr>
+            <w:proofErr w:type="gramStart"/>
+            <w:r>
+              <w:rPr>
+                <w:rFonts w:ascii="TH SarabunPSK" w:hAnsi="TH SarabunPSK" w:cs="TH SarabunPSK"/>
+                <w:b/>
+                <w:bCs/>
+                <w:color w:val="000000"/>
+              </w:rPr>
+              <w:t xml:space="preserve">( </w:t>
+            </w:r>
+            <w:r>
+              <w:rPr>
+                <w:rFonts w:ascii="TH SarabunPSK" w:hAnsi="TH SarabunPSK" w:cs="TH SarabunPSK"/>
+                <w:b/>
+                <w:bCs/>
+                <w:color w:val="000000"/>
+                <w:cs/>
+              </w:rPr>
+              <w:t>ลงชื่อ</w:t>
+            </w:r>
+            <w:proofErr w:type="gramEnd"/>
+            <w:r>
+              <w:rPr>
+                <w:rFonts w:ascii="TH SarabunPSK" w:hAnsi="TH SarabunPSK" w:cs="TH SarabunPSK"/>
+                <w:b/>
+                <w:bCs/>
+                <w:color w:val="000000"/>
+                <w:cs/>
+              </w:rPr>
+              <w:t xml:space="preserve"> </w:t>
+            </w:r>
+            <w:r>
+              <w:rPr>
+                <w:rFonts w:ascii="TH SarabunPSK" w:hAnsi="TH SarabunPSK" w:cs="TH SarabunPSK"/>
+                <w:b/>
+                <w:bCs/>
+                <w:color w:val="000000"/>
+              </w:rPr>
+              <w:t>)</w:t>
+            </w:r>
           </w:p>
         </w:tc>
         <w:tc>
           <w:tcPr>
             <w:tcW w:w="3253" w:type="dxa"/>
-            <w:gridSpan w:val="26"/>
+            <w:gridSpan w:val="27"/>
             <w:tcBorders>
               <w:top w:val="dotted" w:sz="4" w:space="0" w:color="000000"/>
-              <w:bottom w:val="dotted" w:sz="4" w:space="0" w:color="000000"/>
-            </w:tcBorders>
-          </w:tcPr>
-          <w:p>
-            <w:pPr>
-              <w:spacing w:line="400" w:lineRule="exact"/>
-              <w:jc w:val="center"/>
-              <w:rPr>
-                <w:rFonts w:ascii="TH SarabunPSK" w:hAnsi="TH SarabunPSK" w:cs="TH SarabunPSK"/>
-                <w:color w:val="000000"/>
-              </w:rPr>
-            </w:pPr>
-            <w:r>
-              <w:rPr>
-                <w:rFonts w:ascii="TH SarabunPSK" w:hAnsi="TH SarabunPSK" w:cs="TH SarabunPSK"/>
-                <w:color w:val="000000"/>
-              </w:rPr>
-              <w:t>(    )</w:t>
-            </w:r>
+              <w:bottom w:val="dotted" w:sz="4" w:space="0" w:color="auto"/>
+            </w:tcBorders>
+          </w:tcPr>
+          <w:p>
+            <w:pPr>
+              <w:spacing w:line="400" w:lineRule="exact"/>
+              <w:rPr>
+                <w:rFonts w:ascii="TH SarabunPSK" w:hAnsi="TH SarabunPSK" w:cs="TH SarabunPSK"/>
+                <w:color w:val="000000"/>
+              </w:rPr>
+            </w:pPr>
           </w:p>
         </w:tc>
         <w:tc>
@@ -4649,21 +4740,33 @@
               <w:spacing w:line="400" w:lineRule="exact"/>
               <w:rPr>
                 <w:rFonts w:ascii="TH SarabunPSK" w:hAnsi="TH SarabunPSK" w:cs="TH SarabunPSK"/>
-                <w:color w:val="000000"/>
-              </w:rPr>
-            </w:pPr>
+                <w:b/>
+                <w:bCs/>
+                <w:color w:val="000000"/>
+              </w:rPr>
+            </w:pPr>
+            <w:r>
+              <w:rPr>
+                <w:rFonts w:ascii="TH SarabunPSK" w:hAnsi="TH SarabunPSK" w:cs="TH SarabunPSK"/>
+                <w:b/>
+                <w:bCs/>
+                <w:color w:val="000000"/>
+                <w:cs/>
+              </w:rPr>
+              <w:t>พนักงานสอบสวน</w:t>
+            </w:r>
           </w:p>
         </w:tc>
       </w:tr>
       <w:tr>
         <w:trPr>
           <w:gridAfter w:val="1"/>
-          <w:wAfter w:w="11" w:type="dxa"/>
+          <w:wAfter w:w="21" w:type="dxa"/>
         </w:trPr>
         <w:tc>
           <w:tcPr>
-            <w:tcW w:w="3227" w:type="dxa"/>
-            <w:gridSpan w:val="15"/>
+            <w:tcW w:w="3217" w:type="dxa"/>
+            <w:gridSpan w:val="17"/>
           </w:tcPr>
           <w:p>
             <w:pPr>
@@ -4679,10 +4782,9 @@
         <w:tc>
           <w:tcPr>
             <w:tcW w:w="3253" w:type="dxa"/>
-            <w:gridSpan w:val="26"/>
-            <w:tcBorders>
-              <w:top w:val="dotted" w:sz="4" w:space="0" w:color="000000"/>
-              <w:bottom w:val="dotted" w:sz="4" w:space="0" w:color="000000"/>
+            <w:gridSpan w:val="27"/>
+            <w:tcBorders>
+              <w:top w:val="dotted" w:sz="4" w:space="0" w:color="auto"/>
             </w:tcBorders>
           </w:tcPr>
           <w:p>
@@ -4694,6 +4796,13 @@
                 <w:color w:val="000000"/>
               </w:rPr>
             </w:pPr>
+            <w:r>
+              <w:rPr>
+                <w:rFonts w:ascii="TH SarabunPSK" w:hAnsi="TH SarabunPSK" w:cs="TH SarabunPSK"/>
+                <w:color w:val="000000"/>
+              </w:rPr>
+              <w:t>(    )</w:t>
+            </w:r>
           </w:p>
         </w:tc>
         <w:tc>
@@ -4712,7 +4821,6 @@
           </w:p>
         </w:tc>
       </w:tr>
-      <w:bookmarkEnd w:id="0"/>
     </w:tbl>
     <w:p>
       <w:pPr>

--- a/TEMPLATE/w28.docx
+++ b/TEMPLATE/w28.docx
@@ -4557,6 +4557,8 @@
                 <w:color w:val="000000"/>
               </w:rPr>
             </w:pPr>
+            <w:bookmarkStart w:id="1" w:name="_GoBack"/>
+            <w:bookmarkEnd w:id="1"/>
             <w:proofErr w:type="gramStart"/>
             <w:r>
               <w:rPr>
@@ -4643,8 +4645,6 @@
               </w:rPr>
               <w:t>พยาน</w:t>
             </w:r>
-            <w:bookmarkStart w:id="1" w:name="_GoBack"/>
-            <w:bookmarkEnd w:id="1"/>
           </w:p>
         </w:tc>
       </w:tr>
@@ -4832,12 +4832,96 @@
       </w:pPr>
     </w:p>
     <w:sectPr>
+      <w:footerReference w:type="default" r:id="rId6"/>
       <w:pgSz w:w="11907" w:h="16840" w:code="9"/>
       <w:pgMar w:top="1134" w:right="851" w:bottom="851" w:left="1134" w:header="0" w:footer="0" w:gutter="0"/>
       <w:cols w:space="720"/>
     </w:sectPr>
   </w:body>
 </w:document>
+</file>
+
+<file path=word/endnotes.xml><?xml version="1.0" encoding="utf-8"?>
+<w:endnotes xmlns:wpc="http://schemas.microsoft.com/office/word/2010/wordprocessingCanvas" xmlns:cx="http://schemas.microsoft.com/office/drawing/2014/chartex" xmlns:cx1="http://schemas.microsoft.com/office/drawing/2015/9/8/chartex" xmlns:cx2="http://schemas.microsoft.com/office/drawing/2015/10/21/chartex" xmlns:cx3="http://schemas.microsoft.com/office/drawing/2016/5/9/chartex" xmlns:cx4="http://schemas.microsoft.com/office/drawing/2016/5/10/chartex" xmlns:cx5="http://schemas.microsoft.com/office/drawing/2016/5/11/chartex" xmlns:cx6="http://schemas.microsoft.com/office/drawing/2016/5/12/chartex" xmlns:cx7="http://schemas.microsoft.com/office/drawing/2016/5/13/chartex" xmlns:cx8="http://schemas.microsoft.com/office/drawing/2016/5/14/chartex" xmlns:mc="http://schemas.openxmlformats.org/markup-compatibility/2006" xmlns:aink="http://schemas.microsoft.com/office/drawing/2016/ink" xmlns:am3d="http://schemas.microsoft.com/office/drawing/2017/model3d" xmlns:o="urn:schemas-microsoft-com:office:office" xmlns:r="http://schemas.openxmlformats.org/officeDocument/2006/relationships" xmlns:m="http://schemas.openxmlformats.org/officeDocument/2006/math" xmlns:v="urn:schemas-microsoft-com:vml" xmlns:wp14="http://schemas.microsoft.com/office/word/2010/wordprocessingDrawing" xmlns:wp="http://schemas.openxmlformats.org/drawingml/2006/wordprocessingDrawing" xmlns:w10="urn:schemas-microsoft-com:office:word" xmlns:w="http://schemas.openxmlformats.org/wordprocessingml/2006/main" xmlns:w14="http://schemas.microsoft.com/office/word/2010/wordml" xmlns:w15="http://schemas.microsoft.com/office/word/2012/wordml" xmlns:w16cid="http://schemas.microsoft.com/office/word/2016/wordml/cid" xmlns:w16se="http://schemas.microsoft.com/office/word/2015/wordml/symex" xmlns:wpg="http://schemas.microsoft.com/office/word/2010/wordprocessingGroup" xmlns:wpi="http://schemas.microsoft.com/office/word/2010/wordprocessingInk" xmlns:wne="http://schemas.microsoft.com/office/word/2006/wordml" xmlns:wps="http://schemas.microsoft.com/office/word/2010/wordprocessingShape" mc:Ignorable="w14 w15 w16se w16cid wp14">
+  <w:endnote w:type="separator" w:id="-1">
+    <w:p>
+      <w:r>
+        <w:separator/>
+      </w:r>
+    </w:p>
+  </w:endnote>
+  <w:endnote w:type="continuationSeparator" w:id="0">
+    <w:p>
+      <w:r>
+        <w:continuationSeparator/>
+      </w:r>
+    </w:p>
+  </w:endnote>
+</w:endnotes>
+</file>
+
+<file path=word/footer1.xml><?xml version="1.0" encoding="utf-8"?>
+<w:ftr xmlns:wpc="http://schemas.microsoft.com/office/word/2010/wordprocessingCanvas" xmlns:cx="http://schemas.microsoft.com/office/drawing/2014/chartex" xmlns:cx1="http://schemas.microsoft.com/office/drawing/2015/9/8/chartex" xmlns:cx2="http://schemas.microsoft.com/office/drawing/2015/10/21/chartex" xmlns:cx3="http://schemas.microsoft.com/office/drawing/2016/5/9/chartex" xmlns:cx4="http://schemas.microsoft.com/office/drawing/2016/5/10/chartex" xmlns:cx5="http://schemas.microsoft.com/office/drawing/2016/5/11/chartex" xmlns:cx6="http://schemas.microsoft.com/office/drawing/2016/5/12/chartex" xmlns:cx7="http://schemas.microsoft.com/office/drawing/2016/5/13/chartex" xmlns:cx8="http://schemas.microsoft.com/office/drawing/2016/5/14/chartex" xmlns:mc="http://schemas.openxmlformats.org/markup-compatibility/2006" xmlns:aink="http://schemas.microsoft.com/office/drawing/2016/ink" xmlns:am3d="http://schemas.microsoft.com/office/drawing/2017/model3d" xmlns:o="urn:schemas-microsoft-com:office:office" xmlns:r="http://schemas.openxmlformats.org/officeDocument/2006/relationships" xmlns:m="http://schemas.openxmlformats.org/officeDocument/2006/math" xmlns:v="urn:schemas-microsoft-com:vml" xmlns:wp14="http://schemas.microsoft.com/office/word/2010/wordprocessingDrawing" xmlns:wp="http://schemas.openxmlformats.org/drawingml/2006/wordprocessingDrawing" xmlns:w10="urn:schemas-microsoft-com:office:word" xmlns:w="http://schemas.openxmlformats.org/wordprocessingml/2006/main" xmlns:w14="http://schemas.microsoft.com/office/word/2010/wordml" xmlns:w15="http://schemas.microsoft.com/office/word/2012/wordml" xmlns:w16cid="http://schemas.microsoft.com/office/word/2016/wordml/cid" xmlns:w16se="http://schemas.microsoft.com/office/word/2015/wordml/symex" xmlns:wpg="http://schemas.microsoft.com/office/word/2010/wordprocessingGroup" xmlns:wpi="http://schemas.microsoft.com/office/word/2010/wordprocessingInk" xmlns:wne="http://schemas.microsoft.com/office/word/2006/wordml" xmlns:wps="http://schemas.microsoft.com/office/word/2010/wordprocessingShape" mc:Ignorable="w14 w15 w16se w16cid wp14">
+  <w:p>
+    <w:pPr>
+      <w:pStyle w:val="Footer"/>
+      <w:rPr>
+        <w:rFonts w:ascii="TH SarabunPSK" w:hAnsi="TH SarabunPSK" w:cs="TH SarabunPSK"/>
+        <w:color w:val="auto"/>
+        <w:sz w:val="28"/>
+        <w:szCs w:val="35"/>
+      </w:rPr>
+    </w:pPr>
+    <w:r>
+      <w:rPr>
+        <w:rFonts w:ascii="TH SarabunPSK" w:hAnsi="TH SarabunPSK" w:cs="TH SarabunPSK"/>
+        <w:color w:val="auto"/>
+        <w:cs/>
+      </w:rPr>
+      <w:t>( ส ๕๖ - ๒</w:t>
+    </w:r>
+    <w:r>
+      <w:rPr>
+        <w:rFonts w:ascii="TH SarabunPSK" w:hAnsi="TH SarabunPSK" w:cs="TH SarabunPSK"/>
+        <w:color w:val="auto"/>
+        <w:cs/>
+      </w:rPr>
+      <w:t>๔</w:t>
+    </w:r>
+    <w:r>
+      <w:rPr>
+        <w:rFonts w:ascii="TH SarabunPSK" w:hAnsi="TH SarabunPSK" w:cs="TH SarabunPSK"/>
+        <w:color w:val="auto"/>
+        <w:cs/>
+      </w:rPr>
+      <w:t>)</w:t>
+    </w:r>
+  </w:p>
+  <w:p>
+    <w:pPr>
+      <w:pStyle w:val="Footer"/>
+    </w:pPr>
+  </w:p>
+</w:ftr>
+</file>
+
+<file path=word/footnotes.xml><?xml version="1.0" encoding="utf-8"?>
+<w:footnotes xmlns:wpc="http://schemas.microsoft.com/office/word/2010/wordprocessingCanvas" xmlns:cx="http://schemas.microsoft.com/office/drawing/2014/chartex" xmlns:cx1="http://schemas.microsoft.com/office/drawing/2015/9/8/chartex" xmlns:cx2="http://schemas.microsoft.com/office/drawing/2015/10/21/chartex" xmlns:cx3="http://schemas.microsoft.com/office/drawing/2016/5/9/chartex" xmlns:cx4="http://schemas.microsoft.com/office/drawing/2016/5/10/chartex" xmlns:cx5="http://schemas.microsoft.com/office/drawing/2016/5/11/chartex" xmlns:cx6="http://schemas.microsoft.com/office/drawing/2016/5/12/chartex" xmlns:cx7="http://schemas.microsoft.com/office/drawing/2016/5/13/chartex" xmlns:cx8="http://schemas.microsoft.com/office/drawing/2016/5/14/chartex" xmlns:mc="http://schemas.openxmlformats.org/markup-compatibility/2006" xmlns:aink="http://schemas.microsoft.com/office/drawing/2016/ink" xmlns:am3d="http://schemas.microsoft.com/office/drawing/2017/model3d" xmlns:o="urn:schemas-microsoft-com:office:office" xmlns:r="http://schemas.openxmlformats.org/officeDocument/2006/relationships" xmlns:m="http://schemas.openxmlformats.org/officeDocument/2006/math" xmlns:v="urn:schemas-microsoft-com:vml" xmlns:wp14="http://schemas.microsoft.com/office/word/2010/wordprocessingDrawing" xmlns:wp="http://schemas.openxmlformats.org/drawingml/2006/wordprocessingDrawing" xmlns:w10="urn:schemas-microsoft-com:office:word" xmlns:w="http://schemas.openxmlformats.org/wordprocessingml/2006/main" xmlns:w14="http://schemas.microsoft.com/office/word/2010/wordml" xmlns:w15="http://schemas.microsoft.com/office/word/2012/wordml" xmlns:w16cid="http://schemas.microsoft.com/office/word/2016/wordml/cid" xmlns:w16se="http://schemas.microsoft.com/office/word/2015/wordml/symex" xmlns:wpg="http://schemas.microsoft.com/office/word/2010/wordprocessingGroup" xmlns:wpi="http://schemas.microsoft.com/office/word/2010/wordprocessingInk" xmlns:wne="http://schemas.microsoft.com/office/word/2006/wordml" xmlns:wps="http://schemas.microsoft.com/office/word/2010/wordprocessingShape" mc:Ignorable="w14 w15 w16se w16cid wp14">
+  <w:footnote w:type="separator" w:id="-1">
+    <w:p>
+      <w:r>
+        <w:separator/>
+      </w:r>
+    </w:p>
+  </w:footnote>
+  <w:footnote w:type="continuationSeparator" w:id="0">
+    <w:p>
+      <w:r>
+        <w:continuationSeparator/>
+      </w:r>
+    </w:p>
+  </w:footnote>
+</w:footnotes>
 </file>
 
 <file path=word/styles.xml><?xml version="1.0" encoding="utf-8"?>
@@ -5276,6 +5360,68 @@
     <w:semiHidden/>
     <w:unhideWhenUsed/>
   </w:style>
+  <w:style w:type="paragraph" w:styleId="Header">
+    <w:name w:val="header"/>
+    <w:basedOn w:val="Normal"/>
+    <w:link w:val="HeaderChar"/>
+    <w:uiPriority w:val="99"/>
+    <w:unhideWhenUsed/>
+    <w:rsid w:val="0006382D"/>
+    <w:pPr>
+      <w:tabs>
+        <w:tab w:val="center" w:pos="4680"/>
+        <w:tab w:val="right" w:pos="9360"/>
+      </w:tabs>
+    </w:pPr>
+    <w:rPr>
+      <w:rFonts w:cs="Angsana New"/>
+      <w:szCs w:val="38"/>
+    </w:rPr>
+  </w:style>
+  <w:style w:type="character" w:customStyle="1" w:styleId="HeaderChar">
+    <w:name w:val="Header Char"/>
+    <w:basedOn w:val="DefaultParagraphFont"/>
+    <w:link w:val="Header"/>
+    <w:uiPriority w:val="99"/>
+    <w:rsid w:val="0006382D"/>
+    <w:rPr>
+      <w:rFonts w:ascii="CordiaUPC" w:eastAsia="Times New Roman" w:hAnsi="CordiaUPC" w:cs="Angsana New"/>
+      <w:color w:val="0000FF"/>
+      <w:sz w:val="30"/>
+      <w:szCs w:val="38"/>
+    </w:rPr>
+  </w:style>
+  <w:style w:type="paragraph" w:styleId="Footer">
+    <w:name w:val="footer"/>
+    <w:basedOn w:val="Normal"/>
+    <w:link w:val="FooterChar"/>
+    <w:uiPriority w:val="99"/>
+    <w:unhideWhenUsed/>
+    <w:rsid w:val="0006382D"/>
+    <w:pPr>
+      <w:tabs>
+        <w:tab w:val="center" w:pos="4680"/>
+        <w:tab w:val="right" w:pos="9360"/>
+      </w:tabs>
+    </w:pPr>
+    <w:rPr>
+      <w:rFonts w:cs="Angsana New"/>
+      <w:szCs w:val="38"/>
+    </w:rPr>
+  </w:style>
+  <w:style w:type="character" w:customStyle="1" w:styleId="FooterChar">
+    <w:name w:val="Footer Char"/>
+    <w:basedOn w:val="DefaultParagraphFont"/>
+    <w:link w:val="Footer"/>
+    <w:uiPriority w:val="99"/>
+    <w:rsid w:val="0006382D"/>
+    <w:rPr>
+      <w:rFonts w:ascii="CordiaUPC" w:eastAsia="Times New Roman" w:hAnsi="CordiaUPC" w:cs="Angsana New"/>
+      <w:color w:val="0000FF"/>
+      <w:sz w:val="30"/>
+      <w:szCs w:val="38"/>
+    </w:rPr>
+  </w:style>
 </w:styles>
 </file>
 
